--- a/C_study.docx
+++ b/C_study.docx
@@ -14303,7 +14303,7 @@
       <w:pPr>
         <w:snapToGrid w:val="0"/>
         <w:rPr>
-          <w:rFonts w:ascii="微软雅黑" w:eastAsia="微软雅黑" w:hAnsi="微软雅黑" w:hint="eastAsia"/>
+          <w:rFonts w:ascii="微软雅黑" w:eastAsia="微软雅黑" w:hAnsi="微软雅黑"/>
           <w:szCs w:val="21"/>
         </w:rPr>
       </w:pPr>
@@ -14311,256 +14311,247 @@
     <w:p>
       <w:pPr>
         <w:pStyle w:val="2"/>
+      </w:pPr>
+      <w:r>
         <w:rPr>
           <w:rFonts w:hint="eastAsia"/>
         </w:rPr>
-      </w:pPr>
+        <w:t>关于</w:t>
+      </w:r>
       <w:r>
         <w:rPr>
           <w:rFonts w:hint="eastAsia"/>
         </w:rPr>
-        <w:t>关于</w:t>
-      </w:r>
+        <w:t>定义和声明</w:t>
+      </w:r>
+    </w:p>
+    <w:p>
+      <w:pPr>
+        <w:snapToGrid w:val="0"/>
+        <w:rPr>
+          <w:rFonts w:ascii="微软雅黑" w:eastAsia="微软雅黑" w:hAnsi="微软雅黑"/>
+          <w:szCs w:val="21"/>
+        </w:rPr>
+      </w:pPr>
+      <w:r>
+        <w:rPr>
+          <w:rFonts w:ascii="微软雅黑" w:eastAsia="微软雅黑" w:hAnsi="微软雅黑"/>
+          <w:szCs w:val="21"/>
+        </w:rPr>
+        <w:t>无论定义是什么样的</w:t>
+      </w:r>
+      <w:r>
+        <w:rPr>
+          <w:rFonts w:ascii="微软雅黑" w:eastAsia="微软雅黑" w:hAnsi="微软雅黑" w:hint="eastAsia"/>
+          <w:szCs w:val="21"/>
+        </w:rPr>
+        <w:t>，</w:t>
+      </w:r>
+      <w:r>
+        <w:rPr>
+          <w:rFonts w:ascii="微软雅黑" w:eastAsia="微软雅黑" w:hAnsi="微软雅黑"/>
+          <w:szCs w:val="21"/>
+        </w:rPr>
+        <w:t>程序总是按照声明的形式进行</w:t>
+      </w:r>
+      <w:r>
+        <w:rPr>
+          <w:rFonts w:ascii="微软雅黑" w:eastAsia="微软雅黑" w:hAnsi="微软雅黑"/>
+          <w:szCs w:val="21"/>
+        </w:rPr>
+        <w:t>解释</w:t>
+      </w:r>
+      <w:r>
+        <w:rPr>
+          <w:rFonts w:ascii="微软雅黑" w:eastAsia="微软雅黑" w:hAnsi="微软雅黑"/>
+          <w:szCs w:val="21"/>
+        </w:rPr>
+        <w:t>执行</w:t>
+      </w:r>
+      <w:r>
+        <w:rPr>
+          <w:rFonts w:ascii="微软雅黑" w:eastAsia="微软雅黑" w:hAnsi="微软雅黑" w:hint="eastAsia"/>
+          <w:szCs w:val="21"/>
+        </w:rPr>
+        <w:t>。</w:t>
+      </w:r>
+      <w:r>
+        <w:rPr>
+          <w:rFonts w:ascii="微软雅黑" w:eastAsia="微软雅黑" w:hAnsi="微软雅黑"/>
+          <w:szCs w:val="21"/>
+        </w:rPr>
+        <w:t>比如</w:t>
+      </w:r>
+      <w:r>
+        <w:rPr>
+          <w:rFonts w:ascii="微软雅黑" w:eastAsia="微软雅黑" w:hAnsi="微软雅黑" w:hint="eastAsia"/>
+          <w:szCs w:val="21"/>
+        </w:rPr>
+        <w:t>：</w:t>
+      </w:r>
+    </w:p>
+    <w:p>
+      <w:pPr>
+        <w:snapToGrid w:val="0"/>
+        <w:rPr>
+          <w:rFonts w:ascii="微软雅黑" w:eastAsia="微软雅黑" w:hAnsi="微软雅黑"/>
+          <w:szCs w:val="21"/>
+        </w:rPr>
+      </w:pPr>
+      <w:r>
+        <w:rPr>
+          <w:rFonts w:ascii="微软雅黑" w:eastAsia="微软雅黑" w:hAnsi="微软雅黑" w:hint="eastAsia"/>
+          <w:szCs w:val="21"/>
+        </w:rPr>
+        <w:t>A文件中，定义了数组</w:t>
+      </w:r>
+      <w:proofErr w:type="spellStart"/>
+      <w:r>
+        <w:rPr>
+          <w:rFonts w:ascii="微软雅黑" w:eastAsia="微软雅黑" w:hAnsi="微软雅黑" w:hint="eastAsia"/>
+          <w:szCs w:val="21"/>
+        </w:rPr>
+        <w:t>int</w:t>
+      </w:r>
+      <w:proofErr w:type="spellEnd"/>
+      <w:r>
+        <w:rPr>
+          <w:rFonts w:ascii="微软雅黑" w:eastAsia="微软雅黑" w:hAnsi="微软雅黑" w:hint="eastAsia"/>
+          <w:szCs w:val="21"/>
+        </w:rPr>
+        <w:t xml:space="preserve"> a[4];</w:t>
+      </w:r>
+    </w:p>
+    <w:p>
+      <w:pPr>
+        <w:snapToGrid w:val="0"/>
+        <w:rPr>
+          <w:rFonts w:ascii="微软雅黑" w:eastAsia="微软雅黑" w:hAnsi="微软雅黑"/>
+          <w:szCs w:val="21"/>
+        </w:rPr>
+      </w:pPr>
+      <w:r>
+        <w:rPr>
+          <w:rFonts w:ascii="微软雅黑" w:eastAsia="微软雅黑" w:hAnsi="微软雅黑" w:hint="eastAsia"/>
+          <w:szCs w:val="21"/>
+        </w:rPr>
+        <w:t xml:space="preserve">B文件中声明为extern </w:t>
+      </w:r>
+      <w:proofErr w:type="spellStart"/>
+      <w:r>
+        <w:rPr>
+          <w:rFonts w:ascii="微软雅黑" w:eastAsia="微软雅黑" w:hAnsi="微软雅黑" w:hint="eastAsia"/>
+          <w:szCs w:val="21"/>
+        </w:rPr>
+        <w:t>int</w:t>
+      </w:r>
+      <w:proofErr w:type="spellEnd"/>
+      <w:r>
+        <w:rPr>
+          <w:rFonts w:ascii="微软雅黑" w:eastAsia="微软雅黑" w:hAnsi="微软雅黑" w:hint="eastAsia"/>
+          <w:szCs w:val="21"/>
+        </w:rPr>
+        <w:t xml:space="preserve"> *a; 在B文件中访问a时，那么无论是*a的方式，还是a[0]的方式，都是会把实际a的值</w:t>
+      </w:r>
+      <w:r>
+        <w:rPr>
+          <w:rFonts w:ascii="微软雅黑" w:eastAsia="微软雅黑" w:hAnsi="微软雅黑" w:hint="eastAsia"/>
+          <w:szCs w:val="21"/>
+        </w:rPr>
+        <w:t>(a存储的值，以&amp;a[0]</w:t>
+      </w:r>
+      <w:r>
+        <w:rPr>
+          <w:rFonts w:ascii="微软雅黑" w:eastAsia="微软雅黑" w:hAnsi="微软雅黑" w:hint="eastAsia"/>
+          <w:szCs w:val="21"/>
+        </w:rPr>
+        <w:t>为地址的四字节长度的地址值</w:t>
+      </w:r>
+      <w:r>
+        <w:rPr>
+          <w:rFonts w:ascii="微软雅黑" w:eastAsia="微软雅黑" w:hAnsi="微软雅黑" w:hint="eastAsia"/>
+          <w:szCs w:val="21"/>
+        </w:rPr>
+        <w:t>)</w:t>
+      </w:r>
+      <w:r>
+        <w:rPr>
+          <w:rFonts w:ascii="微软雅黑" w:eastAsia="微软雅黑" w:hAnsi="微软雅黑" w:hint="eastAsia"/>
+          <w:szCs w:val="21"/>
+        </w:rPr>
+        <w:t>作为地址，再把地址中的值取出来访问。</w:t>
+      </w:r>
+    </w:p>
+    <w:p>
+      <w:pPr>
+        <w:snapToGrid w:val="0"/>
+        <w:rPr>
+          <w:rFonts w:ascii="微软雅黑" w:eastAsia="微软雅黑" w:hAnsi="微软雅黑"/>
+          <w:szCs w:val="21"/>
+        </w:rPr>
+      </w:pPr>
+      <w:r>
+        <w:rPr>
+          <w:rFonts w:ascii="微软雅黑" w:eastAsia="微软雅黑" w:hAnsi="微软雅黑" w:hint="eastAsia"/>
+          <w:szCs w:val="21"/>
+        </w:rPr>
+        <w:t>所以，实际编写代码时，必须保持变量的定义和声明是一致的，实际上，如果将数据封装在文件内部，</w:t>
+      </w:r>
+      <w:r>
+        <w:rPr>
+          <w:rFonts w:ascii="微软雅黑" w:eastAsia="微软雅黑" w:hAnsi="微软雅黑" w:hint="eastAsia"/>
+          <w:szCs w:val="21"/>
+        </w:rPr>
+        <w:t>不</w:t>
+      </w:r>
+      <w:r>
+        <w:rPr>
+          <w:rFonts w:ascii="微软雅黑" w:eastAsia="微软雅黑" w:hAnsi="微软雅黑" w:hint="eastAsia"/>
+          <w:szCs w:val="21"/>
+        </w:rPr>
+        <w:t>对外</w:t>
+      </w:r>
+      <w:r>
+        <w:rPr>
+          <w:rFonts w:ascii="微软雅黑" w:eastAsia="微软雅黑" w:hAnsi="微软雅黑" w:hint="eastAsia"/>
+          <w:szCs w:val="21"/>
+        </w:rPr>
+        <w:t>暴露内部的数据细节</w:t>
+      </w:r>
+      <w:r>
+        <w:rPr>
+          <w:rFonts w:ascii="微软雅黑" w:eastAsia="微软雅黑" w:hAnsi="微软雅黑" w:hint="eastAsia"/>
+          <w:szCs w:val="21"/>
+        </w:rPr>
+        <w:t>，就不会有这样的问题了</w:t>
+      </w:r>
+      <w:r>
+        <w:rPr>
+          <w:rFonts w:ascii="微软雅黑" w:eastAsia="微软雅黑" w:hAnsi="微软雅黑" w:hint="eastAsia"/>
+          <w:szCs w:val="21"/>
+        </w:rPr>
+        <w:t>。</w:t>
+      </w:r>
+    </w:p>
+    <w:p>
+      <w:pPr>
+        <w:pStyle w:val="2"/>
+      </w:pPr>
       <w:r>
         <w:rPr>
           <w:rFonts w:hint="eastAsia"/>
         </w:rPr>
-        <w:t>定义和声明</w:t>
-      </w:r>
-    </w:p>
-    <w:p>
-      <w:pPr>
-        <w:snapToGrid w:val="0"/>
-        <w:rPr>
-          <w:rFonts w:ascii="微软雅黑" w:eastAsia="微软雅黑" w:hAnsi="微软雅黑" w:hint="eastAsia"/>
-          <w:szCs w:val="21"/>
-        </w:rPr>
-      </w:pPr>
-      <w:r>
-        <w:rPr>
-          <w:rFonts w:ascii="微软雅黑" w:eastAsia="微软雅黑" w:hAnsi="微软雅黑"/>
-          <w:szCs w:val="21"/>
-        </w:rPr>
-        <w:t>无论定义是什么样的</w:t>
-      </w:r>
-      <w:r>
-        <w:rPr>
-          <w:rFonts w:ascii="微软雅黑" w:eastAsia="微软雅黑" w:hAnsi="微软雅黑" w:hint="eastAsia"/>
-          <w:szCs w:val="21"/>
-        </w:rPr>
-        <w:t>，</w:t>
-      </w:r>
-      <w:r>
-        <w:rPr>
-          <w:rFonts w:ascii="微软雅黑" w:eastAsia="微软雅黑" w:hAnsi="微软雅黑"/>
-          <w:szCs w:val="21"/>
-        </w:rPr>
-        <w:t>程序总是按照声明的形式进行</w:t>
-      </w:r>
-      <w:r>
-        <w:rPr>
-          <w:rFonts w:ascii="微软雅黑" w:eastAsia="微软雅黑" w:hAnsi="微软雅黑"/>
-          <w:szCs w:val="21"/>
-        </w:rPr>
-        <w:t>解释</w:t>
-      </w:r>
-      <w:r>
-        <w:rPr>
-          <w:rFonts w:ascii="微软雅黑" w:eastAsia="微软雅黑" w:hAnsi="微软雅黑"/>
-          <w:szCs w:val="21"/>
-        </w:rPr>
-        <w:t>执行</w:t>
-      </w:r>
-      <w:r>
-        <w:rPr>
-          <w:rFonts w:ascii="微软雅黑" w:eastAsia="微软雅黑" w:hAnsi="微软雅黑" w:hint="eastAsia"/>
-          <w:szCs w:val="21"/>
-        </w:rPr>
-        <w:t>。</w:t>
-      </w:r>
-      <w:r>
-        <w:rPr>
-          <w:rFonts w:ascii="微软雅黑" w:eastAsia="微软雅黑" w:hAnsi="微软雅黑"/>
-          <w:szCs w:val="21"/>
-        </w:rPr>
-        <w:t>比如</w:t>
-      </w:r>
-      <w:r>
-        <w:rPr>
-          <w:rFonts w:ascii="微软雅黑" w:eastAsia="微软雅黑" w:hAnsi="微软雅黑" w:hint="eastAsia"/>
-          <w:szCs w:val="21"/>
-        </w:rPr>
-        <w:t>：</w:t>
-      </w:r>
-    </w:p>
-    <w:p>
-      <w:pPr>
-        <w:snapToGrid w:val="0"/>
-        <w:rPr>
-          <w:rFonts w:ascii="微软雅黑" w:eastAsia="微软雅黑" w:hAnsi="微软雅黑" w:hint="eastAsia"/>
-          <w:szCs w:val="21"/>
-        </w:rPr>
-      </w:pPr>
-      <w:r>
-        <w:rPr>
-          <w:rFonts w:ascii="微软雅黑" w:eastAsia="微软雅黑" w:hAnsi="微软雅黑" w:hint="eastAsia"/>
-          <w:szCs w:val="21"/>
-        </w:rPr>
-        <w:t>A文件中，定义了数组</w:t>
-      </w:r>
-      <w:proofErr w:type="spellStart"/>
-      <w:r>
-        <w:rPr>
-          <w:rFonts w:ascii="微软雅黑" w:eastAsia="微软雅黑" w:hAnsi="微软雅黑" w:hint="eastAsia"/>
-          <w:szCs w:val="21"/>
-        </w:rPr>
-        <w:t>int</w:t>
-      </w:r>
-      <w:proofErr w:type="spellEnd"/>
-      <w:r>
-        <w:rPr>
-          <w:rFonts w:ascii="微软雅黑" w:eastAsia="微软雅黑" w:hAnsi="微软雅黑" w:hint="eastAsia"/>
-          <w:szCs w:val="21"/>
-        </w:rPr>
-        <w:t xml:space="preserve"> a[4];</w:t>
-      </w:r>
-    </w:p>
-    <w:p>
-      <w:pPr>
-        <w:snapToGrid w:val="0"/>
-        <w:rPr>
-          <w:rFonts w:ascii="微软雅黑" w:eastAsia="微软雅黑" w:hAnsi="微软雅黑" w:hint="eastAsia"/>
-          <w:szCs w:val="21"/>
-        </w:rPr>
-      </w:pPr>
-      <w:r>
-        <w:rPr>
-          <w:rFonts w:ascii="微软雅黑" w:eastAsia="微软雅黑" w:hAnsi="微软雅黑" w:hint="eastAsia"/>
-          <w:szCs w:val="21"/>
-        </w:rPr>
-        <w:t xml:space="preserve">B文件中声明为extern </w:t>
-      </w:r>
-      <w:proofErr w:type="spellStart"/>
-      <w:r>
-        <w:rPr>
-          <w:rFonts w:ascii="微软雅黑" w:eastAsia="微软雅黑" w:hAnsi="微软雅黑" w:hint="eastAsia"/>
-          <w:szCs w:val="21"/>
-        </w:rPr>
-        <w:t>int</w:t>
-      </w:r>
-      <w:proofErr w:type="spellEnd"/>
-      <w:r>
-        <w:rPr>
-          <w:rFonts w:ascii="微软雅黑" w:eastAsia="微软雅黑" w:hAnsi="微软雅黑" w:hint="eastAsia"/>
-          <w:szCs w:val="21"/>
-        </w:rPr>
-        <w:t xml:space="preserve"> *a; 在B文件中访问a时，那么无论是*a的方式，还是a[0]的方式，都是会把实际a的值</w:t>
-      </w:r>
-      <w:r>
-        <w:rPr>
-          <w:rFonts w:ascii="微软雅黑" w:eastAsia="微软雅黑" w:hAnsi="微软雅黑" w:hint="eastAsia"/>
-          <w:szCs w:val="21"/>
-        </w:rPr>
-        <w:t>(a存储的值，以&amp;a[0]</w:t>
-      </w:r>
-      <w:r>
-        <w:rPr>
-          <w:rFonts w:ascii="微软雅黑" w:eastAsia="微软雅黑" w:hAnsi="微软雅黑" w:hint="eastAsia"/>
-          <w:szCs w:val="21"/>
-        </w:rPr>
-        <w:t>为地址的四字节长度的地址值</w:t>
-      </w:r>
-      <w:r>
-        <w:rPr>
-          <w:rFonts w:ascii="微软雅黑" w:eastAsia="微软雅黑" w:hAnsi="微软雅黑" w:hint="eastAsia"/>
-          <w:szCs w:val="21"/>
-        </w:rPr>
-        <w:t>)</w:t>
-      </w:r>
-      <w:r>
-        <w:rPr>
-          <w:rFonts w:ascii="微软雅黑" w:eastAsia="微软雅黑" w:hAnsi="微软雅黑" w:hint="eastAsia"/>
-          <w:szCs w:val="21"/>
-        </w:rPr>
-        <w:t>作为地址，再把地址中的值取出来访问。</w:t>
-      </w:r>
-    </w:p>
-    <w:p>
-      <w:pPr>
-        <w:snapToGrid w:val="0"/>
-        <w:rPr>
-          <w:rFonts w:ascii="微软雅黑" w:eastAsia="微软雅黑" w:hAnsi="微软雅黑" w:hint="eastAsia"/>
-          <w:szCs w:val="21"/>
-        </w:rPr>
-      </w:pPr>
-      <w:r>
-        <w:rPr>
-          <w:rFonts w:ascii="微软雅黑" w:eastAsia="微软雅黑" w:hAnsi="微软雅黑" w:hint="eastAsia"/>
-          <w:szCs w:val="21"/>
-        </w:rPr>
-        <w:t>所以，实际编写代码时，必须保持变量的定义和声明是一致的，实际上，如果将数据封装在文件内部，</w:t>
-      </w:r>
-      <w:r>
-        <w:rPr>
-          <w:rFonts w:ascii="微软雅黑" w:eastAsia="微软雅黑" w:hAnsi="微软雅黑" w:hint="eastAsia"/>
-          <w:szCs w:val="21"/>
-        </w:rPr>
-        <w:t>不</w:t>
-      </w:r>
-      <w:r>
-        <w:rPr>
-          <w:rFonts w:ascii="微软雅黑" w:eastAsia="微软雅黑" w:hAnsi="微软雅黑" w:hint="eastAsia"/>
-          <w:szCs w:val="21"/>
-        </w:rPr>
-        <w:t>对外</w:t>
-      </w:r>
-      <w:r>
-        <w:rPr>
-          <w:rFonts w:ascii="微软雅黑" w:eastAsia="微软雅黑" w:hAnsi="微软雅黑" w:hint="eastAsia"/>
-          <w:szCs w:val="21"/>
-        </w:rPr>
-        <w:t>暴露内部的数据细节</w:t>
-      </w:r>
-      <w:r>
-        <w:rPr>
-          <w:rFonts w:ascii="微软雅黑" w:eastAsia="微软雅黑" w:hAnsi="微软雅黑" w:hint="eastAsia"/>
-          <w:szCs w:val="21"/>
-        </w:rPr>
-        <w:t>，就不会有这样的问题了</w:t>
-      </w:r>
-      <w:r>
-        <w:rPr>
-          <w:rFonts w:ascii="微软雅黑" w:eastAsia="微软雅黑" w:hAnsi="微软雅黑" w:hint="eastAsia"/>
-          <w:szCs w:val="21"/>
-        </w:rPr>
-        <w:t>。</w:t>
-      </w:r>
-    </w:p>
-    <w:p>
-      <w:pPr>
-        <w:pStyle w:val="2"/>
+        <w:t>链接</w:t>
+      </w:r>
+    </w:p>
+    <w:p>
+      <w:pPr>
+        <w:pStyle w:val="3"/>
+      </w:pPr>
+      <w:r>
         <w:rPr>
           <w:rFonts w:hint="eastAsia"/>
         </w:rPr>
-      </w:pPr>
-      <w:r>
-        <w:rPr>
-          <w:rFonts w:hint="eastAsia"/>
-        </w:rPr>
-        <w:t>链接</w:t>
-      </w:r>
-    </w:p>
-    <w:p>
-      <w:pPr>
-        <w:pStyle w:val="3"/>
-        <w:rPr>
-          <w:rFonts w:hint="eastAsia"/>
-        </w:rPr>
-      </w:pPr>
-      <w:r>
-        <w:rPr>
-          <w:rFonts w:hint="eastAsia"/>
-        </w:rPr>
         <w:t>动态链接</w:t>
       </w:r>
     </w:p>
@@ -14568,7 +14559,7 @@
       <w:pPr>
         <w:snapToGrid w:val="0"/>
         <w:rPr>
-          <w:rFonts w:ascii="微软雅黑" w:eastAsia="微软雅黑" w:hAnsi="微软雅黑" w:hint="eastAsia"/>
+          <w:rFonts w:ascii="微软雅黑" w:eastAsia="微软雅黑" w:hAnsi="微软雅黑"/>
           <w:szCs w:val="21"/>
         </w:rPr>
       </w:pPr>
@@ -14584,28 +14575,14 @@
           <w:rFonts w:ascii="微软雅黑" w:eastAsia="微软雅黑" w:hAnsi="微软雅黑" w:hint="eastAsia"/>
           <w:szCs w:val="21"/>
         </w:rPr>
-        <w:t>，介于应用程序和函数库二进制</w:t>
-      </w:r>
-      <w:r>
-        <w:rPr>
-          <w:rFonts w:ascii="微软雅黑" w:eastAsia="微软雅黑" w:hAnsi="微软雅黑" w:hint="eastAsia"/>
-          <w:szCs w:val="21"/>
-        </w:rPr>
-        <w:t>可执行</w:t>
-      </w:r>
-      <w:r>
-        <w:rPr>
-          <w:rFonts w:ascii="微软雅黑" w:eastAsia="微软雅黑" w:hAnsi="微软雅黑" w:hint="eastAsia"/>
-          <w:szCs w:val="21"/>
-        </w:rPr>
-        <w:t>文件所提供的服务之间的接口，该接口保持稳定。</w:t>
-      </w:r>
-    </w:p>
-    <w:p>
-      <w:pPr>
-        <w:snapToGrid w:val="0"/>
-        <w:rPr>
-          <w:rFonts w:ascii="微软雅黑" w:eastAsia="微软雅黑" w:hAnsi="微软雅黑" w:hint="eastAsia"/>
+        <w:t>，介于应用程序和函数库二进制可执行文件所提供的服务之间的接口，该接口保持稳定。</w:t>
+      </w:r>
+    </w:p>
+    <w:p>
+      <w:pPr>
+        <w:snapToGrid w:val="0"/>
+        <w:rPr>
+          <w:rFonts w:ascii="微软雅黑" w:eastAsia="微软雅黑" w:hAnsi="微软雅黑"/>
           <w:b/>
           <w:sz w:val="24"/>
           <w:szCs w:val="21"/>
@@ -14634,7 +14611,7 @@
       <w:pPr>
         <w:snapToGrid w:val="0"/>
         <w:rPr>
-          <w:rFonts w:ascii="微软雅黑" w:eastAsia="微软雅黑" w:hAnsi="微软雅黑" w:hint="eastAsia"/>
+          <w:rFonts w:ascii="微软雅黑" w:eastAsia="微软雅黑" w:hAnsi="微软雅黑"/>
           <w:szCs w:val="21"/>
         </w:rPr>
       </w:pPr>
@@ -14666,7 +14643,7 @@
       <w:pPr>
         <w:snapToGrid w:val="0"/>
         <w:rPr>
-          <w:rFonts w:ascii="微软雅黑" w:eastAsia="微软雅黑" w:hAnsi="微软雅黑" w:hint="eastAsia"/>
+          <w:rFonts w:ascii="微软雅黑" w:eastAsia="微软雅黑" w:hAnsi="微软雅黑"/>
           <w:szCs w:val="21"/>
         </w:rPr>
       </w:pPr>
@@ -14682,7 +14659,7 @@
       <w:pPr>
         <w:snapToGrid w:val="0"/>
         <w:rPr>
-          <w:rFonts w:ascii="微软雅黑" w:eastAsia="微软雅黑" w:hAnsi="微软雅黑" w:hint="eastAsia"/>
+          <w:rFonts w:ascii="微软雅黑" w:eastAsia="微软雅黑" w:hAnsi="微软雅黑"/>
           <w:szCs w:val="21"/>
         </w:rPr>
       </w:pPr>
@@ -14716,7 +14693,7 @@
       <w:pPr>
         <w:snapToGrid w:val="0"/>
         <w:rPr>
-          <w:rFonts w:ascii="微软雅黑" w:eastAsia="微软雅黑" w:hAnsi="微软雅黑" w:hint="eastAsia"/>
+          <w:rFonts w:ascii="微软雅黑" w:eastAsia="微软雅黑" w:hAnsi="微软雅黑"/>
           <w:szCs w:val="21"/>
         </w:rPr>
       </w:pPr>
@@ -14750,7 +14727,7 @@
       <w:pPr>
         <w:snapToGrid w:val="0"/>
         <w:rPr>
-          <w:rFonts w:ascii="微软雅黑" w:eastAsia="微软雅黑" w:hAnsi="微软雅黑" w:hint="eastAsia"/>
+          <w:rFonts w:ascii="微软雅黑" w:eastAsia="微软雅黑" w:hAnsi="微软雅黑"/>
           <w:szCs w:val="21"/>
         </w:rPr>
       </w:pPr>
@@ -14784,7 +14761,7 @@
       <w:pPr>
         <w:snapToGrid w:val="0"/>
         <w:rPr>
-          <w:rFonts w:ascii="微软雅黑" w:eastAsia="微软雅黑" w:hAnsi="微软雅黑" w:hint="eastAsia"/>
+          <w:rFonts w:ascii="微软雅黑" w:eastAsia="微软雅黑" w:hAnsi="微软雅黑"/>
           <w:szCs w:val="21"/>
         </w:rPr>
       </w:pPr>
@@ -14800,7 +14777,7 @@
       <w:pPr>
         <w:snapToGrid w:val="0"/>
         <w:rPr>
-          <w:rFonts w:ascii="微软雅黑" w:eastAsia="微软雅黑" w:hAnsi="微软雅黑" w:hint="eastAsia"/>
+          <w:rFonts w:ascii="微软雅黑" w:eastAsia="微软雅黑" w:hAnsi="微软雅黑"/>
           <w:szCs w:val="21"/>
         </w:rPr>
       </w:pPr>
@@ -14888,7 +14865,7 @@
       <w:pPr>
         <w:snapToGrid w:val="0"/>
         <w:rPr>
-          <w:rFonts w:ascii="微软雅黑" w:eastAsia="微软雅黑" w:hAnsi="微软雅黑" w:hint="eastAsia"/>
+          <w:rFonts w:ascii="微软雅黑" w:eastAsia="微软雅黑" w:hAnsi="微软雅黑"/>
           <w:szCs w:val="21"/>
         </w:rPr>
       </w:pPr>
@@ -14920,7 +14897,7 @@
       <w:pPr>
         <w:snapToGrid w:val="0"/>
         <w:rPr>
-          <w:rFonts w:ascii="微软雅黑" w:eastAsia="微软雅黑" w:hAnsi="微软雅黑" w:hint="eastAsia"/>
+          <w:rFonts w:ascii="微软雅黑" w:eastAsia="微软雅黑" w:hAnsi="微软雅黑"/>
           <w:szCs w:val="21"/>
         </w:rPr>
       </w:pPr>
@@ -15052,7 +15029,7 @@
       <w:pPr>
         <w:snapToGrid w:val="0"/>
         <w:rPr>
-          <w:rFonts w:ascii="微软雅黑" w:eastAsia="微软雅黑" w:hAnsi="微软雅黑" w:hint="eastAsia"/>
+          <w:rFonts w:ascii="微软雅黑" w:eastAsia="微软雅黑" w:hAnsi="微软雅黑"/>
           <w:szCs w:val="21"/>
         </w:rPr>
       </w:pPr>
@@ -15068,7 +15045,7 @@
       <w:pPr>
         <w:snapToGrid w:val="0"/>
         <w:rPr>
-          <w:rFonts w:ascii="微软雅黑" w:eastAsia="微软雅黑" w:hAnsi="微软雅黑" w:hint="eastAsia"/>
+          <w:rFonts w:ascii="微软雅黑" w:eastAsia="微软雅黑" w:hAnsi="微软雅黑"/>
           <w:szCs w:val="21"/>
         </w:rPr>
       </w:pPr>
@@ -15100,7 +15077,7 @@
       <w:pPr>
         <w:snapToGrid w:val="0"/>
         <w:rPr>
-          <w:rFonts w:ascii="微软雅黑" w:eastAsia="微软雅黑" w:hAnsi="微软雅黑" w:hint="eastAsia"/>
+          <w:rFonts w:ascii="微软雅黑" w:eastAsia="微软雅黑" w:hAnsi="微软雅黑"/>
           <w:szCs w:val="21"/>
         </w:rPr>
       </w:pPr>
@@ -15130,7 +15107,7 @@
       <w:pPr>
         <w:snapToGrid w:val="0"/>
         <w:rPr>
-          <w:rFonts w:ascii="微软雅黑" w:eastAsia="微软雅黑" w:hAnsi="微软雅黑" w:hint="eastAsia"/>
+          <w:rFonts w:ascii="微软雅黑" w:eastAsia="微软雅黑" w:hAnsi="微软雅黑"/>
           <w:szCs w:val="21"/>
         </w:rPr>
       </w:pPr>
@@ -15403,7 +15380,7 @@
       <w:pPr>
         <w:snapToGrid w:val="0"/>
         <w:rPr>
-          <w:rFonts w:ascii="微软雅黑" w:eastAsia="微软雅黑" w:hAnsi="微软雅黑" w:hint="eastAsia"/>
+          <w:rFonts w:ascii="微软雅黑" w:eastAsia="微软雅黑" w:hAnsi="微软雅黑"/>
           <w:szCs w:val="21"/>
         </w:rPr>
       </w:pPr>
@@ -15456,7 +15433,7 @@
       <w:pPr>
         <w:snapToGrid w:val="0"/>
         <w:rPr>
-          <w:rFonts w:ascii="Tahoma" w:hAnsi="Tahoma" w:cs="Tahoma" w:hint="eastAsia"/>
+          <w:rFonts w:ascii="Tahoma" w:hAnsi="Tahoma" w:cs="Tahoma"/>
           <w:szCs w:val="21"/>
           <w:shd w:val="clear" w:color="auto" w:fill="FFFFFF"/>
         </w:rPr>
@@ -15465,16 +15442,15 @@
     <w:p>
       <w:pPr>
         <w:pStyle w:val="3"/>
+        <w:rPr>
+          <w:shd w:val="clear" w:color="auto" w:fill="FFFFFF"/>
+        </w:rPr>
+      </w:pPr>
+      <w:r>
         <w:rPr>
           <w:rFonts w:hint="eastAsia"/>
           <w:shd w:val="clear" w:color="auto" w:fill="FFFFFF"/>
         </w:rPr>
-      </w:pPr>
-      <w:r>
-        <w:rPr>
-          <w:rFonts w:hint="eastAsia"/>
-          <w:shd w:val="clear" w:color="auto" w:fill="FFFFFF"/>
-        </w:rPr>
         <w:t>静态链接</w:t>
       </w:r>
     </w:p>
@@ -15482,7 +15458,7 @@
       <w:pPr>
         <w:snapToGrid w:val="0"/>
         <w:rPr>
-          <w:rFonts w:ascii="微软雅黑" w:eastAsia="微软雅黑" w:hAnsi="微软雅黑" w:hint="eastAsia"/>
+          <w:rFonts w:ascii="微软雅黑" w:eastAsia="微软雅黑" w:hAnsi="微软雅黑"/>
           <w:b/>
           <w:sz w:val="24"/>
           <w:szCs w:val="21"/>
@@ -15511,7 +15487,7 @@
       <w:pPr>
         <w:snapToGrid w:val="0"/>
         <w:rPr>
-          <w:rFonts w:ascii="微软雅黑" w:eastAsia="微软雅黑" w:hAnsi="微软雅黑" w:hint="eastAsia"/>
+          <w:rFonts w:ascii="微软雅黑" w:eastAsia="微软雅黑" w:hAnsi="微软雅黑"/>
           <w:szCs w:val="21"/>
         </w:rPr>
       </w:pPr>
@@ -15543,7 +15519,7 @@
       <w:pPr>
         <w:snapToGrid w:val="0"/>
         <w:rPr>
-          <w:rFonts w:ascii="微软雅黑" w:eastAsia="微软雅黑" w:hAnsi="微软雅黑" w:hint="eastAsia"/>
+          <w:rFonts w:ascii="微软雅黑" w:eastAsia="微软雅黑" w:hAnsi="微软雅黑"/>
           <w:szCs w:val="21"/>
         </w:rPr>
       </w:pPr>
@@ -15559,7 +15535,7 @@
       <w:pPr>
         <w:snapToGrid w:val="0"/>
         <w:rPr>
-          <w:rFonts w:ascii="微软雅黑" w:eastAsia="微软雅黑" w:hAnsi="微软雅黑" w:hint="eastAsia"/>
+          <w:rFonts w:ascii="微软雅黑" w:eastAsia="微软雅黑" w:hAnsi="微软雅黑"/>
           <w:szCs w:val="21"/>
         </w:rPr>
       </w:pPr>
@@ -15593,7 +15569,7 @@
       <w:pPr>
         <w:snapToGrid w:val="0"/>
         <w:rPr>
-          <w:rFonts w:ascii="微软雅黑" w:eastAsia="微软雅黑" w:hAnsi="微软雅黑" w:hint="eastAsia"/>
+          <w:rFonts w:ascii="微软雅黑" w:eastAsia="微软雅黑" w:hAnsi="微软雅黑"/>
           <w:szCs w:val="21"/>
         </w:rPr>
       </w:pPr>
@@ -15627,7 +15603,7 @@
       <w:pPr>
         <w:snapToGrid w:val="0"/>
         <w:rPr>
-          <w:rFonts w:ascii="微软雅黑" w:eastAsia="微软雅黑" w:hAnsi="微软雅黑" w:hint="eastAsia"/>
+          <w:rFonts w:ascii="微软雅黑" w:eastAsia="微软雅黑" w:hAnsi="微软雅黑"/>
           <w:szCs w:val="21"/>
         </w:rPr>
       </w:pPr>
@@ -15661,7 +15637,7 @@
       <w:pPr>
         <w:snapToGrid w:val="0"/>
         <w:rPr>
-          <w:rFonts w:ascii="微软雅黑" w:eastAsia="微软雅黑" w:hAnsi="微软雅黑" w:hint="eastAsia"/>
+          <w:rFonts w:ascii="微软雅黑" w:eastAsia="微软雅黑" w:hAnsi="微软雅黑"/>
           <w:szCs w:val="21"/>
         </w:rPr>
       </w:pPr>
@@ -15683,23 +15659,16 @@
         <w:snapToGrid w:val="0"/>
         <w:ind w:firstLineChars="0"/>
         <w:rPr>
-          <w:rFonts w:ascii="微软雅黑" w:eastAsia="微软雅黑" w:hAnsi="微软雅黑" w:hint="eastAsia"/>
-          <w:szCs w:val="21"/>
-        </w:rPr>
-      </w:pPr>
-      <w:r>
-        <w:rPr>
-          <w:rFonts w:ascii="微软雅黑" w:eastAsia="微软雅黑" w:hAnsi="微软雅黑" w:hint="eastAsia"/>
-          <w:szCs w:val="21"/>
-        </w:rPr>
-        <w:t>进入lib目录下，使用如下命令进行编译</w:t>
-      </w:r>
-      <w:r>
-        <w:rPr>
-          <w:rFonts w:ascii="微软雅黑" w:eastAsia="微软雅黑" w:hAnsi="微软雅黑" w:hint="eastAsia"/>
-          <w:szCs w:val="21"/>
-        </w:rPr>
-        <w:t>目标文件：</w:t>
+          <w:rFonts w:ascii="微软雅黑" w:eastAsia="微软雅黑" w:hAnsi="微软雅黑"/>
+          <w:szCs w:val="21"/>
+        </w:rPr>
+      </w:pPr>
+      <w:r>
+        <w:rPr>
+          <w:rFonts w:ascii="微软雅黑" w:eastAsia="微软雅黑" w:hAnsi="微软雅黑" w:hint="eastAsia"/>
+          <w:szCs w:val="21"/>
+        </w:rPr>
+        <w:t>进入lib目录下，使用如下命令进行编译目标文件：</w:t>
       </w:r>
       <w:proofErr w:type="spellStart"/>
       <w:r>
@@ -15758,7 +15727,7 @@
         <w:snapToGrid w:val="0"/>
         <w:ind w:firstLineChars="0"/>
         <w:rPr>
-          <w:rFonts w:ascii="微软雅黑" w:eastAsia="微软雅黑" w:hAnsi="微软雅黑" w:hint="eastAsia"/>
+          <w:rFonts w:ascii="微软雅黑" w:eastAsia="微软雅黑" w:hAnsi="微软雅黑"/>
           <w:szCs w:val="21"/>
         </w:rPr>
       </w:pPr>
@@ -15845,7 +15814,7 @@
       <w:pPr>
         <w:snapToGrid w:val="0"/>
         <w:rPr>
-          <w:rFonts w:ascii="微软雅黑" w:eastAsia="微软雅黑" w:hAnsi="微软雅黑" w:hint="eastAsia"/>
+          <w:rFonts w:ascii="微软雅黑" w:eastAsia="微软雅黑" w:hAnsi="微软雅黑"/>
           <w:szCs w:val="21"/>
         </w:rPr>
       </w:pPr>
@@ -15957,7 +15926,7 @@
       <w:pPr>
         <w:snapToGrid w:val="0"/>
         <w:rPr>
-          <w:rFonts w:ascii="微软雅黑" w:eastAsia="微软雅黑" w:hAnsi="微软雅黑" w:hint="eastAsia"/>
+          <w:rFonts w:ascii="微软雅黑" w:eastAsia="微软雅黑" w:hAnsi="微软雅黑"/>
           <w:szCs w:val="21"/>
         </w:rPr>
       </w:pPr>
@@ -16068,7 +16037,7 @@
       <w:pPr>
         <w:snapToGrid w:val="0"/>
         <w:rPr>
-          <w:rFonts w:ascii="微软雅黑" w:eastAsia="微软雅黑" w:hAnsi="微软雅黑" w:hint="eastAsia"/>
+          <w:rFonts w:ascii="微软雅黑" w:eastAsia="微软雅黑" w:hAnsi="微软雅黑"/>
           <w:szCs w:val="21"/>
         </w:rPr>
       </w:pPr>
@@ -16084,7 +16053,7 @@
       <w:pPr>
         <w:snapToGrid w:val="0"/>
         <w:rPr>
-          <w:rFonts w:ascii="微软雅黑" w:eastAsia="微软雅黑" w:hAnsi="微软雅黑" w:hint="eastAsia"/>
+          <w:rFonts w:ascii="微软雅黑" w:eastAsia="微软雅黑" w:hAnsi="微软雅黑"/>
           <w:szCs w:val="21"/>
         </w:rPr>
       </w:pPr>
@@ -16144,7 +16113,7 @@
       <w:pPr>
         <w:snapToGrid w:val="0"/>
         <w:rPr>
-          <w:rFonts w:ascii="微软雅黑" w:eastAsia="微软雅黑" w:hAnsi="微软雅黑" w:hint="eastAsia"/>
+          <w:rFonts w:ascii="微软雅黑" w:eastAsia="微软雅黑" w:hAnsi="微软雅黑"/>
           <w:szCs w:val="21"/>
         </w:rPr>
       </w:pPr>
@@ -16174,7 +16143,7 @@
       <w:pPr>
         <w:snapToGrid w:val="0"/>
         <w:rPr>
-          <w:rFonts w:ascii="微软雅黑" w:eastAsia="微软雅黑" w:hAnsi="微软雅黑" w:hint="eastAsia"/>
+          <w:rFonts w:ascii="微软雅黑" w:eastAsia="微软雅黑" w:hAnsi="微软雅黑"/>
           <w:szCs w:val="21"/>
         </w:rPr>
       </w:pPr>
@@ -16211,7 +16180,7 @@
       <w:pPr>
         <w:pStyle w:val="3"/>
         <w:rPr>
-          <w:rFonts w:ascii="Tahoma" w:hAnsi="Tahoma" w:cs="Tahoma" w:hint="eastAsia"/>
+          <w:rFonts w:ascii="Tahoma" w:hAnsi="Tahoma" w:cs="Tahoma"/>
           <w:shd w:val="clear" w:color="auto" w:fill="FFFFFF"/>
         </w:rPr>
       </w:pPr>
@@ -16232,7 +16201,7 @@
         <w:snapToGrid w:val="0"/>
         <w:ind w:firstLineChars="0"/>
         <w:rPr>
-          <w:rFonts w:ascii="微软雅黑" w:eastAsia="微软雅黑" w:hAnsi="微软雅黑" w:hint="eastAsia"/>
+          <w:rFonts w:ascii="微软雅黑" w:eastAsia="微软雅黑" w:hAnsi="微软雅黑"/>
           <w:szCs w:val="21"/>
         </w:rPr>
       </w:pPr>
@@ -16248,7 +16217,38 @@
           <w:rFonts w:ascii="微软雅黑" w:eastAsia="微软雅黑" w:hAnsi="微软雅黑" w:hint="eastAsia"/>
           <w:szCs w:val="21"/>
         </w:rPr>
-        <w:t>所以建议把所有编译的源文件放在前面，而-l命令放在最后，</w:t>
+        <w:t>所以建议</w:t>
+      </w:r>
+      <w:r>
+        <w:rPr>
+          <w:rFonts w:ascii="微软雅黑" w:eastAsia="微软雅黑" w:hAnsi="微软雅黑" w:hint="eastAsia"/>
+          <w:color w:val="FF0000"/>
+          <w:szCs w:val="21"/>
+        </w:rPr>
+        <w:t>把所有编译的源文件放在前面，而-</w:t>
+      </w:r>
+      <w:r>
+        <w:rPr>
+          <w:rFonts w:ascii="微软雅黑" w:eastAsia="微软雅黑" w:hAnsi="微软雅黑" w:hint="eastAsia"/>
+          <w:color w:val="FF0000"/>
+          <w:szCs w:val="21"/>
+        </w:rPr>
+        <w:t>l</w:t>
+      </w:r>
+      <w:r>
+        <w:rPr>
+          <w:rFonts w:ascii="微软雅黑" w:eastAsia="微软雅黑" w:hAnsi="微软雅黑" w:hint="eastAsia"/>
+          <w:color w:val="FF0000"/>
+          <w:szCs w:val="21"/>
+        </w:rPr>
+        <w:t>命令放在最后</w:t>
+      </w:r>
+      <w:r>
+        <w:rPr>
+          <w:rFonts w:ascii="微软雅黑" w:eastAsia="微软雅黑" w:hAnsi="微软雅黑" w:hint="eastAsia"/>
+          <w:szCs w:val="21"/>
+        </w:rPr>
+        <w:t>，</w:t>
       </w:r>
       <w:r>
         <w:rPr>
@@ -16387,7 +16387,7 @@
       <w:pPr>
         <w:snapToGrid w:val="0"/>
         <w:rPr>
-          <w:rFonts w:ascii="微软雅黑" w:eastAsia="微软雅黑" w:hAnsi="微软雅黑" w:hint="eastAsia"/>
+          <w:rFonts w:ascii="微软雅黑" w:eastAsia="微软雅黑" w:hAnsi="微软雅黑"/>
           <w:szCs w:val="21"/>
         </w:rPr>
       </w:pPr>
@@ -16427,7 +16427,7 @@
         <w:snapToGrid w:val="0"/>
         <w:ind w:firstLineChars="0"/>
         <w:rPr>
-          <w:rFonts w:ascii="微软雅黑" w:eastAsia="微软雅黑" w:hAnsi="微软雅黑" w:hint="eastAsia"/>
+          <w:rFonts w:ascii="微软雅黑" w:eastAsia="微软雅黑" w:hAnsi="微软雅黑"/>
           <w:szCs w:val="21"/>
         </w:rPr>
       </w:pPr>
@@ -16640,7 +16640,7 @@
         <w:snapToGrid w:val="0"/>
         <w:ind w:firstLineChars="0"/>
         <w:rPr>
-          <w:rFonts w:ascii="微软雅黑" w:eastAsia="微软雅黑" w:hAnsi="微软雅黑" w:hint="eastAsia"/>
+          <w:rFonts w:ascii="微软雅黑" w:eastAsia="微软雅黑" w:hAnsi="微软雅黑"/>
           <w:szCs w:val="21"/>
         </w:rPr>
       </w:pPr>
@@ -16782,7 +16782,7 @@
         <w:snapToGrid w:val="0"/>
         <w:ind w:firstLineChars="0"/>
         <w:rPr>
-          <w:rFonts w:ascii="微软雅黑" w:eastAsia="微软雅黑" w:hAnsi="微软雅黑" w:hint="eastAsia"/>
+          <w:rFonts w:ascii="微软雅黑" w:eastAsia="微软雅黑" w:hAnsi="微软雅黑"/>
           <w:szCs w:val="21"/>
         </w:rPr>
       </w:pPr>
@@ -16820,7 +16820,7 @@
         <w:snapToGrid w:val="0"/>
         <w:ind w:firstLineChars="0"/>
         <w:rPr>
-          <w:rFonts w:ascii="微软雅黑" w:eastAsia="微软雅黑" w:hAnsi="微软雅黑" w:hint="eastAsia"/>
+          <w:rFonts w:ascii="微软雅黑" w:eastAsia="微软雅黑" w:hAnsi="微软雅黑"/>
           <w:szCs w:val="21"/>
         </w:rPr>
       </w:pPr>
@@ -16852,7 +16852,7 @@
       <w:pPr>
         <w:snapToGrid w:val="0"/>
         <w:rPr>
-          <w:rFonts w:ascii="微软雅黑" w:eastAsia="微软雅黑" w:hAnsi="微软雅黑" w:hint="eastAsia"/>
+          <w:rFonts w:ascii="微软雅黑" w:eastAsia="微软雅黑" w:hAnsi="微软雅黑"/>
           <w:color w:val="FF0000"/>
           <w:szCs w:val="21"/>
         </w:rPr>
@@ -17184,14 +17184,12 @@
         </w:rPr>
         <w:t>具体原因见下面的参数说明</w:t>
       </w:r>
-      <w:bookmarkStart w:id="0" w:name="_GoBack"/>
-      <w:bookmarkEnd w:id="0"/>
-    </w:p>
-    <w:p>
-      <w:pPr>
-        <w:snapToGrid w:val="0"/>
-        <w:rPr>
-          <w:rFonts w:ascii="微软雅黑" w:eastAsia="微软雅黑" w:hAnsi="微软雅黑" w:hint="eastAsia"/>
+    </w:p>
+    <w:p>
+      <w:pPr>
+        <w:snapToGrid w:val="0"/>
+        <w:rPr>
+          <w:rFonts w:ascii="微软雅黑" w:eastAsia="微软雅黑" w:hAnsi="微软雅黑"/>
           <w:szCs w:val="21"/>
         </w:rPr>
       </w:pPr>
@@ -17223,7 +17221,7 @@
       <w:pPr>
         <w:snapToGrid w:val="0"/>
         <w:rPr>
-          <w:rFonts w:ascii="微软雅黑" w:eastAsia="微软雅黑" w:hAnsi="微软雅黑" w:hint="eastAsia"/>
+          <w:rFonts w:ascii="微软雅黑" w:eastAsia="微软雅黑" w:hAnsi="微软雅黑"/>
           <w:color w:val="FF0000"/>
           <w:szCs w:val="21"/>
         </w:rPr>
@@ -17425,7 +17423,7 @@
       <w:pPr>
         <w:snapToGrid w:val="0"/>
         <w:rPr>
-          <w:rFonts w:ascii="微软雅黑" w:eastAsia="微软雅黑" w:hAnsi="微软雅黑" w:hint="eastAsia"/>
+          <w:rFonts w:ascii="微软雅黑" w:eastAsia="微软雅黑" w:hAnsi="微软雅黑"/>
           <w:szCs w:val="21"/>
         </w:rPr>
       </w:pPr>
@@ -17598,7 +17596,7 @@
       <w:pPr>
         <w:snapToGrid w:val="0"/>
         <w:rPr>
-          <w:rFonts w:ascii="微软雅黑" w:eastAsia="微软雅黑" w:hAnsi="微软雅黑" w:hint="eastAsia"/>
+          <w:rFonts w:ascii="微软雅黑" w:eastAsia="微软雅黑" w:hAnsi="微软雅黑"/>
           <w:szCs w:val="21"/>
         </w:rPr>
       </w:pPr>
@@ -17635,7 +17633,7 @@
         <w:snapToGrid w:val="0"/>
         <w:spacing w:before="150" w:beforeAutospacing="0" w:after="150" w:afterAutospacing="0"/>
         <w:rPr>
-          <w:rFonts w:ascii="微软雅黑" w:eastAsia="微软雅黑" w:hAnsi="微软雅黑" w:hint="eastAsia"/>
+          <w:rFonts w:ascii="微软雅黑" w:eastAsia="微软雅黑" w:hAnsi="微软雅黑"/>
           <w:b/>
           <w:color w:val="000000"/>
           <w:sz w:val="20"/>
@@ -18325,12 +18323,41 @@
     </w:p>
     <w:p>
       <w:pPr>
-        <w:snapToGrid w:val="0"/>
-        <w:rPr>
-          <w:rFonts w:ascii="微软雅黑" w:eastAsia="微软雅黑" w:hAnsi="微软雅黑" w:hint="eastAsia"/>
-          <w:szCs w:val="21"/>
-        </w:rPr>
-      </w:pPr>
+        <w:pStyle w:val="3"/>
+        <w:rPr>
+          <w:rFonts w:hint="eastAsia"/>
+        </w:rPr>
+      </w:pPr>
+      <w:r>
+        <w:t>关于</w:t>
+      </w:r>
+      <w:proofErr w:type="spellStart"/>
+      <w:r>
+        <w:t>interpositioning</w:t>
+      </w:r>
+      <w:proofErr w:type="spellEnd"/>
+    </w:p>
+    <w:p>
+      <w:r>
+        <w:rPr>
+          <w:rFonts w:hint="eastAsia"/>
+        </w:rPr>
+        <w:t>也称为</w:t>
+      </w:r>
+      <w:r>
+        <w:rPr>
+          <w:rFonts w:hint="eastAsia"/>
+        </w:rPr>
+        <w:t>interposing</w:t>
+      </w:r>
+      <w:r>
+        <w:rPr>
+          <w:rFonts w:hint="eastAsia"/>
+        </w:rPr>
+        <w:t>，即通过编写与库函数同名的函数来取代库函数的行为。所以，不要让程序中的任何符号成为全局的，除非有意的把它们作为程序的接口之一。</w:t>
+      </w:r>
+      <w:bookmarkStart w:id="0" w:name="_GoBack"/>
+      <w:bookmarkEnd w:id="0"/>
     </w:p>
     <w:p>
       <w:pPr>

--- a/C_study.docx
+++ b/C_study.docx
@@ -24494,7 +24494,7 @@
         <w:adjustRightInd w:val="0"/>
         <w:snapToGrid w:val="0"/>
         <w:rPr>
-          <w:rFonts w:ascii="微软雅黑" w:eastAsia="微软雅黑" w:hAnsi="微软雅黑" w:hint="eastAsia"/>
+          <w:rFonts w:ascii="微软雅黑" w:eastAsia="微软雅黑" w:hAnsi="微软雅黑"/>
         </w:rPr>
       </w:pPr>
     </w:p>
@@ -24504,7 +24504,7 @@
         <w:adjustRightInd w:val="0"/>
         <w:snapToGrid w:val="0"/>
         <w:rPr>
-          <w:rFonts w:ascii="微软雅黑" w:eastAsia="微软雅黑" w:hAnsi="微软雅黑" w:hint="eastAsia"/>
+          <w:rFonts w:ascii="微软雅黑" w:eastAsia="微软雅黑" w:hAnsi="微软雅黑"/>
         </w:rPr>
       </w:pPr>
       <w:r>
@@ -24519,7 +24519,7 @@
         <w:adjustRightInd w:val="0"/>
         <w:snapToGrid w:val="0"/>
         <w:rPr>
-          <w:rFonts w:ascii="微软雅黑" w:eastAsia="微软雅黑" w:hAnsi="微软雅黑" w:hint="eastAsia"/>
+          <w:rFonts w:ascii="微软雅黑" w:eastAsia="微软雅黑" w:hAnsi="微软雅黑"/>
         </w:rPr>
       </w:pPr>
       <w:r>
@@ -24548,538 +24548,624 @@
         <w:adjustRightInd w:val="0"/>
         <w:snapToGrid w:val="0"/>
         <w:rPr>
-          <w:rFonts w:ascii="微软雅黑" w:eastAsia="微软雅黑" w:hAnsi="微软雅黑" w:hint="eastAsia"/>
+          <w:rFonts w:ascii="微软雅黑" w:eastAsia="微软雅黑" w:hAnsi="微软雅黑"/>
         </w:rPr>
       </w:pPr>
     </w:p>
     <w:p>
       <w:pPr>
         <w:pStyle w:val="3"/>
+      </w:pPr>
+      <w:r>
+        <w:t>信号种类</w:t>
+      </w:r>
+    </w:p>
+    <w:p>
+      <w:pPr>
+        <w:snapToGrid w:val="0"/>
+        <w:rPr>
+          <w:rFonts w:ascii="微软雅黑" w:eastAsia="微软雅黑" w:hAnsi="微软雅黑"/>
+        </w:rPr>
+      </w:pPr>
+      <w:r>
+        <w:rPr>
+          <w:rFonts w:ascii="微软雅黑" w:eastAsia="微软雅黑" w:hAnsi="微软雅黑" w:hint="eastAsia"/>
+        </w:rPr>
+        <w:t>信号的种类非常多，都以SIG+名字的形式命名的宏，通常都有实际意义和用法具体可查阅manual。有些常见的信号是需要熟记的如SIGINT，SIGCHLD，SIGIO等等。要将信号的值，转换为其意义string.h中提供了一个函数char* strsignal(int sig)</w:t>
+      </w:r>
+    </w:p>
+    <w:p>
+      <w:pPr>
+        <w:pStyle w:val="3"/>
+      </w:pPr>
+      <w:r>
         <w:rPr>
           <w:rFonts w:hint="eastAsia"/>
         </w:rPr>
-      </w:pPr>
-      <w:r>
-        <w:t>信号种类</w:t>
-      </w:r>
-    </w:p>
-    <w:p>
-      <w:pPr>
-        <w:snapToGrid w:val="0"/>
-        <w:rPr>
-          <w:rFonts w:ascii="微软雅黑" w:eastAsia="微软雅黑" w:hAnsi="微软雅黑" w:hint="eastAsia"/>
-        </w:rPr>
-      </w:pPr>
-      <w:r>
-        <w:rPr>
-          <w:rFonts w:ascii="微软雅黑" w:eastAsia="微软雅黑" w:hAnsi="微软雅黑" w:hint="eastAsia"/>
-        </w:rPr>
-        <w:t>信号的种类非常多，都以SIG+名字的形式命名的宏，通常都有实际意义和用法具体可查阅manual。有些常见的信号是需要熟记的如SIGINT，SIGCHLD，SIGIO等等。要将信号的值，转换为其意义string.h中提供了一个函数char* strsignal(int sig)</w:t>
-      </w:r>
+        <w:t>产生信号</w:t>
+      </w:r>
+    </w:p>
+    <w:p>
+      <w:pPr>
+        <w:adjustRightInd w:val="0"/>
+        <w:snapToGrid w:val="0"/>
+        <w:rPr>
+          <w:rFonts w:ascii="微软雅黑" w:eastAsia="微软雅黑" w:hAnsi="微软雅黑"/>
+        </w:rPr>
+      </w:pPr>
+      <w:r>
+        <w:rPr>
+          <w:rFonts w:ascii="微软雅黑" w:eastAsia="微软雅黑" w:hAnsi="微软雅黑" w:hint="eastAsia"/>
+        </w:rPr>
+        <w:t>产生信号的条件有很多，某些组合键（CTRL+C、CTRL+\，CTRL+Z等）,kill命令，kill系统调用以及由内核产生的某些信号（如内核检测到段错误、管道破裂等）。值得注意的是当我们发送信号时受到权限的限制，发送一个信号到另一个没有权限的进程是不合法的</w:t>
+      </w:r>
+      <w:r>
+        <w:rPr>
+          <w:rFonts w:ascii="微软雅黑" w:eastAsia="微软雅黑" w:hAnsi="微软雅黑" w:hint="eastAsia"/>
+        </w:rPr>
+        <w:t>。</w:t>
+      </w:r>
+      <w:r>
+        <w:rPr>
+          <w:rFonts w:ascii="微软雅黑" w:eastAsia="微软雅黑" w:hAnsi="微软雅黑" w:hint="eastAsia"/>
+        </w:rPr>
+        <w:t>我们通过使用CTRL+C组合键发送信号SIGINT给当前的进程。但是这种方法只能</w:t>
+      </w:r>
+      <w:proofErr w:type="gramStart"/>
+      <w:r>
+        <w:rPr>
+          <w:rFonts w:ascii="微软雅黑" w:eastAsia="微软雅黑" w:hAnsi="微软雅黑" w:hint="eastAsia"/>
+        </w:rPr>
+        <w:t>发送少</w:t>
+      </w:r>
+      <w:proofErr w:type="gramEnd"/>
+      <w:r>
+        <w:rPr>
+          <w:rFonts w:ascii="微软雅黑" w:eastAsia="微软雅黑" w:hAnsi="微软雅黑" w:hint="eastAsia"/>
+        </w:rPr>
+        <w:t>部分信号且并不适用所有的进程比如后台进程和守护进程。守护进程不必说，连终端都没有。交互shell （interactive shell）在启动一个后台进程的时候，会自动把中断和退出信号设置为忽略</w:t>
+      </w:r>
+      <w:r>
+        <w:rPr>
+          <w:rFonts w:ascii="微软雅黑" w:eastAsia="微软雅黑" w:hAnsi="微软雅黑" w:hint="eastAsia"/>
+        </w:rPr>
+        <w:t>。</w:t>
+      </w:r>
+    </w:p>
+    <w:p>
+      <w:pPr>
+        <w:pStyle w:val="4"/>
+      </w:pPr>
+      <w:r>
+        <w:t>k</w:t>
+      </w:r>
+      <w:r>
+        <w:rPr>
+          <w:rFonts w:hint="eastAsia"/>
+        </w:rPr>
+        <w:t>ill</w:t>
+      </w:r>
+      <w:r>
+        <w:rPr>
+          <w:rFonts w:hint="eastAsia"/>
+        </w:rPr>
+        <w:t>命令</w:t>
+      </w:r>
+    </w:p>
+    <w:p>
+      <w:pPr>
+        <w:adjustRightInd w:val="0"/>
+        <w:snapToGrid w:val="0"/>
+        <w:rPr>
+          <w:rFonts w:ascii="微软雅黑" w:eastAsia="微软雅黑" w:hAnsi="微软雅黑"/>
+        </w:rPr>
+      </w:pPr>
+      <w:r>
+        <w:rPr>
+          <w:rFonts w:ascii="微软雅黑" w:eastAsia="微软雅黑" w:hAnsi="微软雅黑" w:hint="eastAsia"/>
+        </w:rPr>
+        <w:t>首先是shell命令kill其用法如下：</w:t>
+      </w:r>
+    </w:p>
+    <w:p>
+      <w:pPr>
+        <w:adjustRightInd w:val="0"/>
+        <w:snapToGrid w:val="0"/>
+        <w:rPr>
+          <w:rFonts w:ascii="微软雅黑" w:eastAsia="微软雅黑" w:hAnsi="微软雅黑"/>
+        </w:rPr>
+      </w:pPr>
+      <w:proofErr w:type="gramStart"/>
+      <w:r>
+        <w:rPr>
+          <w:rFonts w:ascii="微软雅黑" w:eastAsia="微软雅黑" w:hAnsi="微软雅黑"/>
+        </w:rPr>
+        <w:t>kill</w:t>
+      </w:r>
+      <w:proofErr w:type="gramEnd"/>
+      <w:r>
+        <w:rPr>
+          <w:rFonts w:ascii="微软雅黑" w:eastAsia="微软雅黑" w:hAnsi="微软雅黑"/>
+        </w:rPr>
+        <w:t xml:space="preserve"> [-s signal|-</w:t>
+      </w:r>
+      <w:r>
+        <w:rPr>
+          <w:rFonts w:ascii="微软雅黑" w:eastAsia="微软雅黑" w:hAnsi="微软雅黑"/>
+        </w:rPr>
+        <w:t>p] [-q sigval] [-a] [--] pid...</w:t>
+      </w:r>
+    </w:p>
+    <w:p>
+      <w:pPr>
+        <w:adjustRightInd w:val="0"/>
+        <w:snapToGrid w:val="0"/>
+        <w:rPr>
+          <w:rFonts w:ascii="微软雅黑" w:eastAsia="微软雅黑" w:hAnsi="微软雅黑"/>
+        </w:rPr>
+      </w:pPr>
+      <w:r>
+        <w:rPr>
+          <w:rFonts w:ascii="微软雅黑" w:eastAsia="微软雅黑" w:hAnsi="微软雅黑" w:hint="eastAsia"/>
+        </w:rPr>
+        <w:t xml:space="preserve">     -s</w:t>
+      </w:r>
+      <w:proofErr w:type="gramStart"/>
+      <w:r>
+        <w:rPr>
+          <w:rFonts w:ascii="微软雅黑" w:eastAsia="微软雅黑" w:hAnsi="微软雅黑" w:hint="eastAsia"/>
+        </w:rPr>
+        <w:t xml:space="preserve">  signal  signal</w:t>
+      </w:r>
+      <w:proofErr w:type="gramEnd"/>
+      <w:r>
+        <w:rPr>
+          <w:rFonts w:ascii="微软雅黑" w:eastAsia="微软雅黑" w:hAnsi="微软雅黑" w:hint="eastAsia"/>
+        </w:rPr>
+        <w:t>可以是诸如SIGINT，SIGQUIT之类的宏，亦可以是1,2,3...这样的值，可以随意使用，你开心就好。</w:t>
+      </w:r>
+    </w:p>
+    <w:p>
+      <w:pPr>
+        <w:adjustRightInd w:val="0"/>
+        <w:snapToGrid w:val="0"/>
+        <w:rPr>
+          <w:rFonts w:ascii="微软雅黑" w:eastAsia="微软雅黑" w:hAnsi="微软雅黑"/>
+        </w:rPr>
+      </w:pPr>
+      <w:r>
+        <w:rPr>
+          <w:rFonts w:ascii="微软雅黑" w:eastAsia="微软雅黑" w:hAnsi="微软雅黑" w:hint="eastAsia"/>
+        </w:rPr>
+        <w:t xml:space="preserve">     -q queue  sigval是值，可以伴随信号传递，但是这里只可以是一个integer，在进程中可以使用sigaction()接收到这个值，与之对应的是另一个函数sigqueue()。</w:t>
+      </w:r>
+    </w:p>
+    <w:p>
+      <w:pPr>
+        <w:adjustRightInd w:val="0"/>
+        <w:snapToGrid w:val="0"/>
+        <w:rPr>
+          <w:rFonts w:ascii="微软雅黑" w:eastAsia="微软雅黑" w:hAnsi="微软雅黑"/>
+        </w:rPr>
+      </w:pPr>
+      <w:r>
+        <w:rPr>
+          <w:rFonts w:ascii="微软雅黑" w:eastAsia="微软雅黑" w:hAnsi="微软雅黑" w:hint="eastAsia"/>
+        </w:rPr>
+        <w:t xml:space="preserve">     pid就是目标进程的进程id，可以是一个或者多个。但是发送信号时，要确保你所使用的用户是具有发送信号到目标进程的权限的。</w:t>
+      </w:r>
+    </w:p>
+    <w:p>
+      <w:pPr>
+        <w:adjustRightInd w:val="0"/>
+        <w:snapToGrid w:val="0"/>
+        <w:rPr>
+          <w:rFonts w:ascii="微软雅黑" w:eastAsia="微软雅黑" w:hAnsi="微软雅黑"/>
+        </w:rPr>
+      </w:pPr>
+      <w:r>
+        <w:rPr>
+          <w:rFonts w:ascii="微软雅黑" w:eastAsia="微软雅黑" w:hAnsi="微软雅黑" w:hint="eastAsia"/>
+        </w:rPr>
+        <w:t xml:space="preserve">     kill的选项远不止这些，但是通常这些已经够用了。如有兴趣请自行 “man 1 kill”查看。</w:t>
+      </w:r>
+    </w:p>
+    <w:p>
+      <w:pPr>
+        <w:adjustRightInd w:val="0"/>
+        <w:snapToGrid w:val="0"/>
+        <w:rPr>
+          <w:rFonts w:ascii="微软雅黑" w:eastAsia="微软雅黑" w:hAnsi="微软雅黑" w:hint="eastAsia"/>
+        </w:rPr>
+      </w:pPr>
+      <w:r>
+        <w:rPr>
+          <w:rFonts w:ascii="微软雅黑" w:eastAsia="微软雅黑" w:hAnsi="微软雅黑" w:hint="eastAsia"/>
+        </w:rPr>
+        <w:t xml:space="preserve">     </w:t>
+      </w:r>
+    </w:p>
+    <w:p>
+      <w:pPr>
+        <w:adjustRightInd w:val="0"/>
+        <w:snapToGrid w:val="0"/>
+        <w:rPr>
+          <w:rFonts w:ascii="微软雅黑" w:eastAsia="微软雅黑" w:hAnsi="微软雅黑" w:hint="eastAsia"/>
+        </w:rPr>
+      </w:pPr>
+      <w:r>
+        <w:rPr>
+          <w:rFonts w:ascii="微软雅黑" w:eastAsia="微软雅黑" w:hAnsi="微软雅黑" w:hint="eastAsia"/>
+        </w:rPr>
+        <w:t xml:space="preserve">shell 命令行下是交互式模式 (interactive), </w:t>
+      </w:r>
+    </w:p>
+    <w:p>
+      <w:pPr>
+        <w:adjustRightInd w:val="0"/>
+        <w:snapToGrid w:val="0"/>
+        <w:rPr>
+          <w:rFonts w:ascii="微软雅黑" w:eastAsia="微软雅黑" w:hAnsi="微软雅黑" w:hint="eastAsia"/>
+        </w:rPr>
+      </w:pPr>
+      <w:r>
+        <w:rPr>
+          <w:rFonts w:ascii="微软雅黑" w:eastAsia="微软雅黑" w:hAnsi="微软雅黑" w:hint="eastAsia"/>
+        </w:rPr>
+        <w:t>运行是脚本时是非交互式模式 (non-interactive).</w:t>
+      </w:r>
+    </w:p>
+    <w:p>
+      <w:pPr>
+        <w:adjustRightInd w:val="0"/>
+        <w:snapToGrid w:val="0"/>
+        <w:rPr>
+          <w:rFonts w:ascii="微软雅黑" w:eastAsia="微软雅黑" w:hAnsi="微软雅黑" w:hint="eastAsia"/>
+        </w:rPr>
+      </w:pPr>
+      <w:r>
+        <w:rPr>
+          <w:rFonts w:ascii="微软雅黑" w:eastAsia="微软雅黑" w:hAnsi="微软雅黑" w:hint="eastAsia"/>
+        </w:rPr>
+        <w:t xml:space="preserve">非交互式 shell 默认禁用了 job control, </w:t>
+      </w:r>
+    </w:p>
+    <w:p>
+      <w:pPr>
+        <w:adjustRightInd w:val="0"/>
+        <w:snapToGrid w:val="0"/>
+        <w:rPr>
+          <w:rFonts w:ascii="微软雅黑" w:eastAsia="微软雅黑" w:hAnsi="微软雅黑" w:hint="eastAsia"/>
+        </w:rPr>
+      </w:pPr>
+      <w:r>
+        <w:rPr>
+          <w:rFonts w:ascii="微软雅黑" w:eastAsia="微软雅黑" w:hAnsi="微软雅黑" w:hint="eastAsia"/>
+        </w:rPr>
+        <w:t>这时启动后台进程时 shell 会设置后台进程忽略 SIGINT 等信号.</w:t>
+      </w:r>
+    </w:p>
+    <w:p>
+      <w:pPr>
+        <w:adjustRightInd w:val="0"/>
+        <w:snapToGrid w:val="0"/>
+        <w:rPr>
+          <w:rFonts w:ascii="微软雅黑" w:eastAsia="微软雅黑" w:hAnsi="微软雅黑" w:hint="eastAsia"/>
+        </w:rPr>
+      </w:pPr>
+      <w:r>
+        <w:rPr>
+          <w:rFonts w:ascii="微软雅黑" w:eastAsia="微软雅黑" w:hAnsi="微软雅黑" w:hint="eastAsia"/>
+        </w:rPr>
+        <w:t>因此默认情况下 shell 脚本启动的后台进程会忽略 SIGINT 等信号.</w:t>
+      </w:r>
+    </w:p>
+    <w:p>
+      <w:pPr>
+        <w:adjustRightInd w:val="0"/>
+        <w:snapToGrid w:val="0"/>
+        <w:rPr>
+          <w:rFonts w:ascii="微软雅黑" w:eastAsia="微软雅黑" w:hAnsi="微软雅黑" w:hint="eastAsia"/>
+        </w:rPr>
+      </w:pPr>
+      <w:r>
+        <w:rPr>
+          <w:rFonts w:ascii="微软雅黑" w:eastAsia="微软雅黑" w:hAnsi="微软雅黑" w:hint="eastAsia"/>
+        </w:rPr>
+        <w:t>可以在 shell 脚本中设置 set -m 打开 job control, 避免这个问题.</w:t>
+      </w:r>
+    </w:p>
+    <w:p>
+      <w:pPr>
+        <w:adjustRightInd w:val="0"/>
+        <w:snapToGrid w:val="0"/>
+        <w:rPr>
+          <w:rFonts w:ascii="微软雅黑" w:eastAsia="微软雅黑" w:hAnsi="微软雅黑"/>
+        </w:rPr>
+      </w:pPr>
+      <w:bookmarkStart w:id="0" w:name="_GoBack"/>
+      <w:bookmarkEnd w:id="0"/>
+    </w:p>
+    <w:p>
+      <w:pPr>
+        <w:pStyle w:val="4"/>
+      </w:pPr>
+      <w:r>
+        <w:rPr>
+          <w:rFonts w:hint="eastAsia"/>
+        </w:rPr>
+        <w:t>kill()</w:t>
+      </w:r>
+      <w:r>
+        <w:rPr>
+          <w:rFonts w:hint="eastAsia"/>
+        </w:rPr>
+        <w:t>系统调用</w:t>
+      </w:r>
+    </w:p>
+    <w:p>
+      <w:pPr>
+        <w:adjustRightInd w:val="0"/>
+        <w:snapToGrid w:val="0"/>
+        <w:rPr>
+          <w:rFonts w:ascii="微软雅黑" w:eastAsia="微软雅黑" w:hAnsi="微软雅黑"/>
+        </w:rPr>
+      </w:pPr>
+      <w:r>
+        <w:rPr>
+          <w:rFonts w:ascii="微软雅黑" w:eastAsia="微软雅黑" w:hAnsi="微软雅黑" w:hint="eastAsia"/>
+        </w:rPr>
+        <w:t>和shell命令kill有一个同名的系统调用kill(),其原型是这样的：</w:t>
+      </w:r>
+    </w:p>
+    <w:p>
+      <w:pPr>
+        <w:adjustRightInd w:val="0"/>
+        <w:snapToGrid w:val="0"/>
+        <w:rPr>
+          <w:rFonts w:ascii="微软雅黑" w:eastAsia="微软雅黑" w:hAnsi="微软雅黑"/>
+        </w:rPr>
+      </w:pPr>
+      <w:proofErr w:type="gramStart"/>
+      <w:r>
+        <w:rPr>
+          <w:rFonts w:ascii="微软雅黑" w:eastAsia="微软雅黑" w:hAnsi="微软雅黑"/>
+        </w:rPr>
+        <w:t>int</w:t>
+      </w:r>
+      <w:proofErr w:type="gramEnd"/>
+      <w:r>
+        <w:rPr>
+          <w:rFonts w:ascii="微软雅黑" w:eastAsia="微软雅黑" w:hAnsi="微软雅黑"/>
+        </w:rPr>
+        <w:t xml:space="preserve"> kill(pid_t pid, int sig);</w:t>
+      </w:r>
+    </w:p>
+    <w:p>
+      <w:pPr>
+        <w:adjustRightInd w:val="0"/>
+        <w:snapToGrid w:val="0"/>
+        <w:rPr>
+          <w:rFonts w:ascii="微软雅黑" w:eastAsia="微软雅黑" w:hAnsi="微软雅黑"/>
+        </w:rPr>
+      </w:pPr>
+      <w:r>
+        <w:rPr>
+          <w:rFonts w:ascii="微软雅黑" w:eastAsia="微软雅黑" w:hAnsi="微软雅黑" w:hint="eastAsia"/>
+        </w:rPr>
+        <w:t xml:space="preserve">     相信看了上边的shell指令，这个函数的用法就一目了然了吧。pid是目标进程的pid，sig是要发送的信号。和其他函数一样它也是成功返回0，失败-1。然而真的这么简单吗？事实上不是。pid这个参数在这里大有学问。它的取值不仅仅可以是进程id，它甚至可以是负的。如果你对linux下编程熟悉的话，这样的用法肯定接触过，获取消息队列时使用的msgrcv()函数，其中的msgtype参数也具有类似的用法。当然扯远了。</w:t>
+      </w:r>
+    </w:p>
+    <w:p>
+      <w:pPr>
+        <w:adjustRightInd w:val="0"/>
+        <w:snapToGrid w:val="0"/>
+        <w:rPr>
+          <w:rFonts w:ascii="微软雅黑" w:eastAsia="微软雅黑" w:hAnsi="微软雅黑"/>
+        </w:rPr>
+      </w:pPr>
+      <w:r>
+        <w:rPr>
+          <w:rFonts w:ascii="微软雅黑" w:eastAsia="微软雅黑" w:hAnsi="微软雅黑" w:hint="eastAsia"/>
+        </w:rPr>
+        <w:t xml:space="preserve">    pid&gt;0 此时正式最普通的一种情况，pid是要目标进程的pid。</w:t>
+      </w:r>
+    </w:p>
+    <w:p>
+      <w:pPr>
+        <w:adjustRightInd w:val="0"/>
+        <w:snapToGrid w:val="0"/>
+        <w:rPr>
+          <w:rFonts w:ascii="微软雅黑" w:eastAsia="微软雅黑" w:hAnsi="微软雅黑"/>
+        </w:rPr>
+      </w:pPr>
+      <w:r>
+        <w:rPr>
+          <w:rFonts w:ascii="微软雅黑" w:eastAsia="微软雅黑" w:hAnsi="微软雅黑" w:hint="eastAsia"/>
+        </w:rPr>
+        <w:t xml:space="preserve">    pid=0  那么kill()会将信号发送给调用进程同组的所有进程，也包括他自己。</w:t>
+      </w:r>
+    </w:p>
+    <w:p>
+      <w:pPr>
+        <w:adjustRightInd w:val="0"/>
+        <w:snapToGrid w:val="0"/>
+        <w:rPr>
+          <w:rFonts w:ascii="微软雅黑" w:eastAsia="微软雅黑" w:hAnsi="微软雅黑"/>
+        </w:rPr>
+      </w:pPr>
+      <w:r>
+        <w:rPr>
+          <w:rFonts w:ascii="微软雅黑" w:eastAsia="微软雅黑" w:hAnsi="微软雅黑" w:hint="eastAsia"/>
+        </w:rPr>
+        <w:t xml:space="preserve">    pid=-1 那么信号将被发送至所有它具有权限发送信号的每一个进程（init进程和调用进程除外）。</w:t>
+      </w:r>
+    </w:p>
+    <w:p>
+      <w:pPr>
+        <w:adjustRightInd w:val="0"/>
+        <w:snapToGrid w:val="0"/>
+        <w:rPr>
+          <w:rFonts w:ascii="微软雅黑" w:eastAsia="微软雅黑" w:hAnsi="微软雅黑"/>
+        </w:rPr>
+      </w:pPr>
+      <w:r>
+        <w:rPr>
+          <w:rFonts w:ascii="微软雅黑" w:eastAsia="微软雅黑" w:hAnsi="微软雅黑" w:hint="eastAsia"/>
+        </w:rPr>
+        <w:t xml:space="preserve">    pid&lt;-1 信号会发送sig信号到组id等于该pid绝对值的进程组中的每一个进程。</w:t>
+      </w:r>
+    </w:p>
+    <w:p>
+      <w:pPr>
+        <w:adjustRightInd w:val="0"/>
+        <w:snapToGrid w:val="0"/>
+        <w:rPr>
+          <w:rFonts w:ascii="微软雅黑" w:eastAsia="微软雅黑" w:hAnsi="微软雅黑"/>
+        </w:rPr>
+      </w:pPr>
+      <w:r>
+        <w:rPr>
+          <w:rFonts w:ascii="微软雅黑" w:eastAsia="微软雅黑" w:hAnsi="微软雅黑" w:hint="eastAsia"/>
+        </w:rPr>
+        <w:t>如果pid在以上四种情况之外，无法匹配到目标进程，那么就会返回-1，errno被设置为ESRCH。当没有权限发送时kill()也将失败返回-1，errno会被设置为EPERM。</w:t>
+      </w:r>
+    </w:p>
+    <w:p>
+      <w:pPr>
+        <w:adjustRightInd w:val="0"/>
+        <w:snapToGrid w:val="0"/>
+        <w:rPr>
+          <w:rFonts w:ascii="微软雅黑" w:eastAsia="微软雅黑" w:hAnsi="微软雅黑"/>
+        </w:rPr>
+      </w:pPr>
+    </w:p>
+    <w:p>
+      <w:pPr>
+        <w:adjustRightInd w:val="0"/>
+        <w:snapToGrid w:val="0"/>
+        <w:rPr>
+          <w:rFonts w:ascii="微软雅黑" w:eastAsia="微软雅黑" w:hAnsi="微软雅黑"/>
+        </w:rPr>
+      </w:pPr>
+      <w:r>
+        <w:rPr>
+          <w:rFonts w:ascii="微软雅黑" w:eastAsia="微软雅黑" w:hAnsi="微软雅黑" w:hint="eastAsia"/>
+        </w:rPr>
+        <w:t xml:space="preserve">     与kill()类似的还有一个函数killpg()，用法简单多了，也不浪费篇幅了，查看manual就能搞定。</w:t>
+      </w:r>
+    </w:p>
+    <w:p>
+      <w:pPr>
+        <w:pStyle w:val="4"/>
+      </w:pPr>
+      <w:r>
+        <w:t>r</w:t>
+      </w:r>
+      <w:r>
+        <w:rPr>
+          <w:rFonts w:hint="eastAsia"/>
+        </w:rPr>
+        <w:t>aise()</w:t>
+      </w:r>
+      <w:r>
+        <w:rPr>
+          <w:rFonts w:hint="eastAsia"/>
+        </w:rPr>
+        <w:t>函数</w:t>
+      </w:r>
+    </w:p>
+    <w:p>
+      <w:pPr>
+        <w:adjustRightInd w:val="0"/>
+        <w:snapToGrid w:val="0"/>
+        <w:rPr>
+          <w:rFonts w:ascii="微软雅黑" w:eastAsia="微软雅黑" w:hAnsi="微软雅黑"/>
+        </w:rPr>
+      </w:pPr>
+      <w:r>
+        <w:rPr>
+          <w:rFonts w:ascii="微软雅黑" w:eastAsia="微软雅黑" w:hAnsi="微软雅黑" w:hint="eastAsia"/>
+        </w:rPr>
+        <w:t xml:space="preserve">     最后一个发送信号的函数是raise(),它只接受一个参数signal，然后把该信号传递给调用进程：</w:t>
+      </w:r>
+    </w:p>
+    <w:p>
+      <w:pPr>
+        <w:adjustRightInd w:val="0"/>
+        <w:snapToGrid w:val="0"/>
+        <w:rPr>
+          <w:rFonts w:ascii="微软雅黑" w:eastAsia="微软雅黑" w:hAnsi="微软雅黑"/>
+        </w:rPr>
+      </w:pPr>
+      <w:r>
+        <w:rPr>
+          <w:rFonts w:ascii="微软雅黑" w:eastAsia="微软雅黑" w:hAnsi="微软雅黑" w:hint="eastAsia"/>
+        </w:rPr>
+        <w:t>int raise(int sig);//成功返回0，失败返回</w:t>
+      </w:r>
+      <w:r>
+        <w:rPr>
+          <w:rFonts w:ascii="微软雅黑" w:eastAsia="微软雅黑" w:hAnsi="微软雅黑" w:hint="eastAsia"/>
+        </w:rPr>
+        <w:t>-1</w:t>
+      </w:r>
+    </w:p>
+    <w:p>
+      <w:pPr>
+        <w:adjustRightInd w:val="0"/>
+        <w:snapToGrid w:val="0"/>
+        <w:rPr>
+          <w:rFonts w:ascii="微软雅黑" w:eastAsia="微软雅黑" w:hAnsi="微软雅黑"/>
+        </w:rPr>
+      </w:pPr>
+      <w:r>
+        <w:rPr>
+          <w:rFonts w:ascii="微软雅黑" w:eastAsia="微软雅黑" w:hAnsi="微软雅黑" w:hint="eastAsia"/>
+        </w:rPr>
+        <w:t xml:space="preserve">    由于这个函数不需要引用进程ID，它是被纳入C99标准的函数。</w:t>
+      </w:r>
+    </w:p>
+    <w:p>
+      <w:pPr>
+        <w:adjustRightInd w:val="0"/>
+        <w:snapToGrid w:val="0"/>
+        <w:rPr>
+          <w:rFonts w:ascii="微软雅黑" w:eastAsia="微软雅黑" w:hAnsi="微软雅黑"/>
+        </w:rPr>
+      </w:pPr>
+    </w:p>
+    <w:p>
+      <w:pPr>
+        <w:adjustRightInd w:val="0"/>
+        <w:snapToGrid w:val="0"/>
+        <w:rPr>
+          <w:rFonts w:ascii="微软雅黑" w:eastAsia="微软雅黑" w:hAnsi="微软雅黑"/>
+        </w:rPr>
+      </w:pPr>
+      <w:r>
+        <w:rPr>
+          <w:rFonts w:ascii="微软雅黑" w:eastAsia="微软雅黑" w:hAnsi="微软雅黑" w:hint="eastAsia"/>
+        </w:rPr>
+        <w:t xml:space="preserve">    除了这几种产生信号的shell命令和函数之外还有一些情况下可以产生信号，比如alarm(),settimer()之类的一些与时间相关的函数，以及一些常见的软硬件错误都会产生信号。</w:t>
+      </w:r>
+    </w:p>
+    <w:p>
+      <w:pPr>
+        <w:snapToGrid w:val="0"/>
+        <w:rPr>
+          <w:rFonts w:ascii="微软雅黑" w:eastAsia="微软雅黑" w:hAnsi="微软雅黑"/>
+        </w:rPr>
+      </w:pPr>
     </w:p>
     <w:p>
       <w:pPr>
         <w:pStyle w:val="3"/>
+      </w:pPr>
+      <w:r>
         <w:rPr>
           <w:rFonts w:hint="eastAsia"/>
         </w:rPr>
-      </w:pPr>
-      <w:r>
-        <w:rPr>
-          <w:rFonts w:hint="eastAsia"/>
-        </w:rPr>
-        <w:t>产生信号</w:t>
-      </w:r>
-    </w:p>
-    <w:p>
-      <w:pPr>
-        <w:adjustRightInd w:val="0"/>
-        <w:snapToGrid w:val="0"/>
-        <w:rPr>
-          <w:rFonts w:ascii="微软雅黑" w:eastAsia="微软雅黑" w:hAnsi="微软雅黑" w:hint="eastAsia"/>
-        </w:rPr>
-      </w:pPr>
-      <w:r>
-        <w:rPr>
-          <w:rFonts w:ascii="微软雅黑" w:eastAsia="微软雅黑" w:hAnsi="微软雅黑" w:hint="eastAsia"/>
-        </w:rPr>
-        <w:t>产生信号的条件有很多，某些组合键（CTRL+C、CTRL+\，CTRL+Z等）,kill命令，kill系统调用以及由内核产生的某些信号（如内核检测到段错误、管道破裂等）。值得注意的是当我们发送信号时受到权限的限制，发送一个信号到另一个没有权限的进程是不合法的</w:t>
-      </w:r>
-      <w:r>
-        <w:rPr>
-          <w:rFonts w:ascii="微软雅黑" w:eastAsia="微软雅黑" w:hAnsi="微软雅黑" w:hint="eastAsia"/>
-        </w:rPr>
-        <w:t>。</w:t>
-      </w:r>
-      <w:r>
-        <w:rPr>
-          <w:rFonts w:ascii="微软雅黑" w:eastAsia="微软雅黑" w:hAnsi="微软雅黑" w:hint="eastAsia"/>
-        </w:rPr>
-        <w:t>我们通过使用CTRL+C组合键发送信号SIGINT给当前的进程。但是这种方法只能</w:t>
-      </w:r>
-      <w:proofErr w:type="gramStart"/>
-      <w:r>
-        <w:rPr>
-          <w:rFonts w:ascii="微软雅黑" w:eastAsia="微软雅黑" w:hAnsi="微软雅黑" w:hint="eastAsia"/>
-        </w:rPr>
-        <w:t>发送少</w:t>
-      </w:r>
-      <w:proofErr w:type="gramEnd"/>
-      <w:r>
-        <w:rPr>
-          <w:rFonts w:ascii="微软雅黑" w:eastAsia="微软雅黑" w:hAnsi="微软雅黑" w:hint="eastAsia"/>
-        </w:rPr>
-        <w:t>部分信号且并不适用所有的进程比如后台进程和守护进程。守护进程不必说，连终端都没有。交互shell （interactive shell）在启动一个后台进程的时候，会自动把中断和退出信号设置为忽略</w:t>
-      </w:r>
-      <w:r>
-        <w:rPr>
-          <w:rFonts w:ascii="微软雅黑" w:eastAsia="微软雅黑" w:hAnsi="微软雅黑" w:hint="eastAsia"/>
-        </w:rPr>
-        <w:t>。</w:t>
-      </w:r>
-    </w:p>
-    <w:p>
-      <w:pPr>
-        <w:pStyle w:val="4"/>
-        <w:rPr>
-          <w:rFonts w:hint="eastAsia"/>
-        </w:rPr>
-      </w:pPr>
-      <w:r>
-        <w:t>k</w:t>
-      </w:r>
-      <w:r>
-        <w:rPr>
-          <w:rFonts w:hint="eastAsia"/>
-        </w:rPr>
-        <w:t>ill</w:t>
-      </w:r>
-      <w:r>
-        <w:rPr>
-          <w:rFonts w:hint="eastAsia"/>
-        </w:rPr>
-        <w:t>命令</w:t>
-      </w:r>
-    </w:p>
-    <w:p>
-      <w:pPr>
-        <w:adjustRightInd w:val="0"/>
-        <w:snapToGrid w:val="0"/>
-        <w:rPr>
-          <w:rFonts w:ascii="微软雅黑" w:eastAsia="微软雅黑" w:hAnsi="微软雅黑"/>
-        </w:rPr>
-      </w:pPr>
-      <w:r>
-        <w:rPr>
-          <w:rFonts w:ascii="微软雅黑" w:eastAsia="微软雅黑" w:hAnsi="微软雅黑" w:hint="eastAsia"/>
-        </w:rPr>
-        <w:t>首先是shell命令kill其用法如下：</w:t>
-      </w:r>
-    </w:p>
-    <w:p>
-      <w:pPr>
-        <w:adjustRightInd w:val="0"/>
-        <w:snapToGrid w:val="0"/>
-        <w:rPr>
-          <w:rFonts w:ascii="微软雅黑" w:eastAsia="微软雅黑" w:hAnsi="微软雅黑"/>
-        </w:rPr>
-      </w:pPr>
-      <w:proofErr w:type="gramStart"/>
-      <w:r>
-        <w:rPr>
-          <w:rFonts w:ascii="微软雅黑" w:eastAsia="微软雅黑" w:hAnsi="微软雅黑"/>
-        </w:rPr>
-        <w:t>kill</w:t>
-      </w:r>
-      <w:proofErr w:type="gramEnd"/>
-      <w:r>
-        <w:rPr>
-          <w:rFonts w:ascii="微软雅黑" w:eastAsia="微软雅黑" w:hAnsi="微软雅黑"/>
-        </w:rPr>
-        <w:t xml:space="preserve"> [-s signal|-</w:t>
-      </w:r>
-      <w:r>
-        <w:rPr>
-          <w:rFonts w:ascii="微软雅黑" w:eastAsia="微软雅黑" w:hAnsi="微软雅黑"/>
-        </w:rPr>
-        <w:t>p] [-q sigval] [-a] [--] pid...</w:t>
-      </w:r>
-    </w:p>
-    <w:p>
-      <w:pPr>
-        <w:adjustRightInd w:val="0"/>
-        <w:snapToGrid w:val="0"/>
-        <w:rPr>
-          <w:rFonts w:ascii="微软雅黑" w:eastAsia="微软雅黑" w:hAnsi="微软雅黑"/>
-        </w:rPr>
-      </w:pPr>
-      <w:r>
-        <w:rPr>
-          <w:rFonts w:ascii="微软雅黑" w:eastAsia="微软雅黑" w:hAnsi="微软雅黑" w:hint="eastAsia"/>
-        </w:rPr>
-        <w:t xml:space="preserve">     -s</w:t>
-      </w:r>
-      <w:proofErr w:type="gramStart"/>
-      <w:r>
-        <w:rPr>
-          <w:rFonts w:ascii="微软雅黑" w:eastAsia="微软雅黑" w:hAnsi="微软雅黑" w:hint="eastAsia"/>
-        </w:rPr>
-        <w:t xml:space="preserve">  signal  signal</w:t>
-      </w:r>
-      <w:proofErr w:type="gramEnd"/>
-      <w:r>
-        <w:rPr>
-          <w:rFonts w:ascii="微软雅黑" w:eastAsia="微软雅黑" w:hAnsi="微软雅黑" w:hint="eastAsia"/>
-        </w:rPr>
-        <w:t>可以是诸如SIGINT，SIGQUIT之类的宏，亦可以是1,2,3...这样的值，可以随意使用，你开心就好。</w:t>
-      </w:r>
-    </w:p>
-    <w:p>
-      <w:pPr>
-        <w:adjustRightInd w:val="0"/>
-        <w:snapToGrid w:val="0"/>
-        <w:rPr>
-          <w:rFonts w:ascii="微软雅黑" w:eastAsia="微软雅黑" w:hAnsi="微软雅黑"/>
-        </w:rPr>
-      </w:pPr>
-      <w:r>
-        <w:rPr>
-          <w:rFonts w:ascii="微软雅黑" w:eastAsia="微软雅黑" w:hAnsi="微软雅黑" w:hint="eastAsia"/>
-        </w:rPr>
-        <w:t xml:space="preserve">     -q queue  sigval是值，可以伴随信号传递，但是这里只可以是一个integer，在进程中可以使用sigaction()接收到这个值，与之对应的是另一个函数sigqueue()。</w:t>
-      </w:r>
-    </w:p>
-    <w:p>
-      <w:pPr>
-        <w:adjustRightInd w:val="0"/>
-        <w:snapToGrid w:val="0"/>
-        <w:rPr>
-          <w:rFonts w:ascii="微软雅黑" w:eastAsia="微软雅黑" w:hAnsi="微软雅黑"/>
-        </w:rPr>
-      </w:pPr>
-      <w:r>
-        <w:rPr>
-          <w:rFonts w:ascii="微软雅黑" w:eastAsia="微软雅黑" w:hAnsi="微软雅黑" w:hint="eastAsia"/>
-        </w:rPr>
-        <w:t xml:space="preserve">     pid就是目标进程的进程id，可以是一个或者多个。但是发送信号时，要确保你所使用的用户是具有发送信号到目标进程的权限的。</w:t>
-      </w:r>
-    </w:p>
-    <w:p>
-      <w:pPr>
-        <w:adjustRightInd w:val="0"/>
-        <w:snapToGrid w:val="0"/>
-        <w:rPr>
-          <w:rFonts w:ascii="微软雅黑" w:eastAsia="微软雅黑" w:hAnsi="微软雅黑"/>
-        </w:rPr>
-      </w:pPr>
-      <w:r>
-        <w:rPr>
-          <w:rFonts w:ascii="微软雅黑" w:eastAsia="微软雅黑" w:hAnsi="微软雅黑" w:hint="eastAsia"/>
-        </w:rPr>
-        <w:t xml:space="preserve">     kill的选项远不止这些，但是通常这些已经够用了。如有兴趣请自行 “man 1 kill”查看。</w:t>
-      </w:r>
-    </w:p>
-    <w:p>
-      <w:pPr>
-        <w:adjustRightInd w:val="0"/>
-        <w:snapToGrid w:val="0"/>
-        <w:rPr>
-          <w:rFonts w:ascii="微软雅黑" w:eastAsia="微软雅黑" w:hAnsi="微软雅黑" w:hint="eastAsia"/>
-        </w:rPr>
-      </w:pPr>
-      <w:r>
-        <w:rPr>
-          <w:rFonts w:ascii="微软雅黑" w:eastAsia="微软雅黑" w:hAnsi="微软雅黑" w:hint="eastAsia"/>
-        </w:rPr>
-        <w:t xml:space="preserve">     </w:t>
-      </w:r>
-    </w:p>
-    <w:p>
-      <w:pPr>
-        <w:pStyle w:val="4"/>
-        <w:rPr>
-          <w:rFonts w:hint="eastAsia"/>
-        </w:rPr>
-      </w:pPr>
-      <w:r>
-        <w:rPr>
-          <w:rFonts w:hint="eastAsia"/>
-        </w:rPr>
-        <w:t>kill()</w:t>
-      </w:r>
-      <w:r>
-        <w:rPr>
-          <w:rFonts w:hint="eastAsia"/>
-        </w:rPr>
-        <w:t>系统调用</w:t>
-      </w:r>
-    </w:p>
-    <w:p>
-      <w:pPr>
-        <w:adjustRightInd w:val="0"/>
-        <w:snapToGrid w:val="0"/>
-        <w:rPr>
-          <w:rFonts w:ascii="微软雅黑" w:eastAsia="微软雅黑" w:hAnsi="微软雅黑"/>
-        </w:rPr>
-      </w:pPr>
-      <w:r>
-        <w:rPr>
-          <w:rFonts w:ascii="微软雅黑" w:eastAsia="微软雅黑" w:hAnsi="微软雅黑" w:hint="eastAsia"/>
-        </w:rPr>
-        <w:t>和shell命令kill有一个同名的系统调用kill(),其原型是这样的：</w:t>
-      </w:r>
-    </w:p>
-    <w:p>
-      <w:pPr>
-        <w:adjustRightInd w:val="0"/>
-        <w:snapToGrid w:val="0"/>
-        <w:rPr>
-          <w:rFonts w:ascii="微软雅黑" w:eastAsia="微软雅黑" w:hAnsi="微软雅黑"/>
-        </w:rPr>
-      </w:pPr>
-      <w:proofErr w:type="gramStart"/>
-      <w:r>
-        <w:rPr>
-          <w:rFonts w:ascii="微软雅黑" w:eastAsia="微软雅黑" w:hAnsi="微软雅黑"/>
-        </w:rPr>
-        <w:t>int</w:t>
-      </w:r>
-      <w:proofErr w:type="gramEnd"/>
-      <w:r>
-        <w:rPr>
-          <w:rFonts w:ascii="微软雅黑" w:eastAsia="微软雅黑" w:hAnsi="微软雅黑"/>
-        </w:rPr>
-        <w:t xml:space="preserve"> kill(pid_t pid, int sig);</w:t>
-      </w:r>
-    </w:p>
-    <w:p>
-      <w:pPr>
-        <w:adjustRightInd w:val="0"/>
-        <w:snapToGrid w:val="0"/>
-        <w:rPr>
-          <w:rFonts w:ascii="微软雅黑" w:eastAsia="微软雅黑" w:hAnsi="微软雅黑"/>
-        </w:rPr>
-      </w:pPr>
-      <w:r>
-        <w:rPr>
-          <w:rFonts w:ascii="微软雅黑" w:eastAsia="微软雅黑" w:hAnsi="微软雅黑" w:hint="eastAsia"/>
-        </w:rPr>
-        <w:t xml:space="preserve">     相信看了上边的shell指令，这个函数的用法就一目了然了吧。pid是目标进程的pid，sig是要发送的信号。和其他函数一样它也是成功返回0，失败-1。然而真的这么简单吗？事实上不是。pid这个参数在这里大有学问。它的取值不仅仅可以是进程id，它甚至可以是负的。如果你对linux下编程熟悉的话，这样的用法肯定接触过，获取消息队列时使用的msgrcv()函数，其中的msgtype参数也具有类似的用法。当然扯远了。</w:t>
-      </w:r>
-    </w:p>
-    <w:p>
-      <w:pPr>
-        <w:adjustRightInd w:val="0"/>
-        <w:snapToGrid w:val="0"/>
-        <w:rPr>
-          <w:rFonts w:ascii="微软雅黑" w:eastAsia="微软雅黑" w:hAnsi="微软雅黑"/>
-        </w:rPr>
-      </w:pPr>
-      <w:r>
-        <w:rPr>
-          <w:rFonts w:ascii="微软雅黑" w:eastAsia="微软雅黑" w:hAnsi="微软雅黑" w:hint="eastAsia"/>
-        </w:rPr>
-        <w:t xml:space="preserve">    pid&gt;0 此时正式最普通的一种情况，pid是要目标进程的pid。</w:t>
-      </w:r>
-    </w:p>
-    <w:p>
-      <w:pPr>
-        <w:adjustRightInd w:val="0"/>
-        <w:snapToGrid w:val="0"/>
-        <w:rPr>
-          <w:rFonts w:ascii="微软雅黑" w:eastAsia="微软雅黑" w:hAnsi="微软雅黑"/>
-        </w:rPr>
-      </w:pPr>
-      <w:r>
-        <w:rPr>
-          <w:rFonts w:ascii="微软雅黑" w:eastAsia="微软雅黑" w:hAnsi="微软雅黑" w:hint="eastAsia"/>
-        </w:rPr>
-        <w:t xml:space="preserve">    pid=0  那么kill()会将信号发送给调用进程同组的所有进程，也包括他自己。</w:t>
-      </w:r>
-    </w:p>
-    <w:p>
-      <w:pPr>
-        <w:adjustRightInd w:val="0"/>
-        <w:snapToGrid w:val="0"/>
-        <w:rPr>
-          <w:rFonts w:ascii="微软雅黑" w:eastAsia="微软雅黑" w:hAnsi="微软雅黑"/>
-        </w:rPr>
-      </w:pPr>
-      <w:r>
-        <w:rPr>
-          <w:rFonts w:ascii="微软雅黑" w:eastAsia="微软雅黑" w:hAnsi="微软雅黑" w:hint="eastAsia"/>
-        </w:rPr>
-        <w:t xml:space="preserve">    pid=-1 那么信号将被发送至所有它具有权限发送信号的每一个进程（init进程和调用进程除外）。</w:t>
-      </w:r>
-    </w:p>
-    <w:p>
-      <w:pPr>
-        <w:adjustRightInd w:val="0"/>
-        <w:snapToGrid w:val="0"/>
-        <w:rPr>
-          <w:rFonts w:ascii="微软雅黑" w:eastAsia="微软雅黑" w:hAnsi="微软雅黑"/>
-        </w:rPr>
-      </w:pPr>
-      <w:r>
-        <w:rPr>
-          <w:rFonts w:ascii="微软雅黑" w:eastAsia="微软雅黑" w:hAnsi="微软雅黑" w:hint="eastAsia"/>
-        </w:rPr>
-        <w:t xml:space="preserve">    pid&lt;-1 信号会发送sig信号到组id等于该pid绝对值的进程组中的每一个进程。</w:t>
-      </w:r>
-    </w:p>
-    <w:p>
-      <w:pPr>
-        <w:adjustRightInd w:val="0"/>
-        <w:snapToGrid w:val="0"/>
-        <w:rPr>
-          <w:rFonts w:ascii="微软雅黑" w:eastAsia="微软雅黑" w:hAnsi="微软雅黑" w:hint="eastAsia"/>
-        </w:rPr>
-      </w:pPr>
-      <w:r>
-        <w:rPr>
-          <w:rFonts w:ascii="微软雅黑" w:eastAsia="微软雅黑" w:hAnsi="微软雅黑" w:hint="eastAsia"/>
-        </w:rPr>
-        <w:t>如果pid在以上四种情况之外，无法匹配到目标进程，那么就会返回-1，errno被设置为ESRCH。当没有权限发送时kill()也将失败返回-1，errno会被设置为EPERM。</w:t>
-      </w:r>
-    </w:p>
-    <w:p>
-      <w:pPr>
-        <w:adjustRightInd w:val="0"/>
-        <w:snapToGrid w:val="0"/>
-        <w:rPr>
-          <w:rFonts w:ascii="微软雅黑" w:eastAsia="微软雅黑" w:hAnsi="微软雅黑"/>
-        </w:rPr>
-      </w:pPr>
-    </w:p>
-    <w:p>
-      <w:pPr>
-        <w:adjustRightInd w:val="0"/>
-        <w:snapToGrid w:val="0"/>
-        <w:rPr>
-          <w:rFonts w:ascii="微软雅黑" w:eastAsia="微软雅黑" w:hAnsi="微软雅黑" w:hint="eastAsia"/>
-        </w:rPr>
-      </w:pPr>
-      <w:r>
-        <w:rPr>
-          <w:rFonts w:ascii="微软雅黑" w:eastAsia="微软雅黑" w:hAnsi="微软雅黑" w:hint="eastAsia"/>
-        </w:rPr>
-        <w:t xml:space="preserve">     与kill()类似的还有一个函数killpg()，用法简单多了，也不浪费篇幅了，查看manual就能搞定。</w:t>
-      </w:r>
-    </w:p>
-    <w:p>
-      <w:pPr>
-        <w:pStyle w:val="4"/>
-      </w:pPr>
-      <w:r>
-        <w:t>r</w:t>
-      </w:r>
-      <w:r>
-        <w:rPr>
-          <w:rFonts w:hint="eastAsia"/>
-        </w:rPr>
-        <w:t>aise()</w:t>
-      </w:r>
-      <w:r>
-        <w:rPr>
-          <w:rFonts w:hint="eastAsia"/>
-        </w:rPr>
-        <w:t>函数</w:t>
-      </w:r>
-    </w:p>
-    <w:p>
-      <w:pPr>
-        <w:adjustRightInd w:val="0"/>
-        <w:snapToGrid w:val="0"/>
-        <w:rPr>
-          <w:rFonts w:ascii="微软雅黑" w:eastAsia="微软雅黑" w:hAnsi="微软雅黑"/>
-        </w:rPr>
-      </w:pPr>
-      <w:r>
-        <w:rPr>
-          <w:rFonts w:ascii="微软雅黑" w:eastAsia="微软雅黑" w:hAnsi="微软雅黑" w:hint="eastAsia"/>
-        </w:rPr>
-        <w:t xml:space="preserve">     最后一个发送信号的函数是raise(),它只接受一个参数signal，然后把该信号传递给调用进程：</w:t>
-      </w:r>
-    </w:p>
-    <w:p>
-      <w:pPr>
-        <w:adjustRightInd w:val="0"/>
-        <w:snapToGrid w:val="0"/>
-        <w:rPr>
-          <w:rFonts w:ascii="微软雅黑" w:eastAsia="微软雅黑" w:hAnsi="微软雅黑"/>
-        </w:rPr>
-      </w:pPr>
-      <w:r>
-        <w:rPr>
-          <w:rFonts w:ascii="微软雅黑" w:eastAsia="微软雅黑" w:hAnsi="微软雅黑" w:hint="eastAsia"/>
-        </w:rPr>
-        <w:t>int raise(int sig);//成功返回0，失败返回</w:t>
-      </w:r>
-      <w:r>
-        <w:rPr>
-          <w:rFonts w:ascii="微软雅黑" w:eastAsia="微软雅黑" w:hAnsi="微软雅黑" w:hint="eastAsia"/>
-        </w:rPr>
-        <w:t>-1</w:t>
-      </w:r>
-    </w:p>
-    <w:p>
-      <w:pPr>
-        <w:adjustRightInd w:val="0"/>
-        <w:snapToGrid w:val="0"/>
-        <w:rPr>
-          <w:rFonts w:ascii="微软雅黑" w:eastAsia="微软雅黑" w:hAnsi="微软雅黑" w:hint="eastAsia"/>
-        </w:rPr>
-      </w:pPr>
-      <w:r>
-        <w:rPr>
-          <w:rFonts w:ascii="微软雅黑" w:eastAsia="微软雅黑" w:hAnsi="微软雅黑" w:hint="eastAsia"/>
-        </w:rPr>
-        <w:t xml:space="preserve">    由于这个函数不需要引用进程ID，它是被纳入C99标准的函数。</w:t>
-      </w:r>
-    </w:p>
-    <w:p>
-      <w:pPr>
-        <w:adjustRightInd w:val="0"/>
-        <w:snapToGrid w:val="0"/>
-        <w:rPr>
-          <w:rFonts w:ascii="微软雅黑" w:eastAsia="微软雅黑" w:hAnsi="微软雅黑"/>
-        </w:rPr>
-      </w:pPr>
-    </w:p>
-    <w:p>
-      <w:pPr>
-        <w:adjustRightInd w:val="0"/>
-        <w:snapToGrid w:val="0"/>
-        <w:rPr>
-          <w:rFonts w:ascii="微软雅黑" w:eastAsia="微软雅黑" w:hAnsi="微软雅黑" w:hint="eastAsia"/>
-        </w:rPr>
-      </w:pPr>
-      <w:r>
-        <w:rPr>
-          <w:rFonts w:ascii="微软雅黑" w:eastAsia="微软雅黑" w:hAnsi="微软雅黑" w:hint="eastAsia"/>
-        </w:rPr>
-        <w:t xml:space="preserve">    除了这几种产生信号的shell命令和函数之外还有一些情况下可以产生信号，比如alarm(),settimer()之类的一些与时间相关的函数，以及一些常见的软硬件错误都会产生信号。</w:t>
-      </w:r>
-    </w:p>
-    <w:p>
-      <w:pPr>
-        <w:snapToGrid w:val="0"/>
-        <w:rPr>
-          <w:rFonts w:ascii="微软雅黑" w:eastAsia="微软雅黑" w:hAnsi="微软雅黑" w:hint="eastAsia"/>
-        </w:rPr>
-      </w:pPr>
-    </w:p>
-    <w:p>
-      <w:pPr>
-        <w:pStyle w:val="3"/>
-        <w:rPr>
-          <w:rFonts w:hint="eastAsia"/>
-        </w:rPr>
-      </w:pPr>
-      <w:r>
-        <w:rPr>
-          <w:rFonts w:hint="eastAsia"/>
-        </w:rPr>
         <w:t>信号处理</w:t>
       </w:r>
     </w:p>
@@ -25087,7 +25173,7 @@
       <w:pPr>
         <w:snapToGrid w:val="0"/>
         <w:rPr>
-          <w:rFonts w:ascii="微软雅黑" w:eastAsia="微软雅黑" w:hAnsi="微软雅黑" w:hint="eastAsia"/>
+          <w:rFonts w:ascii="微软雅黑" w:eastAsia="微软雅黑" w:hAnsi="微软雅黑"/>
         </w:rPr>
       </w:pPr>
       <w:r>
@@ -25175,7 +25261,7 @@
       <w:pPr>
         <w:snapToGrid w:val="0"/>
         <w:rPr>
-          <w:rFonts w:ascii="微软雅黑" w:eastAsia="微软雅黑" w:hAnsi="微软雅黑" w:hint="eastAsia"/>
+          <w:rFonts w:ascii="微软雅黑" w:eastAsia="微软雅黑" w:hAnsi="微软雅黑"/>
         </w:rPr>
       </w:pPr>
       <w:r>
@@ -25274,7 +25360,7 @@
       <w:pPr>
         <w:snapToGrid w:val="0"/>
         <w:rPr>
-          <w:rFonts w:ascii="微软雅黑" w:eastAsia="微软雅黑" w:hAnsi="微软雅黑" w:hint="eastAsia"/>
+          <w:rFonts w:ascii="微软雅黑" w:eastAsia="微软雅黑" w:hAnsi="微软雅黑"/>
         </w:rPr>
       </w:pPr>
       <w:r>
@@ -25308,9 +25394,6 @@
     <w:p>
       <w:pPr>
         <w:pStyle w:val="3"/>
-        <w:rPr>
-          <w:rFonts w:hint="eastAsia"/>
-        </w:rPr>
       </w:pPr>
       <w:r>
         <w:rPr>
@@ -25343,7 +25426,7 @@
         <w:snapToGrid w:val="0"/>
         <w:ind w:firstLineChars="0"/>
         <w:rPr>
-          <w:rFonts w:ascii="微软雅黑" w:eastAsia="微软雅黑" w:hAnsi="微软雅黑" w:hint="eastAsia"/>
+          <w:rFonts w:ascii="微软雅黑" w:eastAsia="微软雅黑" w:hAnsi="微软雅黑"/>
         </w:rPr>
       </w:pPr>
       <w:r>
@@ -25363,7 +25446,7 @@
         <w:snapToGrid w:val="0"/>
         <w:ind w:firstLineChars="0"/>
         <w:rPr>
-          <w:rFonts w:ascii="微软雅黑" w:eastAsia="微软雅黑" w:hAnsi="微软雅黑" w:hint="eastAsia"/>
+          <w:rFonts w:ascii="微软雅黑" w:eastAsia="微软雅黑" w:hAnsi="微软雅黑"/>
         </w:rPr>
       </w:pPr>
       <w:r>
@@ -25377,7 +25460,7 @@
       <w:pPr>
         <w:snapToGrid w:val="0"/>
         <w:rPr>
-          <w:rFonts w:ascii="微软雅黑" w:eastAsia="微软雅黑" w:hAnsi="微软雅黑" w:hint="eastAsia"/>
+          <w:rFonts w:ascii="微软雅黑" w:eastAsia="微软雅黑" w:hAnsi="微软雅黑"/>
         </w:rPr>
       </w:pPr>
       <w:r>
@@ -25390,178 +25473,163 @@
     <w:p>
       <w:pPr>
         <w:pStyle w:val="3"/>
+      </w:pPr>
+      <w:r>
         <w:rPr>
           <w:rFonts w:hint="eastAsia"/>
         </w:rPr>
+        <w:t>信号集</w:t>
+      </w:r>
+    </w:p>
+    <w:p>
+      <w:pPr>
+        <w:snapToGrid w:val="0"/>
+        <w:rPr>
+          <w:rFonts w:ascii="微软雅黑" w:eastAsia="微软雅黑" w:hAnsi="微软雅黑"/>
+        </w:rPr>
+      </w:pPr>
+      <w:r>
+        <w:rPr>
+          <w:rFonts w:ascii="微软雅黑" w:eastAsia="微软雅黑" w:hAnsi="微软雅黑" w:hint="eastAsia"/>
+        </w:rPr>
+        <w:t xml:space="preserve">      在处理信号相关的函数时，我们时常需要一种的特殊的数据结构来表示一组信号的集合，这样的集合我们称之为信号集，其数据类型表示为sigset_t，通常是</w:t>
+      </w:r>
+      <w:proofErr w:type="gramStart"/>
+      <w:r>
+        <w:rPr>
+          <w:rFonts w:ascii="微软雅黑" w:eastAsia="微软雅黑" w:hAnsi="微软雅黑" w:hint="eastAsia"/>
+        </w:rPr>
+        <w:t>用位掩码</w:t>
+      </w:r>
+      <w:proofErr w:type="gramEnd"/>
+      <w:r>
+        <w:rPr>
+          <w:rFonts w:ascii="微软雅黑" w:eastAsia="微软雅黑" w:hAnsi="微软雅黑" w:hint="eastAsia"/>
+        </w:rPr>
+        <w:t>的形式来实现的。</w:t>
+      </w:r>
+    </w:p>
+    <w:p>
+      <w:pPr>
+        <w:pStyle w:val="3"/>
       </w:pPr>
       <w:r>
         <w:rPr>
           <w:rFonts w:hint="eastAsia"/>
         </w:rPr>
-        <w:t>信号集</w:t>
-      </w:r>
-    </w:p>
-    <w:p>
-      <w:pPr>
-        <w:snapToGrid w:val="0"/>
-        <w:rPr>
-          <w:rFonts w:ascii="微软雅黑" w:eastAsia="微软雅黑" w:hAnsi="微软雅黑" w:hint="eastAsia"/>
-        </w:rPr>
-      </w:pPr>
-      <w:r>
-        <w:rPr>
-          <w:rFonts w:ascii="微软雅黑" w:eastAsia="微软雅黑" w:hAnsi="微软雅黑" w:hint="eastAsia"/>
-        </w:rPr>
-        <w:t xml:space="preserve">      在处理信号相关的函数时，我们时常需要一种的特殊的数据结构来表示一组信号的集合，这样的集合我们称之为信号集，其数据类型表示为sigset_t，通常是</w:t>
-      </w:r>
-      <w:proofErr w:type="gramStart"/>
-      <w:r>
-        <w:rPr>
-          <w:rFonts w:ascii="微软雅黑" w:eastAsia="微软雅黑" w:hAnsi="微软雅黑" w:hint="eastAsia"/>
-        </w:rPr>
-        <w:t>用位掩码</w:t>
-      </w:r>
-      <w:proofErr w:type="gramEnd"/>
-      <w:r>
-        <w:rPr>
-          <w:rFonts w:ascii="微软雅黑" w:eastAsia="微软雅黑" w:hAnsi="微软雅黑" w:hint="eastAsia"/>
-        </w:rPr>
-        <w:t>的形式来实现的。</w:t>
+        <w:t>信号屏蔽</w:t>
+      </w:r>
+    </w:p>
+    <w:p>
+      <w:pPr>
+        <w:snapToGrid w:val="0"/>
+        <w:rPr>
+          <w:rFonts w:ascii="微软雅黑" w:eastAsia="微软雅黑" w:hAnsi="微软雅黑"/>
+        </w:rPr>
+      </w:pPr>
+      <w:r>
+        <w:rPr>
+          <w:rFonts w:ascii="微软雅黑" w:eastAsia="微软雅黑" w:hAnsi="微软雅黑" w:hint="eastAsia"/>
+        </w:rPr>
+        <w:t xml:space="preserve">      </w:t>
+      </w:r>
+      <w:r>
+        <w:rPr>
+          <w:rFonts w:ascii="微软雅黑" w:eastAsia="微软雅黑" w:hAnsi="微软雅黑" w:hint="eastAsia"/>
+        </w:rPr>
+        <w:t>信号屏蔽字</w:t>
+      </w:r>
+      <w:r>
+        <w:rPr>
+          <w:rFonts w:ascii="微软雅黑" w:eastAsia="微软雅黑" w:hAnsi="微软雅黑" w:hint="eastAsia"/>
+        </w:rPr>
+        <w:t>它定义了要阻塞递送到当前进程的信号集，每一个进程都有一个信号屏蔽字（signal mask）。sigprocmask()函数可以检测和更改当前进程的信号屏蔽字。其原型：</w:t>
+      </w:r>
+    </w:p>
+    <w:p>
+      <w:pPr>
+        <w:snapToGrid w:val="0"/>
+        <w:rPr>
+          <w:rFonts w:ascii="微软雅黑" w:eastAsia="微软雅黑" w:hAnsi="微软雅黑"/>
+        </w:rPr>
+      </w:pPr>
+      <w:r>
+        <w:rPr>
+          <w:rFonts w:ascii="微软雅黑" w:eastAsia="微软雅黑" w:hAnsi="微软雅黑"/>
+          <w:color w:val="FF0000"/>
+        </w:rPr>
+        <w:t>int sigprocmask(int how, const sigset_t *set, sigset_t *oldset);</w:t>
+      </w:r>
+      <w:r>
+        <w:rPr>
+          <w:rFonts w:ascii="微软雅黑" w:eastAsia="微软雅黑" w:hAnsi="微软雅黑" w:hint="eastAsia"/>
+        </w:rPr>
+        <w:t>当oldset是一个非空指针的话，调用sigprocmask之后，oldset便返回了之前的信号屏蔽字。set参数会结合how参数对当前的信号屏蔽字做出修改。（</w:t>
+      </w:r>
+      <w:proofErr w:type="gramStart"/>
+      <w:r>
+        <w:rPr>
+          <w:rFonts w:ascii="微软雅黑" w:eastAsia="微软雅黑" w:hAnsi="微软雅黑" w:hint="eastAsia"/>
+        </w:rPr>
+        <w:t>和之前</w:t>
+      </w:r>
+      <w:proofErr w:type="gramEnd"/>
+      <w:r>
+        <w:rPr>
+          <w:rFonts w:ascii="微软雅黑" w:eastAsia="微软雅黑" w:hAnsi="微软雅黑" w:hint="eastAsia"/>
+        </w:rPr>
+        <w:t>一节提到过的一样有两个特殊的信号，你不可以屏蔽它们是：SIGKILL和SIGSTOP）</w:t>
+      </w:r>
+      <w:r>
+        <w:rPr>
+          <w:rFonts w:ascii="微软雅黑" w:eastAsia="微软雅黑" w:hAnsi="微软雅黑" w:hint="eastAsia"/>
+        </w:rPr>
+        <w:t>。</w:t>
       </w:r>
     </w:p>
     <w:p>
       <w:pPr>
         <w:pStyle w:val="3"/>
+      </w:pPr>
+      <w:r>
         <w:rPr>
           <w:rFonts w:hint="eastAsia"/>
         </w:rPr>
-      </w:pPr>
-      <w:r>
-        <w:rPr>
-          <w:rFonts w:hint="eastAsia"/>
-        </w:rPr>
-        <w:t>信号屏蔽</w:t>
-      </w:r>
-    </w:p>
-    <w:p>
-      <w:pPr>
-        <w:snapToGrid w:val="0"/>
-        <w:rPr>
-          <w:rFonts w:ascii="微软雅黑" w:eastAsia="微软雅黑" w:hAnsi="微软雅黑" w:hint="eastAsia"/>
-        </w:rPr>
-      </w:pPr>
-      <w:r>
-        <w:rPr>
-          <w:rFonts w:ascii="微软雅黑" w:eastAsia="微软雅黑" w:hAnsi="微软雅黑" w:hint="eastAsia"/>
-        </w:rPr>
-        <w:t xml:space="preserve">      </w:t>
-      </w:r>
-      <w:r>
-        <w:rPr>
-          <w:rFonts w:ascii="微软雅黑" w:eastAsia="微软雅黑" w:hAnsi="微软雅黑" w:hint="eastAsia"/>
-        </w:rPr>
-        <w:t>信号屏蔽字</w:t>
-      </w:r>
-      <w:r>
-        <w:rPr>
-          <w:rFonts w:ascii="微软雅黑" w:eastAsia="微软雅黑" w:hAnsi="微软雅黑" w:hint="eastAsia"/>
-        </w:rPr>
-        <w:t>它定义了要阻塞递送到当前进程的信号集，每一个进程都有一个信号屏蔽字（signal mask）。sigprocmask()函数可以检测和更改当前进程的信号屏蔽字。其原型：</w:t>
-      </w:r>
-    </w:p>
-    <w:p>
-      <w:pPr>
-        <w:snapToGrid w:val="0"/>
-        <w:rPr>
-          <w:rFonts w:ascii="微软雅黑" w:eastAsia="微软雅黑" w:hAnsi="微软雅黑" w:hint="eastAsia"/>
-        </w:rPr>
-      </w:pPr>
-      <w:r>
-        <w:rPr>
-          <w:rFonts w:ascii="微软雅黑" w:eastAsia="微软雅黑" w:hAnsi="微软雅黑"/>
+        <w:t>标准信号和实时信号</w:t>
+      </w:r>
+    </w:p>
+    <w:p>
+      <w:pPr>
+        <w:snapToGrid w:val="0"/>
+        <w:rPr>
+          <w:rFonts w:ascii="微软雅黑" w:eastAsia="微软雅黑" w:hAnsi="微软雅黑"/>
+        </w:rPr>
+      </w:pPr>
+      <w:r>
+        <w:rPr>
+          <w:rFonts w:ascii="微软雅黑" w:eastAsia="微软雅黑" w:hAnsi="微软雅黑" w:hint="eastAsia"/>
+        </w:rPr>
+        <w:t>Linux上signal()注册的信号处理函数在执行时，会自动的将当前的信号添加</w:t>
+      </w:r>
+      <w:proofErr w:type="gramStart"/>
+      <w:r>
+        <w:rPr>
+          <w:rFonts w:ascii="微软雅黑" w:eastAsia="微软雅黑" w:hAnsi="微软雅黑" w:hint="eastAsia"/>
+        </w:rPr>
+        <w:t>到进程</w:t>
+      </w:r>
+      <w:proofErr w:type="gramEnd"/>
+      <w:r>
+        <w:rPr>
+          <w:rFonts w:ascii="微软雅黑" w:eastAsia="微软雅黑" w:hAnsi="微软雅黑" w:hint="eastAsia"/>
+        </w:rPr>
+        <w:t>的信号屏蔽字当中。当信号处理函数返回时，会恢复之前的信号屏蔽字。这意味着，当信号处理函数执行时，它不会递归的中断自身。如果某个或多个信号在进程屏蔽了该信号的期间来到过一次或者多次，我们称这样的信号叫做</w:t>
+      </w:r>
+      <w:r>
+        <w:rPr>
+          <w:rFonts w:ascii="微软雅黑" w:eastAsia="微软雅黑" w:hAnsi="微软雅黑" w:hint="eastAsia"/>
           <w:color w:val="FF0000"/>
         </w:rPr>
-        <w:t>int sigprocmask(int how, const sigset_t *set, sigset_t *oldset);</w:t>
-      </w:r>
-      <w:r>
-        <w:rPr>
-          <w:rFonts w:ascii="微软雅黑" w:eastAsia="微软雅黑" w:hAnsi="微软雅黑" w:hint="eastAsia"/>
-        </w:rPr>
-        <w:t>当oldset是一个非空指针的话，调用sigprocmask之后，oldset便返回了之前的信号屏蔽字。set参数会结合how参数对当前的信号屏蔽字做出修改。（</w:t>
-      </w:r>
-      <w:proofErr w:type="gramStart"/>
-      <w:r>
-        <w:rPr>
-          <w:rFonts w:ascii="微软雅黑" w:eastAsia="微软雅黑" w:hAnsi="微软雅黑" w:hint="eastAsia"/>
-        </w:rPr>
-        <w:t>和之前</w:t>
-      </w:r>
-      <w:proofErr w:type="gramEnd"/>
-      <w:r>
-        <w:rPr>
-          <w:rFonts w:ascii="微软雅黑" w:eastAsia="微软雅黑" w:hAnsi="微软雅黑" w:hint="eastAsia"/>
-        </w:rPr>
-        <w:t>一节提到过的一样有两个特殊的信号，你不可以屏蔽它们是：SIGKILL和SIGSTOP）</w:t>
-      </w:r>
-      <w:r>
-        <w:rPr>
-          <w:rFonts w:ascii="微软雅黑" w:eastAsia="微软雅黑" w:hAnsi="微软雅黑" w:hint="eastAsia"/>
-        </w:rPr>
-        <w:t>。</w:t>
-      </w:r>
-    </w:p>
-    <w:p>
-      <w:pPr>
-        <w:pStyle w:val="3"/>
-        <w:rPr>
-          <w:rFonts w:hint="eastAsia"/>
-        </w:rPr>
-      </w:pPr>
-      <w:r>
-        <w:rPr>
-          <w:rFonts w:hint="eastAsia"/>
-        </w:rPr>
-        <w:t>标准信号和实时信号</w:t>
-      </w:r>
-    </w:p>
-    <w:p>
-      <w:pPr>
-        <w:snapToGrid w:val="0"/>
-        <w:rPr>
-          <w:rFonts w:ascii="微软雅黑" w:eastAsia="微软雅黑" w:hAnsi="微软雅黑" w:hint="eastAsia"/>
-        </w:rPr>
-      </w:pPr>
-      <w:r>
-        <w:rPr>
-          <w:rFonts w:ascii="微软雅黑" w:eastAsia="微软雅黑" w:hAnsi="微软雅黑" w:hint="eastAsia"/>
-        </w:rPr>
-        <w:t>Linux上signal()注册的信号处理函数在执行时，会自动的将当前的信号添加</w:t>
-      </w:r>
-      <w:proofErr w:type="gramStart"/>
-      <w:r>
-        <w:rPr>
-          <w:rFonts w:ascii="微软雅黑" w:eastAsia="微软雅黑" w:hAnsi="微软雅黑" w:hint="eastAsia"/>
-        </w:rPr>
-        <w:t>到进程</w:t>
-      </w:r>
-      <w:proofErr w:type="gramEnd"/>
-      <w:r>
-        <w:rPr>
-          <w:rFonts w:ascii="微软雅黑" w:eastAsia="微软雅黑" w:hAnsi="微软雅黑" w:hint="eastAsia"/>
-        </w:rPr>
-        <w:t>的信号屏蔽字当中。当信号处理函数返回时，会恢复之前的信号屏蔽字。这意味着，当信号处理函数执行时，它不会递归的中断自身。</w:t>
-      </w:r>
-      <w:r>
-        <w:rPr>
-          <w:rFonts w:ascii="微软雅黑" w:eastAsia="微软雅黑" w:hAnsi="微软雅黑" w:hint="eastAsia"/>
-        </w:rPr>
-        <w:t>如果某个或多个信号在进程屏蔽了该信号的期间来到过一次或者多次，我们称这样的信号叫做</w:t>
-      </w:r>
-      <w:r>
-        <w:rPr>
-          <w:rFonts w:ascii="微软雅黑" w:eastAsia="微软雅黑" w:hAnsi="微软雅黑" w:hint="eastAsia"/>
-          <w:color w:val="FF0000"/>
-        </w:rPr>
         <w:t>未决的(pending)信号</w:t>
       </w:r>
       <w:r>
@@ -25575,7 +25643,7 @@
       <w:pPr>
         <w:snapToGrid w:val="0"/>
         <w:rPr>
-          <w:rFonts w:ascii="微软雅黑" w:eastAsia="微软雅黑" w:hAnsi="微软雅黑" w:hint="eastAsia"/>
+          <w:rFonts w:ascii="微软雅黑" w:eastAsia="微软雅黑" w:hAnsi="微软雅黑"/>
         </w:rPr>
       </w:pPr>
       <w:r>
@@ -25589,7 +25657,7 @@
       <w:pPr>
         <w:snapToGrid w:val="0"/>
         <w:rPr>
-          <w:rFonts w:ascii="微软雅黑" w:eastAsia="微软雅黑" w:hAnsi="微软雅黑" w:hint="eastAsia"/>
+          <w:rFonts w:ascii="微软雅黑" w:eastAsia="微软雅黑" w:hAnsi="微软雅黑"/>
         </w:rPr>
       </w:pPr>
       <w:r>
@@ -25615,15 +25683,15 @@
       <w:pPr>
         <w:snapToGrid w:val="0"/>
         <w:rPr>
-          <w:rFonts w:ascii="微软雅黑" w:eastAsia="微软雅黑" w:hAnsi="微软雅黑" w:hint="eastAsia"/>
-        </w:rPr>
-      </w:pPr>
-    </w:p>
-    <w:p>
-      <w:pPr>
-        <w:snapToGrid w:val="0"/>
-        <w:rPr>
-          <w:rFonts w:ascii="微软雅黑" w:eastAsia="微软雅黑" w:hAnsi="微软雅黑" w:hint="eastAsia"/>
+          <w:rFonts w:ascii="微软雅黑" w:eastAsia="微软雅黑" w:hAnsi="微软雅黑"/>
+        </w:rPr>
+      </w:pPr>
+    </w:p>
+    <w:p>
+      <w:pPr>
+        <w:snapToGrid w:val="0"/>
+        <w:rPr>
+          <w:rFonts w:ascii="微软雅黑" w:eastAsia="微软雅黑" w:hAnsi="微软雅黑"/>
         </w:rPr>
       </w:pPr>
       <w:r>
@@ -25765,25 +25833,43 @@
       <w:pPr>
         <w:snapToGrid w:val="0"/>
         <w:rPr>
-          <w:rFonts w:ascii="微软雅黑" w:eastAsia="微软雅黑" w:hAnsi="微软雅黑" w:hint="eastAsia"/>
-        </w:rPr>
-      </w:pPr>
-    </w:p>
-    <w:p>
-      <w:pPr>
-        <w:snapToGrid w:val="0"/>
+          <w:rFonts w:ascii="微软雅黑" w:eastAsia="微软雅黑" w:hAnsi="微软雅黑"/>
+        </w:rPr>
+      </w:pPr>
+    </w:p>
+    <w:p>
+      <w:pPr>
+        <w:snapToGrid w:val="0"/>
+        <w:rPr>
+          <w:rFonts w:ascii="Verdana" w:hAnsi="Verdana"/>
+          <w:color w:val="000000"/>
+          <w:szCs w:val="21"/>
+          <w:shd w:val="clear" w:color="auto" w:fill="FFFFFF"/>
+        </w:rPr>
+      </w:pPr>
+      <w:r>
+        <w:rPr>
+          <w:rFonts w:ascii="微软雅黑" w:eastAsia="微软雅黑" w:hAnsi="微软雅黑" w:hint="eastAsia"/>
+        </w:rPr>
+        <w:t>实时信号的宏是</w:t>
+      </w:r>
+      <w:r>
+        <w:rPr>
+          <w:rFonts w:ascii="Verdana" w:hAnsi="Verdana"/>
+          <w:color w:val="000000"/>
+          <w:szCs w:val="21"/>
+          <w:shd w:val="clear" w:color="auto" w:fill="FFFFFF"/>
+        </w:rPr>
+        <w:t>SIGRTMIN</w:t>
+      </w:r>
+      <w:r>
         <w:rPr>
           <w:rFonts w:ascii="Verdana" w:hAnsi="Verdana" w:hint="eastAsia"/>
           <w:color w:val="000000"/>
           <w:szCs w:val="21"/>
           <w:shd w:val="clear" w:color="auto" w:fill="FFFFFF"/>
         </w:rPr>
-      </w:pPr>
-      <w:r>
-        <w:rPr>
-          <w:rFonts w:ascii="微软雅黑" w:eastAsia="微软雅黑" w:hAnsi="微软雅黑" w:hint="eastAsia"/>
-        </w:rPr>
-        <w:t>实时信号的宏是</w:t>
+        <w:t>，</w:t>
       </w:r>
       <w:r>
         <w:rPr>
@@ -25792,7 +25878,34 @@
           <w:szCs w:val="21"/>
           <w:shd w:val="clear" w:color="auto" w:fill="FFFFFF"/>
         </w:rPr>
-        <w:t>SIGRTMIN</w:t>
+        <w:t>可以在此基础上递增</w:t>
+      </w:r>
+      <w:r>
+        <w:rPr>
+          <w:rFonts w:ascii="Verdana" w:hAnsi="Verdana"/>
+          <w:color w:val="000000"/>
+          <w:szCs w:val="21"/>
+          <w:shd w:val="clear" w:color="auto" w:fill="FFFFFF"/>
+        </w:rPr>
+        <w:t>自</w:t>
+      </w:r>
+      <w:r>
+        <w:rPr>
+          <w:rFonts w:ascii="Verdana" w:hAnsi="Verdana"/>
+          <w:color w:val="000000"/>
+          <w:szCs w:val="21"/>
+          <w:shd w:val="clear" w:color="auto" w:fill="FFFFFF"/>
+        </w:rPr>
+        <w:t>定义</w:t>
+      </w:r>
+      <w:r>
+        <w:rPr>
+          <w:rFonts w:ascii="Verdana" w:hAnsi="Verdana"/>
+          <w:color w:val="000000"/>
+          <w:szCs w:val="21"/>
+          <w:shd w:val="clear" w:color="auto" w:fill="FFFFFF"/>
+        </w:rPr>
+        <w:t>新的宏</w:t>
       </w:r>
       <w:r>
         <w:rPr>
@@ -25801,82 +25914,34 @@
           <w:szCs w:val="21"/>
           <w:shd w:val="clear" w:color="auto" w:fill="FFFFFF"/>
         </w:rPr>
-        <w:t>，</w:t>
-      </w:r>
-      <w:r>
-        <w:rPr>
-          <w:rFonts w:ascii="Verdana" w:hAnsi="Verdana"/>
-          <w:color w:val="000000"/>
-          <w:szCs w:val="21"/>
+        <w:t>。</w:t>
+      </w:r>
+    </w:p>
+    <w:p>
+      <w:pPr>
+        <w:pStyle w:val="3"/>
+        <w:rPr>
           <w:shd w:val="clear" w:color="auto" w:fill="FFFFFF"/>
         </w:rPr>
-        <w:t>可以在此基础上递增</w:t>
-      </w:r>
-      <w:r>
-        <w:rPr>
-          <w:rFonts w:ascii="Verdana" w:hAnsi="Verdana"/>
-          <w:color w:val="000000"/>
-          <w:szCs w:val="21"/>
-          <w:shd w:val="clear" w:color="auto" w:fill="FFFFFF"/>
-        </w:rPr>
-        <w:t>自</w:t>
-      </w:r>
-      <w:r>
-        <w:rPr>
-          <w:rFonts w:ascii="Verdana" w:hAnsi="Verdana"/>
-          <w:color w:val="000000"/>
-          <w:szCs w:val="21"/>
-          <w:shd w:val="clear" w:color="auto" w:fill="FFFFFF"/>
-        </w:rPr>
-        <w:t>定义</w:t>
-      </w:r>
-      <w:r>
-        <w:rPr>
-          <w:rFonts w:ascii="Verdana" w:hAnsi="Verdana"/>
-          <w:color w:val="000000"/>
-          <w:szCs w:val="21"/>
-          <w:shd w:val="clear" w:color="auto" w:fill="FFFFFF"/>
-        </w:rPr>
-        <w:t>新的宏</w:t>
-      </w:r>
-      <w:r>
-        <w:rPr>
-          <w:rFonts w:ascii="Verdana" w:hAnsi="Verdana" w:hint="eastAsia"/>
-          <w:color w:val="000000"/>
-          <w:szCs w:val="21"/>
-          <w:shd w:val="clear" w:color="auto" w:fill="FFFFFF"/>
-        </w:rPr>
-        <w:t>。</w:t>
-      </w:r>
-    </w:p>
-    <w:p>
-      <w:pPr>
-        <w:pStyle w:val="3"/>
+      </w:pPr>
+      <w:r>
         <w:rPr>
           <w:rFonts w:hint="eastAsia"/>
           <w:shd w:val="clear" w:color="auto" w:fill="FFFFFF"/>
         </w:rPr>
+        <w:t>实时信号传递数据</w:t>
+      </w:r>
+    </w:p>
+    <w:p>
+      <w:pPr>
+        <w:pStyle w:val="4"/>
       </w:pPr>
       <w:r>
         <w:rPr>
           <w:rFonts w:hint="eastAsia"/>
-          <w:shd w:val="clear" w:color="auto" w:fill="FFFFFF"/>
-        </w:rPr>
-        <w:t>实时信号传递数据</w:t>
-      </w:r>
-    </w:p>
-    <w:p>
-      <w:pPr>
-        <w:pStyle w:val="4"/>
-      </w:pPr>
-      <w:r>
-        <w:rPr>
-          <w:rFonts w:hint="eastAsia"/>
         </w:rPr>
         <w:t>sigaction()</w:t>
       </w:r>
-      <w:bookmarkStart w:id="0" w:name="_GoBack"/>
-      <w:bookmarkEnd w:id="0"/>
     </w:p>
     <w:p>
       <w:pPr>
@@ -25886,7 +25951,7 @@
         <w:spacing w:before="150" w:after="150"/>
         <w:jc w:val="left"/>
         <w:rPr>
-          <w:rFonts w:ascii="微软雅黑" w:eastAsia="微软雅黑" w:hAnsi="微软雅黑" w:cs="宋体" w:hint="eastAsia"/>
+          <w:rFonts w:ascii="微软雅黑" w:eastAsia="微软雅黑" w:hAnsi="微软雅黑" w:cs="宋体"/>
           <w:color w:val="000000"/>
           <w:kern w:val="0"/>
           <w:szCs w:val="21"/>
@@ -27640,19 +27705,19 @@
         <w:spacing w:before="150" w:after="150"/>
         <w:jc w:val="left"/>
         <w:rPr>
-          <w:rFonts w:ascii="微软雅黑" w:eastAsia="微软雅黑" w:hAnsi="微软雅黑" w:cs="宋体" w:hint="eastAsia"/>
-          <w:color w:val="000000"/>
-          <w:kern w:val="0"/>
-          <w:szCs w:val="21"/>
-        </w:rPr>
-      </w:pPr>
-      <w:r>
-        <w:rPr>
           <w:rFonts w:ascii="微软雅黑" w:eastAsia="微软雅黑" w:hAnsi="微软雅黑" w:cs="宋体"/>
           <w:color w:val="000000"/>
           <w:kern w:val="0"/>
           <w:szCs w:val="21"/>
         </w:rPr>
+      </w:pPr>
+      <w:r>
+        <w:rPr>
+          <w:rFonts w:ascii="微软雅黑" w:eastAsia="微软雅黑" w:hAnsi="微软雅黑" w:cs="宋体"/>
+          <w:color w:val="000000"/>
+          <w:kern w:val="0"/>
+          <w:szCs w:val="21"/>
+        </w:rPr>
         <w:t>      之前我们提到了发送实时信号时可以附带数据，kill(),raise()等函数的参数注定他们无法附带更多的数据，这里我们要认识一个新的函数sigqueue()专门用于在发送信号的时候，附加传递额外的数据。</w:t>
       </w:r>
     </w:p>
@@ -27716,11 +27781,31 @@
     </w:p>
     <w:p>
       <w:pPr>
-        <w:snapToGrid w:val="0"/>
-        <w:rPr>
-          <w:rFonts w:ascii="微软雅黑" w:eastAsia="微软雅黑" w:hAnsi="微软雅黑"/>
-        </w:rPr>
-      </w:pPr>
+        <w:pStyle w:val="3"/>
+      </w:pPr>
+      <w:r>
+        <w:rPr>
+          <w:rStyle w:val="apple-converted-space"/>
+          <w:rFonts w:ascii="微软雅黑" w:eastAsia="微软雅黑" w:hAnsi="微软雅黑" w:cs="Helvetica"/>
+          <w:color w:val="444444"/>
+          <w:sz w:val="21"/>
+          <w:szCs w:val="21"/>
+          <w:shd w:val="clear" w:color="auto" w:fill="FFFFFF"/>
+        </w:rPr>
+        <w:t> </w:t>
+      </w:r>
+      <w:r>
+        <w:rPr>
+          <w:shd w:val="clear" w:color="auto" w:fill="FFFFFF"/>
+        </w:rPr>
+        <w:t>strace</w:t>
+      </w:r>
+      <w:r>
+        <w:rPr>
+          <w:shd w:val="clear" w:color="auto" w:fill="FFFFFF"/>
+        </w:rPr>
+        <w:t>命令</w:t>
+      </w:r>
     </w:p>
     <w:sectPr>
       <w:pgSz w:w="11906" w:h="16838" w:code="9"/>
@@ -30132,6 +30217,11 @@
       <w:bCs/>
     </w:rPr>
   </w:style>
+  <w:style w:type="character" w:customStyle="1" w:styleId="apple-converted-space">
+    <w:name w:val="apple-converted-space"/>
+    <w:basedOn w:val="a0"/>
+    <w:rsid w:val="000D2F89"/>
+  </w:style>
 </w:styles>
 </file>
 
@@ -30615,6 +30705,11 @@
       <w:bCs/>
     </w:rPr>
   </w:style>
+  <w:style w:type="character" w:customStyle="1" w:styleId="apple-converted-space">
+    <w:name w:val="apple-converted-space"/>
+    <w:basedOn w:val="a0"/>
+    <w:rsid w:val="000D2F89"/>
+  </w:style>
 </w:styles>
 </file>
 

--- a/C_study.docx
+++ b/C_study.docx
@@ -24571,17 +24571,56 @@
         <w:rPr>
           <w:rFonts w:ascii="微软雅黑" w:eastAsia="微软雅黑" w:hAnsi="微软雅黑" w:hint="eastAsia"/>
         </w:rPr>
-        <w:t>信号的种类非常多，都以SIG+名字的形式命名的宏，通常都有实际意义和用法具体可查阅manual。有些常见的信号是需要熟记的如SIGINT，SIGCHLD，SIGIO等等。要将信号的值，转换为其意义string.h中提供了一个函数char* strsignal(int sig)</w:t>
+        <w:t>信号的种类非常多，</w:t>
+      </w:r>
+      <w:r>
+        <w:rPr>
+          <w:rFonts w:ascii="微软雅黑" w:eastAsia="微软雅黑" w:hAnsi="微软雅黑" w:hint="eastAsia"/>
+        </w:rPr>
+        <w:t>每个信号用一个整型常量宏表示，以SIG开头，比如SIGCHLD、SIGINT</w:t>
+      </w:r>
+      <w:r>
+        <w:rPr>
+          <w:rFonts w:ascii="微软雅黑" w:eastAsia="微软雅黑" w:hAnsi="微软雅黑" w:hint="eastAsia"/>
+        </w:rPr>
+        <w:t>、</w:t>
+      </w:r>
+      <w:r>
+        <w:rPr>
+          <w:rFonts w:ascii="微软雅黑" w:eastAsia="微软雅黑" w:hAnsi="微软雅黑" w:hint="eastAsia"/>
+        </w:rPr>
+        <w:t>SIGIO</w:t>
+      </w:r>
+      <w:r>
+        <w:rPr>
+          <w:rFonts w:ascii="微软雅黑" w:eastAsia="微软雅黑" w:hAnsi="微软雅黑" w:hint="eastAsia"/>
+        </w:rPr>
+        <w:t>等，它们在系统头文件中定义,也可以通过在shell下键入kill –l查看信号列表，或者键入man 7 signal查看更详细的说明。</w:t>
+      </w:r>
+      <w:r>
+        <w:rPr>
+          <w:rFonts w:ascii="微软雅黑" w:eastAsia="微软雅黑" w:hAnsi="微软雅黑" w:hint="eastAsia"/>
+        </w:rPr>
+        <w:t>要将信号的值，转换为其意义string.h中提供了一个函数char* strsignal(int sig)</w:t>
+      </w:r>
+      <w:r>
+        <w:rPr>
+          <w:rFonts w:ascii="微软雅黑" w:eastAsia="微软雅黑" w:hAnsi="微软雅黑" w:hint="eastAsia"/>
+        </w:rPr>
+        <w:t>。</w:t>
       </w:r>
     </w:p>
     <w:p>
       <w:pPr>
         <w:pStyle w:val="3"/>
-      </w:pPr>
-      <w:r>
         <w:rPr>
           <w:rFonts w:hint="eastAsia"/>
         </w:rPr>
+      </w:pPr>
+      <w:r>
+        <w:rPr>
+          <w:rFonts w:hint="eastAsia"/>
+        </w:rPr>
         <w:t>产生信号</w:t>
       </w:r>
     </w:p>
@@ -24597,19 +24636,130 @@
         <w:rPr>
           <w:rFonts w:ascii="微软雅黑" w:eastAsia="微软雅黑" w:hAnsi="微软雅黑" w:hint="eastAsia"/>
         </w:rPr>
-        <w:t>产生信号的条件有很多，某些组合键（CTRL+C、CTRL+\，CTRL+Z等）,kill命令，kill系统调用以及由内核产生的某些信号（如内核检测到段错误、管道破裂等）。值得注意的是当我们发送信号时受到权限的限制，发送一个信号到另一个没有权限的进程是不合法的</w:t>
-      </w:r>
-      <w:r>
-        <w:rPr>
-          <w:rFonts w:ascii="微软雅黑" w:eastAsia="微软雅黑" w:hAnsi="微软雅黑" w:hint="eastAsia"/>
-        </w:rPr>
-        <w:t>。</w:t>
-      </w:r>
-      <w:r>
-        <w:rPr>
-          <w:rFonts w:ascii="微软雅黑" w:eastAsia="微软雅黑" w:hAnsi="微软雅黑" w:hint="eastAsia"/>
-        </w:rPr>
-        <w:t>我们通过使用CTRL+C组合键发送信号SIGINT给当前的进程。但是这种方法只能</w:t>
+        <w:t>信号的生成来自内核，让内核生成信号的请求有很多方式：</w:t>
+      </w:r>
+    </w:p>
+    <w:p>
+      <w:pPr>
+        <w:pStyle w:val="a4"/>
+        <w:numPr>
+          <w:ilvl w:val="0"/>
+          <w:numId w:val="21"/>
+        </w:numPr>
+        <w:adjustRightInd w:val="0"/>
+        <w:snapToGrid w:val="0"/>
+        <w:ind w:firstLineChars="0"/>
+        <w:rPr>
+          <w:rFonts w:ascii="微软雅黑" w:eastAsia="微软雅黑" w:hAnsi="微软雅黑" w:hint="eastAsia"/>
+        </w:rPr>
+      </w:pPr>
+      <w:r>
+        <w:rPr>
+          <w:rFonts w:ascii="微软雅黑" w:eastAsia="微软雅黑" w:hAnsi="微软雅黑" w:hint="eastAsia"/>
+        </w:rPr>
+        <w:t>某</w:t>
+      </w:r>
+      <w:r>
+        <w:rPr>
+          <w:rFonts w:ascii="微软雅黑" w:eastAsia="微软雅黑" w:hAnsi="微软雅黑" w:hint="eastAsia"/>
+        </w:rPr>
+        <w:t>用户：用户能够通过输入</w:t>
+      </w:r>
+      <w:r>
+        <w:rPr>
+          <w:rFonts w:ascii="微软雅黑" w:eastAsia="微软雅黑" w:hAnsi="微软雅黑" w:hint="eastAsia"/>
+        </w:rPr>
+        <w:t>组合键（CTRL+C、CTRL+\，CTRL+Z等）</w:t>
+      </w:r>
+      <w:r>
+        <w:rPr>
+          <w:rFonts w:ascii="微软雅黑" w:eastAsia="微软雅黑" w:hAnsi="微软雅黑" w:hint="eastAsia"/>
+        </w:rPr>
+        <w:t>，或者</w:t>
+      </w:r>
+      <w:r>
+        <w:rPr>
+          <w:rFonts w:ascii="微软雅黑" w:eastAsia="微软雅黑" w:hAnsi="微软雅黑" w:hint="eastAsia"/>
+        </w:rPr>
+        <w:t>是终端驱动程序分配给信号控制字符的其他任何键来请求内核产生信号，</w:t>
+      </w:r>
+      <w:r>
+        <w:rPr>
+          <w:rFonts w:ascii="微软雅黑" w:eastAsia="微软雅黑" w:hAnsi="微软雅黑" w:hint="eastAsia"/>
+        </w:rPr>
+        <w:t>kill</w:t>
+      </w:r>
+      <w:r>
+        <w:rPr>
+          <w:rFonts w:ascii="微软雅黑" w:eastAsia="微软雅黑" w:hAnsi="微软雅黑" w:hint="eastAsia"/>
+        </w:rPr>
+        <w:t>命令；</w:t>
+      </w:r>
+    </w:p>
+    <w:p>
+      <w:pPr>
+        <w:pStyle w:val="a4"/>
+        <w:numPr>
+          <w:ilvl w:val="0"/>
+          <w:numId w:val="21"/>
+        </w:numPr>
+        <w:adjustRightInd w:val="0"/>
+        <w:snapToGrid w:val="0"/>
+        <w:ind w:firstLineChars="0"/>
+        <w:rPr>
+          <w:rFonts w:ascii="微软雅黑" w:eastAsia="微软雅黑" w:hAnsi="微软雅黑" w:hint="eastAsia"/>
+        </w:rPr>
+      </w:pPr>
+      <w:r>
+        <w:rPr>
+          <w:rFonts w:ascii="微软雅黑" w:eastAsia="微软雅黑" w:hAnsi="微软雅黑" w:hint="eastAsia"/>
+        </w:rPr>
+        <w:t>内核：当进程执行出错时，内核会给进程发送一个信号，例如非法段存取(内存访问违规)、浮点数溢出等；</w:t>
+      </w:r>
+    </w:p>
+    <w:p>
+      <w:pPr>
+        <w:pStyle w:val="a4"/>
+        <w:numPr>
+          <w:ilvl w:val="0"/>
+          <w:numId w:val="21"/>
+        </w:numPr>
+        <w:adjustRightInd w:val="0"/>
+        <w:snapToGrid w:val="0"/>
+        <w:ind w:firstLineChars="0"/>
+        <w:rPr>
+          <w:rFonts w:ascii="微软雅黑" w:eastAsia="微软雅黑" w:hAnsi="微软雅黑" w:hint="eastAsia"/>
+        </w:rPr>
+      </w:pPr>
+      <w:r>
+        <w:rPr>
+          <w:rFonts w:ascii="微软雅黑" w:eastAsia="微软雅黑" w:hAnsi="微软雅黑" w:hint="eastAsia"/>
+        </w:rPr>
+        <w:t>进程：一个进程可以通过系统调用kill给另一个进程发送信号，一个进程可以通过信号和另外一个进程进行通信。</w:t>
+      </w:r>
+    </w:p>
+    <w:p>
+      <w:pPr>
+        <w:adjustRightInd w:val="0"/>
+        <w:snapToGrid w:val="0"/>
+        <w:rPr>
+          <w:rFonts w:ascii="微软雅黑" w:eastAsia="微软雅黑" w:hAnsi="微软雅黑" w:hint="eastAsia"/>
+        </w:rPr>
+      </w:pPr>
+    </w:p>
+    <w:p>
+      <w:pPr>
+        <w:adjustRightInd w:val="0"/>
+        <w:snapToGrid w:val="0"/>
+        <w:rPr>
+          <w:rFonts w:ascii="微软雅黑" w:eastAsia="微软雅黑" w:hAnsi="微软雅黑"/>
+        </w:rPr>
+      </w:pPr>
+      <w:r>
+        <w:rPr>
+          <w:rFonts w:ascii="微软雅黑" w:eastAsia="微软雅黑" w:hAnsi="微软雅黑" w:hint="eastAsia"/>
+        </w:rPr>
+        <w:t>值得注意的是当我们发送信号时受到权限的限制，发送一个信号到另一个没有权限的进程是不合法的。我们通过使用CTRL+C组合键发送信号SIGINT给当前的进程。但是这种方法只能</w:t>
       </w:r>
       <w:proofErr w:type="gramStart"/>
       <w:r>
@@ -24623,13 +24773,7 @@
         <w:rPr>
           <w:rFonts w:ascii="微软雅黑" w:eastAsia="微软雅黑" w:hAnsi="微软雅黑" w:hint="eastAsia"/>
         </w:rPr>
-        <w:t>部分信号且并不适用所有的进程比如后台进程和守护进程。守护进程不必说，连终端都没有。交互shell （interactive shell）在启动一个后台进程的时候，会自动把中断和退出信号设置为忽略</w:t>
-      </w:r>
-      <w:r>
-        <w:rPr>
-          <w:rFonts w:ascii="微软雅黑" w:eastAsia="微软雅黑" w:hAnsi="微软雅黑" w:hint="eastAsia"/>
-        </w:rPr>
-        <w:t>。</w:t>
+        <w:t>部分信号且并不适用所有的进程比如后台进程和守护进程。守护进程不必说，连终端都没有。交互shell （interactive shell）在启动一个后台进程的时候，会自动把中断和退出信号设置为忽略。</w:t>
       </w:r>
     </w:p>
     <w:p>
@@ -24775,7 +24919,7 @@
         <w:adjustRightInd w:val="0"/>
         <w:snapToGrid w:val="0"/>
         <w:rPr>
-          <w:rFonts w:ascii="微软雅黑" w:eastAsia="微软雅黑" w:hAnsi="微软雅黑" w:hint="eastAsia"/>
+          <w:rFonts w:ascii="微软雅黑" w:eastAsia="微软雅黑" w:hAnsi="微软雅黑"/>
         </w:rPr>
       </w:pPr>
       <w:r>
@@ -24790,7 +24934,7 @@
         <w:adjustRightInd w:val="0"/>
         <w:snapToGrid w:val="0"/>
         <w:rPr>
-          <w:rFonts w:ascii="微软雅黑" w:eastAsia="微软雅黑" w:hAnsi="微软雅黑" w:hint="eastAsia"/>
+          <w:rFonts w:ascii="微软雅黑" w:eastAsia="微软雅黑" w:hAnsi="微软雅黑"/>
         </w:rPr>
       </w:pPr>
       <w:r>
@@ -24805,7 +24949,7 @@
         <w:adjustRightInd w:val="0"/>
         <w:snapToGrid w:val="0"/>
         <w:rPr>
-          <w:rFonts w:ascii="微软雅黑" w:eastAsia="微软雅黑" w:hAnsi="微软雅黑" w:hint="eastAsia"/>
+          <w:rFonts w:ascii="微软雅黑" w:eastAsia="微软雅黑" w:hAnsi="微软雅黑"/>
         </w:rPr>
       </w:pPr>
       <w:r>
@@ -24820,7 +24964,7 @@
         <w:adjustRightInd w:val="0"/>
         <w:snapToGrid w:val="0"/>
         <w:rPr>
-          <w:rFonts w:ascii="微软雅黑" w:eastAsia="微软雅黑" w:hAnsi="微软雅黑" w:hint="eastAsia"/>
+          <w:rFonts w:ascii="微软雅黑" w:eastAsia="微软雅黑" w:hAnsi="微软雅黑"/>
         </w:rPr>
       </w:pPr>
       <w:r>
@@ -24835,7 +24979,7 @@
         <w:adjustRightInd w:val="0"/>
         <w:snapToGrid w:val="0"/>
         <w:rPr>
-          <w:rFonts w:ascii="微软雅黑" w:eastAsia="微软雅黑" w:hAnsi="微软雅黑" w:hint="eastAsia"/>
+          <w:rFonts w:ascii="微软雅黑" w:eastAsia="微软雅黑" w:hAnsi="微软雅黑"/>
         </w:rPr>
       </w:pPr>
       <w:r>
@@ -24850,7 +24994,7 @@
         <w:adjustRightInd w:val="0"/>
         <w:snapToGrid w:val="0"/>
         <w:rPr>
-          <w:rFonts w:ascii="微软雅黑" w:eastAsia="微软雅黑" w:hAnsi="微软雅黑" w:hint="eastAsia"/>
+          <w:rFonts w:ascii="微软雅黑" w:eastAsia="微软雅黑" w:hAnsi="微软雅黑"/>
         </w:rPr>
       </w:pPr>
       <w:r>
@@ -24865,7 +25009,7 @@
         <w:adjustRightInd w:val="0"/>
         <w:snapToGrid w:val="0"/>
         <w:rPr>
-          <w:rFonts w:ascii="微软雅黑" w:eastAsia="微软雅黑" w:hAnsi="微软雅黑" w:hint="eastAsia"/>
+          <w:rFonts w:ascii="微软雅黑" w:eastAsia="微软雅黑" w:hAnsi="微软雅黑"/>
         </w:rPr>
       </w:pPr>
       <w:r>
@@ -24883,406 +25027,572 @@
           <w:rFonts w:ascii="微软雅黑" w:eastAsia="微软雅黑" w:hAnsi="微软雅黑"/>
         </w:rPr>
       </w:pPr>
+    </w:p>
+    <w:p>
+      <w:pPr>
+        <w:pStyle w:val="4"/>
+      </w:pPr>
+      <w:r>
+        <w:rPr>
+          <w:rFonts w:hint="eastAsia"/>
+        </w:rPr>
+        <w:t>kill()</w:t>
+      </w:r>
+      <w:r>
+        <w:rPr>
+          <w:rFonts w:hint="eastAsia"/>
+        </w:rPr>
+        <w:t>系统调用</w:t>
+      </w:r>
+    </w:p>
+    <w:p>
+      <w:pPr>
+        <w:adjustRightInd w:val="0"/>
+        <w:snapToGrid w:val="0"/>
+        <w:rPr>
+          <w:rFonts w:ascii="微软雅黑" w:eastAsia="微软雅黑" w:hAnsi="微软雅黑"/>
+        </w:rPr>
+      </w:pPr>
+      <w:r>
+        <w:rPr>
+          <w:rFonts w:ascii="微软雅黑" w:eastAsia="微软雅黑" w:hAnsi="微软雅黑" w:hint="eastAsia"/>
+        </w:rPr>
+        <w:t>和shell命令kill有一个同名的系统调用kill(),其原型是这样的：</w:t>
+      </w:r>
+    </w:p>
+    <w:p>
+      <w:pPr>
+        <w:adjustRightInd w:val="0"/>
+        <w:snapToGrid w:val="0"/>
+        <w:rPr>
+          <w:rFonts w:ascii="微软雅黑" w:eastAsia="微软雅黑" w:hAnsi="微软雅黑"/>
+        </w:rPr>
+      </w:pPr>
+      <w:proofErr w:type="gramStart"/>
+      <w:r>
+        <w:rPr>
+          <w:rFonts w:ascii="微软雅黑" w:eastAsia="微软雅黑" w:hAnsi="微软雅黑"/>
+        </w:rPr>
+        <w:t>int</w:t>
+      </w:r>
+      <w:proofErr w:type="gramEnd"/>
+      <w:r>
+        <w:rPr>
+          <w:rFonts w:ascii="微软雅黑" w:eastAsia="微软雅黑" w:hAnsi="微软雅黑"/>
+        </w:rPr>
+        <w:t xml:space="preserve"> kill(pid_t pid, int sig);</w:t>
+      </w:r>
+    </w:p>
+    <w:p>
+      <w:pPr>
+        <w:adjustRightInd w:val="0"/>
+        <w:snapToGrid w:val="0"/>
+        <w:rPr>
+          <w:rFonts w:ascii="微软雅黑" w:eastAsia="微软雅黑" w:hAnsi="微软雅黑"/>
+        </w:rPr>
+      </w:pPr>
+      <w:r>
+        <w:rPr>
+          <w:rFonts w:ascii="微软雅黑" w:eastAsia="微软雅黑" w:hAnsi="微软雅黑" w:hint="eastAsia"/>
+        </w:rPr>
+        <w:t xml:space="preserve">     相信看了上边的shell指令，这个函数的用法就一目了然了吧。pid是目标进程的pid，sig是要发送的信号。和其他函数一样它也是成功返回0，失败-1。然而真的这么简单吗？事实上不是。pid这个参数在这里大有学问。它的取值不仅仅可以是进程id，它甚至可以是负的。如果你对linux下编程熟悉的话，这样的用法肯定接触过，获取消息队列时使用的msgrcv()函数，其中的msgtype参数也具有类似的用法。当然扯远了。</w:t>
+      </w:r>
+    </w:p>
+    <w:p>
+      <w:pPr>
+        <w:adjustRightInd w:val="0"/>
+        <w:snapToGrid w:val="0"/>
+        <w:rPr>
+          <w:rFonts w:ascii="微软雅黑" w:eastAsia="微软雅黑" w:hAnsi="微软雅黑"/>
+        </w:rPr>
+      </w:pPr>
+      <w:r>
+        <w:rPr>
+          <w:rFonts w:ascii="微软雅黑" w:eastAsia="微软雅黑" w:hAnsi="微软雅黑" w:hint="eastAsia"/>
+        </w:rPr>
+        <w:t xml:space="preserve">    pid&gt;0 此时正式最普通的一种情况，pid是要目标进程的pid。</w:t>
+      </w:r>
+    </w:p>
+    <w:p>
+      <w:pPr>
+        <w:adjustRightInd w:val="0"/>
+        <w:snapToGrid w:val="0"/>
+        <w:rPr>
+          <w:rFonts w:ascii="微软雅黑" w:eastAsia="微软雅黑" w:hAnsi="微软雅黑"/>
+        </w:rPr>
+      </w:pPr>
+      <w:r>
+        <w:rPr>
+          <w:rFonts w:ascii="微软雅黑" w:eastAsia="微软雅黑" w:hAnsi="微软雅黑" w:hint="eastAsia"/>
+        </w:rPr>
+        <w:t xml:space="preserve">    pid=0  那么kill()会将信号发送给调用进程同组的所有进程，也包括他自己。</w:t>
+      </w:r>
+    </w:p>
+    <w:p>
+      <w:pPr>
+        <w:adjustRightInd w:val="0"/>
+        <w:snapToGrid w:val="0"/>
+        <w:rPr>
+          <w:rFonts w:ascii="微软雅黑" w:eastAsia="微软雅黑" w:hAnsi="微软雅黑"/>
+        </w:rPr>
+      </w:pPr>
+      <w:r>
+        <w:rPr>
+          <w:rFonts w:ascii="微软雅黑" w:eastAsia="微软雅黑" w:hAnsi="微软雅黑" w:hint="eastAsia"/>
+        </w:rPr>
+        <w:t xml:space="preserve">    pid=-1 那么信号将被发送至所有它具有权限发送信号的每一个进程（init进程和调用进程除外）。</w:t>
+      </w:r>
+    </w:p>
+    <w:p>
+      <w:pPr>
+        <w:adjustRightInd w:val="0"/>
+        <w:snapToGrid w:val="0"/>
+        <w:rPr>
+          <w:rFonts w:ascii="微软雅黑" w:eastAsia="微软雅黑" w:hAnsi="微软雅黑"/>
+        </w:rPr>
+      </w:pPr>
+      <w:r>
+        <w:rPr>
+          <w:rFonts w:ascii="微软雅黑" w:eastAsia="微软雅黑" w:hAnsi="微软雅黑" w:hint="eastAsia"/>
+        </w:rPr>
+        <w:t xml:space="preserve">    pid&lt;-1 信号会发送sig信号到组id等于该pid绝对值的进程组中的每一个进程。</w:t>
+      </w:r>
+    </w:p>
+    <w:p>
+      <w:pPr>
+        <w:adjustRightInd w:val="0"/>
+        <w:snapToGrid w:val="0"/>
+        <w:rPr>
+          <w:rFonts w:ascii="微软雅黑" w:eastAsia="微软雅黑" w:hAnsi="微软雅黑"/>
+        </w:rPr>
+      </w:pPr>
+      <w:r>
+        <w:rPr>
+          <w:rFonts w:ascii="微软雅黑" w:eastAsia="微软雅黑" w:hAnsi="微软雅黑" w:hint="eastAsia"/>
+        </w:rPr>
+        <w:t>如果pid在以上四种情况之外，无法匹配到目标进程，那么就会返回-1，errno被设置为ESRCH。当没有权限发送时kill()也将失败返回-1，errno会被设置为EPERM。</w:t>
+      </w:r>
+    </w:p>
+    <w:p>
+      <w:pPr>
+        <w:adjustRightInd w:val="0"/>
+        <w:snapToGrid w:val="0"/>
+        <w:rPr>
+          <w:rFonts w:ascii="微软雅黑" w:eastAsia="微软雅黑" w:hAnsi="微软雅黑"/>
+        </w:rPr>
+      </w:pPr>
+    </w:p>
+    <w:p>
+      <w:pPr>
+        <w:adjustRightInd w:val="0"/>
+        <w:snapToGrid w:val="0"/>
+        <w:rPr>
+          <w:rFonts w:ascii="微软雅黑" w:eastAsia="微软雅黑" w:hAnsi="微软雅黑"/>
+        </w:rPr>
+      </w:pPr>
+      <w:r>
+        <w:rPr>
+          <w:rFonts w:ascii="微软雅黑" w:eastAsia="微软雅黑" w:hAnsi="微软雅黑" w:hint="eastAsia"/>
+        </w:rPr>
+        <w:t xml:space="preserve">     与kill()类似的还有一个函数killpg()，用法简单多了，也不浪费篇幅了，查看manual就能搞定。</w:t>
+      </w:r>
+    </w:p>
+    <w:p>
+      <w:pPr>
+        <w:pStyle w:val="4"/>
+      </w:pPr>
+      <w:r>
+        <w:t>r</w:t>
+      </w:r>
+      <w:r>
+        <w:rPr>
+          <w:rFonts w:hint="eastAsia"/>
+        </w:rPr>
+        <w:t>aise()</w:t>
+      </w:r>
+      <w:r>
+        <w:rPr>
+          <w:rFonts w:hint="eastAsia"/>
+        </w:rPr>
+        <w:t>函数</w:t>
+      </w:r>
+    </w:p>
+    <w:p>
+      <w:pPr>
+        <w:adjustRightInd w:val="0"/>
+        <w:snapToGrid w:val="0"/>
+        <w:rPr>
+          <w:rFonts w:ascii="微软雅黑" w:eastAsia="微软雅黑" w:hAnsi="微软雅黑"/>
+        </w:rPr>
+      </w:pPr>
+      <w:r>
+        <w:rPr>
+          <w:rFonts w:ascii="微软雅黑" w:eastAsia="微软雅黑" w:hAnsi="微软雅黑" w:hint="eastAsia"/>
+        </w:rPr>
+        <w:t xml:space="preserve">     最后一个发送信号的函数是raise(),它只接受一个参数signal，然后把该信号传递给调用进程：</w:t>
+      </w:r>
+    </w:p>
+    <w:p>
+      <w:pPr>
+        <w:adjustRightInd w:val="0"/>
+        <w:snapToGrid w:val="0"/>
+        <w:rPr>
+          <w:rFonts w:ascii="微软雅黑" w:eastAsia="微软雅黑" w:hAnsi="微软雅黑"/>
+        </w:rPr>
+      </w:pPr>
+      <w:r>
+        <w:rPr>
+          <w:rFonts w:ascii="微软雅黑" w:eastAsia="微软雅黑" w:hAnsi="微软雅黑" w:hint="eastAsia"/>
+        </w:rPr>
+        <w:t>int raise(int sig);//成功返回0，失败返回</w:t>
+      </w:r>
+      <w:r>
+        <w:rPr>
+          <w:rFonts w:ascii="微软雅黑" w:eastAsia="微软雅黑" w:hAnsi="微软雅黑" w:hint="eastAsia"/>
+        </w:rPr>
+        <w:t>-1</w:t>
+      </w:r>
+    </w:p>
+    <w:p>
+      <w:pPr>
+        <w:adjustRightInd w:val="0"/>
+        <w:snapToGrid w:val="0"/>
+        <w:rPr>
+          <w:rFonts w:ascii="微软雅黑" w:eastAsia="微软雅黑" w:hAnsi="微软雅黑"/>
+        </w:rPr>
+      </w:pPr>
+      <w:r>
+        <w:rPr>
+          <w:rFonts w:ascii="微软雅黑" w:eastAsia="微软雅黑" w:hAnsi="微软雅黑" w:hint="eastAsia"/>
+        </w:rPr>
+        <w:t xml:space="preserve">    由于这个函数不需要引用进程ID，它是被纳入C99标准的函数。</w:t>
+      </w:r>
+    </w:p>
+    <w:p>
+      <w:pPr>
+        <w:adjustRightInd w:val="0"/>
+        <w:snapToGrid w:val="0"/>
+        <w:rPr>
+          <w:rFonts w:ascii="微软雅黑" w:eastAsia="微软雅黑" w:hAnsi="微软雅黑"/>
+        </w:rPr>
+      </w:pPr>
+    </w:p>
+    <w:p>
+      <w:pPr>
+        <w:adjustRightInd w:val="0"/>
+        <w:snapToGrid w:val="0"/>
+        <w:rPr>
+          <w:rFonts w:ascii="微软雅黑" w:eastAsia="微软雅黑" w:hAnsi="微软雅黑"/>
+        </w:rPr>
+      </w:pPr>
+      <w:r>
+        <w:rPr>
+          <w:rFonts w:ascii="微软雅黑" w:eastAsia="微软雅黑" w:hAnsi="微软雅黑" w:hint="eastAsia"/>
+        </w:rPr>
+        <w:t xml:space="preserve">    除了这几种产生信号的shell命令和函数之外还有一些情况下可以产生信号，比如alarm(),settimer()之类的一些与时间相关的函数，以及一些常见的软硬件错误都会产生信号。</w:t>
+      </w:r>
+    </w:p>
+    <w:p>
+      <w:pPr>
+        <w:snapToGrid w:val="0"/>
+        <w:rPr>
+          <w:rFonts w:ascii="微软雅黑" w:eastAsia="微软雅黑" w:hAnsi="微软雅黑"/>
+        </w:rPr>
+      </w:pPr>
+    </w:p>
+    <w:p>
+      <w:pPr>
+        <w:pStyle w:val="3"/>
+      </w:pPr>
+      <w:r>
+        <w:rPr>
+          <w:rFonts w:hint="eastAsia"/>
+        </w:rPr>
+        <w:t>信号处理</w:t>
+      </w:r>
+    </w:p>
+    <w:p>
+      <w:pPr>
+        <w:snapToGrid w:val="0"/>
+        <w:rPr>
+          <w:rFonts w:ascii="微软雅黑" w:eastAsia="微软雅黑" w:hAnsi="微软雅黑" w:hint="eastAsia"/>
+        </w:rPr>
+      </w:pPr>
+      <w:r>
+        <w:rPr>
+          <w:rFonts w:ascii="微软雅黑" w:eastAsia="微软雅黑" w:hAnsi="微软雅黑" w:hint="eastAsia"/>
+        </w:rPr>
+        <w:t>进程接收到信号以后，可以有如下3种选择进行处理：</w:t>
+      </w:r>
+    </w:p>
+    <w:p>
+      <w:pPr>
+        <w:pStyle w:val="a4"/>
+        <w:numPr>
+          <w:ilvl w:val="0"/>
+          <w:numId w:val="22"/>
+        </w:numPr>
+        <w:snapToGrid w:val="0"/>
+        <w:ind w:firstLineChars="0"/>
+        <w:rPr>
+          <w:rFonts w:ascii="微软雅黑" w:eastAsia="微软雅黑" w:hAnsi="微软雅黑" w:hint="eastAsia"/>
+        </w:rPr>
+      </w:pPr>
+      <w:r>
+        <w:rPr>
+          <w:rFonts w:ascii="微软雅黑" w:eastAsia="微软雅黑" w:hAnsi="微软雅黑" w:hint="eastAsia"/>
+        </w:rPr>
+        <w:t>接收默认处理：接收默认处理的进程通常会导致进程本身消亡。例如连接到终端的进程，用户按下CTRL+c，将导致内核</w:t>
+      </w:r>
+      <w:proofErr w:type="gramStart"/>
+      <w:r>
+        <w:rPr>
+          <w:rFonts w:ascii="微软雅黑" w:eastAsia="微软雅黑" w:hAnsi="微软雅黑" w:hint="eastAsia"/>
+        </w:rPr>
+        <w:t>向进程</w:t>
+      </w:r>
+      <w:proofErr w:type="gramEnd"/>
+      <w:r>
+        <w:rPr>
+          <w:rFonts w:ascii="微软雅黑" w:eastAsia="微软雅黑" w:hAnsi="微软雅黑" w:hint="eastAsia"/>
+        </w:rPr>
+        <w:t>发送一个SIGINT的信号，进程如果不对该信号做特殊的处理，系统将采用默认的方式处理该信号，即终止进程的执行；</w:t>
+      </w:r>
+      <w:r>
+        <w:rPr>
+          <w:rFonts w:ascii="微软雅黑" w:eastAsia="微软雅黑" w:hAnsi="微软雅黑" w:hint="eastAsia"/>
+        </w:rPr>
+        <w:t>对于大部分的信号，Linux系统都有默认的处理方式。而大部分默认的处理方式是终止程序并转储core文件。</w:t>
+      </w:r>
+    </w:p>
+    <w:p>
+      <w:pPr>
+        <w:pStyle w:val="a4"/>
+        <w:numPr>
+          <w:ilvl w:val="0"/>
+          <w:numId w:val="22"/>
+        </w:numPr>
+        <w:snapToGrid w:val="0"/>
+        <w:ind w:firstLineChars="0"/>
+        <w:rPr>
+          <w:rFonts w:ascii="微软雅黑" w:eastAsia="微软雅黑" w:hAnsi="微软雅黑" w:hint="eastAsia"/>
+        </w:rPr>
+      </w:pPr>
+      <w:r>
+        <w:rPr>
+          <w:rFonts w:ascii="微软雅黑" w:eastAsia="微软雅黑" w:hAnsi="微软雅黑" w:hint="eastAsia"/>
+        </w:rPr>
+        <w:t>忽略信号：进程可以通过代码，显示地忽略某个信号的处理，例如：signal(SIGINT,SIGDEF)；但是某些信号是不能被忽略的，</w:t>
+      </w:r>
+    </w:p>
+    <w:p>
+      <w:pPr>
+        <w:pStyle w:val="a4"/>
+        <w:numPr>
+          <w:ilvl w:val="0"/>
+          <w:numId w:val="22"/>
+        </w:numPr>
+        <w:snapToGrid w:val="0"/>
+        <w:ind w:firstLineChars="0"/>
+        <w:rPr>
+          <w:rFonts w:ascii="微软雅黑" w:eastAsia="微软雅黑" w:hAnsi="微软雅黑" w:hint="eastAsia"/>
+        </w:rPr>
+      </w:pPr>
+      <w:r>
+        <w:rPr>
+          <w:rFonts w:ascii="微软雅黑" w:eastAsia="微软雅黑" w:hAnsi="微软雅黑" w:hint="eastAsia"/>
+        </w:rPr>
+        <w:t>捕捉信号并处理：进程可以事先注册信号处理函数，当接收到信号时，由信号处理函数自动捕捉并且处理信号。</w:t>
+      </w:r>
+    </w:p>
+    <w:p>
+      <w:pPr>
+        <w:snapToGrid w:val="0"/>
+        <w:rPr>
+          <w:rFonts w:ascii="微软雅黑" w:eastAsia="微软雅黑" w:hAnsi="微软雅黑"/>
+        </w:rPr>
+      </w:pPr>
+      <w:r>
+        <w:rPr>
+          <w:rFonts w:ascii="微软雅黑" w:eastAsia="微软雅黑" w:hAnsi="微软雅黑"/>
+        </w:rPr>
+        <w:t xml:space="preserve"> </w:t>
+      </w:r>
+    </w:p>
+    <w:p>
+      <w:pPr>
+        <w:snapToGrid w:val="0"/>
+        <w:rPr>
+          <w:rFonts w:ascii="微软雅黑" w:eastAsia="微软雅黑" w:hAnsi="微软雅黑" w:hint="eastAsia"/>
+        </w:rPr>
+      </w:pPr>
+      <w:r>
+        <w:rPr>
+          <w:rFonts w:ascii="微软雅黑" w:eastAsia="微软雅黑" w:hAnsi="微软雅黑" w:hint="eastAsia"/>
+        </w:rPr>
+        <w:t>有两个信号既不能被忽略也不能被捕捉，它们是SIGKILL和SIGSTOP。即进程接收到这两个信号后，只能接受系统的默认处理，即终止线程。</w:t>
+      </w:r>
+    </w:p>
+    <w:p>
+      <w:pPr>
+        <w:snapToGrid w:val="0"/>
+        <w:rPr>
+          <w:rFonts w:ascii="微软雅黑" w:eastAsia="微软雅黑" w:hAnsi="微软雅黑" w:hint="eastAsia"/>
+        </w:rPr>
+      </w:pPr>
+    </w:p>
+    <w:p>
+      <w:pPr>
+        <w:snapToGrid w:val="0"/>
+        <w:rPr>
+          <w:rFonts w:ascii="微软雅黑" w:eastAsia="微软雅黑" w:hAnsi="微软雅黑"/>
+        </w:rPr>
+      </w:pPr>
+      <w:r>
+        <w:rPr>
+          <w:rFonts w:ascii="微软雅黑" w:eastAsia="微软雅黑" w:hAnsi="微软雅黑" w:hint="eastAsia"/>
+        </w:rPr>
+        <w:t>要处理信号，Linux系统处理信号的接口有两个sigaction(),signal(),较简单的是signal()函数，其形式如下：</w:t>
+      </w:r>
+    </w:p>
+    <w:p>
+      <w:pPr>
+        <w:snapToGrid w:val="0"/>
+        <w:rPr>
+          <w:rFonts w:ascii="微软雅黑" w:eastAsia="微软雅黑" w:hAnsi="微软雅黑"/>
+        </w:rPr>
+      </w:pPr>
+    </w:p>
+    <w:p>
+      <w:pPr>
+        <w:snapToGrid w:val="0"/>
+        <w:rPr>
+          <w:rFonts w:ascii="微软雅黑" w:eastAsia="微软雅黑" w:hAnsi="微软雅黑"/>
+        </w:rPr>
+      </w:pPr>
+      <w:r>
+        <w:rPr>
+          <w:rFonts w:ascii="微软雅黑" w:eastAsia="微软雅黑" w:hAnsi="微软雅黑"/>
+        </w:rPr>
+        <w:t xml:space="preserve"> </w:t>
+      </w:r>
+      <w:proofErr w:type="gramStart"/>
+      <w:r>
+        <w:rPr>
+          <w:rFonts w:ascii="微软雅黑" w:eastAsia="微软雅黑" w:hAnsi="微软雅黑"/>
+        </w:rPr>
+        <w:t>typedef</w:t>
+      </w:r>
+      <w:proofErr w:type="gramEnd"/>
+      <w:r>
+        <w:rPr>
+          <w:rFonts w:ascii="微软雅黑" w:eastAsia="微软雅黑" w:hAnsi="微软雅黑"/>
+        </w:rPr>
+        <w:t xml:space="preserve"> void (*sighandler_t)(int);</w:t>
+      </w:r>
+    </w:p>
+    <w:p>
+      <w:pPr>
+        <w:snapToGrid w:val="0"/>
+        <w:rPr>
+          <w:rFonts w:ascii="微软雅黑" w:eastAsia="微软雅黑" w:hAnsi="微软雅黑"/>
+        </w:rPr>
+      </w:pPr>
+    </w:p>
+    <w:p>
+      <w:pPr>
+        <w:snapToGrid w:val="0"/>
+        <w:rPr>
+          <w:rFonts w:ascii="微软雅黑" w:eastAsia="微软雅黑" w:hAnsi="微软雅黑"/>
+        </w:rPr>
+      </w:pPr>
+      <w:proofErr w:type="gramStart"/>
+      <w:r>
+        <w:rPr>
+          <w:rFonts w:ascii="微软雅黑" w:eastAsia="微软雅黑" w:hAnsi="微软雅黑"/>
+        </w:rPr>
+        <w:t>sighandler_t</w:t>
+      </w:r>
+      <w:proofErr w:type="gramEnd"/>
+      <w:r>
+        <w:rPr>
+          <w:rFonts w:ascii="微软雅黑" w:eastAsia="微软雅黑" w:hAnsi="微软雅黑"/>
+        </w:rPr>
+        <w:t xml:space="preserve"> signal(int signum, sighandler_t handler);</w:t>
+      </w:r>
+    </w:p>
+    <w:p>
+      <w:pPr>
+        <w:snapToGrid w:val="0"/>
+        <w:rPr>
+          <w:rFonts w:ascii="微软雅黑" w:eastAsia="微软雅黑" w:hAnsi="微软雅黑"/>
+        </w:rPr>
+      </w:pPr>
+    </w:p>
+    <w:p>
+      <w:pPr>
+        <w:snapToGrid w:val="0"/>
+        <w:rPr>
+          <w:rFonts w:ascii="微软雅黑" w:eastAsia="微软雅黑" w:hAnsi="微软雅黑"/>
+        </w:rPr>
+      </w:pPr>
+      <w:r>
+        <w:rPr>
+          <w:rFonts w:ascii="微软雅黑" w:eastAsia="微软雅黑" w:hAnsi="微软雅黑" w:hint="eastAsia"/>
+        </w:rPr>
+        <w:t xml:space="preserve">      siganl()函数有两个参数其中有一个int的参数便是要处理的信号，诸如SIGINT的宏。另一个参数类型为sighandler_t的函数指针，handler指针对应的函数我们称之为：信号处理函数（signal-handler function）。可见signal()的第二个参数是一个信号处理函数，返回值也是一个信号处理函数,失败返回宏SIG_ERR（SIGKILL和SIGSTOP的默认行为分别是杀死和停止一个进程，任何试图改变这两个信号的处理方式的行为都将返回错误）。这样经典形式的函数在Linux上我们经常会经常碰到。signal()函数的作用就是建立一个signum信号的处理函数(establish a signal handler function)。通俗一点来说就是当signum信号到来时，进程会保存当前的进程</w:t>
+      </w:r>
+      <w:proofErr w:type="gramStart"/>
+      <w:r>
+        <w:rPr>
+          <w:rFonts w:ascii="微软雅黑" w:eastAsia="微软雅黑" w:hAnsi="微软雅黑" w:hint="eastAsia"/>
+        </w:rPr>
+        <w:t>栈</w:t>
+      </w:r>
+      <w:proofErr w:type="gramEnd"/>
+      <w:r>
+        <w:rPr>
+          <w:rFonts w:ascii="微软雅黑" w:eastAsia="微软雅黑" w:hAnsi="微软雅黑" w:hint="eastAsia"/>
+        </w:rPr>
+        <w:t>，转去执行siganl()中指定的handler函数。之前提到过，信号的响应方式有多种，因此handler不仅可以是一个函数指针也可以是ISO C为我们定义的宏：</w:t>
+      </w:r>
+      <w:r>
+        <w:rPr>
+          <w:rFonts w:ascii="微软雅黑" w:eastAsia="微软雅黑" w:hAnsi="微软雅黑" w:hint="eastAsia"/>
+        </w:rPr>
+        <w:t>SIG_IGN,SIG_DFL</w:t>
+      </w:r>
       <w:bookmarkStart w:id="0" w:name="_GoBack"/>
       <w:bookmarkEnd w:id="0"/>
-    </w:p>
-    <w:p>
-      <w:pPr>
-        <w:pStyle w:val="4"/>
-      </w:pPr>
-      <w:r>
-        <w:rPr>
-          <w:rFonts w:hint="eastAsia"/>
-        </w:rPr>
-        <w:t>kill()</w:t>
-      </w:r>
-      <w:r>
-        <w:rPr>
-          <w:rFonts w:hint="eastAsia"/>
-        </w:rPr>
-        <w:t>系统调用</w:t>
-      </w:r>
-    </w:p>
-    <w:p>
-      <w:pPr>
-        <w:adjustRightInd w:val="0"/>
-        <w:snapToGrid w:val="0"/>
-        <w:rPr>
-          <w:rFonts w:ascii="微软雅黑" w:eastAsia="微软雅黑" w:hAnsi="微软雅黑"/>
-        </w:rPr>
-      </w:pPr>
-      <w:r>
-        <w:rPr>
-          <w:rFonts w:ascii="微软雅黑" w:eastAsia="微软雅黑" w:hAnsi="微软雅黑" w:hint="eastAsia"/>
-        </w:rPr>
-        <w:t>和shell命令kill有一个同名的系统调用kill(),其原型是这样的：</w:t>
-      </w:r>
-    </w:p>
-    <w:p>
-      <w:pPr>
-        <w:adjustRightInd w:val="0"/>
-        <w:snapToGrid w:val="0"/>
-        <w:rPr>
-          <w:rFonts w:ascii="微软雅黑" w:eastAsia="微软雅黑" w:hAnsi="微软雅黑"/>
-        </w:rPr>
-      </w:pPr>
-      <w:proofErr w:type="gramStart"/>
-      <w:r>
-        <w:rPr>
-          <w:rFonts w:ascii="微软雅黑" w:eastAsia="微软雅黑" w:hAnsi="微软雅黑"/>
-        </w:rPr>
-        <w:t>int</w:t>
-      </w:r>
-      <w:proofErr w:type="gramEnd"/>
-      <w:r>
-        <w:rPr>
-          <w:rFonts w:ascii="微软雅黑" w:eastAsia="微软雅黑" w:hAnsi="微软雅黑"/>
-        </w:rPr>
-        <w:t xml:space="preserve"> kill(pid_t pid, int sig);</w:t>
-      </w:r>
-    </w:p>
-    <w:p>
-      <w:pPr>
-        <w:adjustRightInd w:val="0"/>
-        <w:snapToGrid w:val="0"/>
-        <w:rPr>
-          <w:rFonts w:ascii="微软雅黑" w:eastAsia="微软雅黑" w:hAnsi="微软雅黑"/>
-        </w:rPr>
-      </w:pPr>
-      <w:r>
-        <w:rPr>
-          <w:rFonts w:ascii="微软雅黑" w:eastAsia="微软雅黑" w:hAnsi="微软雅黑" w:hint="eastAsia"/>
-        </w:rPr>
-        <w:t xml:space="preserve">     相信看了上边的shell指令，这个函数的用法就一目了然了吧。pid是目标进程的pid，sig是要发送的信号。和其他函数一样它也是成功返回0，失败-1。然而真的这么简单吗？事实上不是。pid这个参数在这里大有学问。它的取值不仅仅可以是进程id，它甚至可以是负的。如果你对linux下编程熟悉的话，这样的用法肯定接触过，获取消息队列时使用的msgrcv()函数，其中的msgtype参数也具有类似的用法。当然扯远了。</w:t>
-      </w:r>
-    </w:p>
-    <w:p>
-      <w:pPr>
-        <w:adjustRightInd w:val="0"/>
-        <w:snapToGrid w:val="0"/>
-        <w:rPr>
-          <w:rFonts w:ascii="微软雅黑" w:eastAsia="微软雅黑" w:hAnsi="微软雅黑"/>
-        </w:rPr>
-      </w:pPr>
-      <w:r>
-        <w:rPr>
-          <w:rFonts w:ascii="微软雅黑" w:eastAsia="微软雅黑" w:hAnsi="微软雅黑" w:hint="eastAsia"/>
-        </w:rPr>
-        <w:t xml:space="preserve">    pid&gt;0 此时正式最普通的一种情况，pid是要目标进程的pid。</w:t>
-      </w:r>
-    </w:p>
-    <w:p>
-      <w:pPr>
-        <w:adjustRightInd w:val="0"/>
-        <w:snapToGrid w:val="0"/>
-        <w:rPr>
-          <w:rFonts w:ascii="微软雅黑" w:eastAsia="微软雅黑" w:hAnsi="微软雅黑"/>
-        </w:rPr>
-      </w:pPr>
-      <w:r>
-        <w:rPr>
-          <w:rFonts w:ascii="微软雅黑" w:eastAsia="微软雅黑" w:hAnsi="微软雅黑" w:hint="eastAsia"/>
-        </w:rPr>
-        <w:t xml:space="preserve">    pid=0  那么kill()会将信号发送给调用进程同组的所有进程，也包括他自己。</w:t>
-      </w:r>
-    </w:p>
-    <w:p>
-      <w:pPr>
-        <w:adjustRightInd w:val="0"/>
-        <w:snapToGrid w:val="0"/>
-        <w:rPr>
-          <w:rFonts w:ascii="微软雅黑" w:eastAsia="微软雅黑" w:hAnsi="微软雅黑"/>
-        </w:rPr>
-      </w:pPr>
-      <w:r>
-        <w:rPr>
-          <w:rFonts w:ascii="微软雅黑" w:eastAsia="微软雅黑" w:hAnsi="微软雅黑" w:hint="eastAsia"/>
-        </w:rPr>
-        <w:t xml:space="preserve">    pid=-1 那么信号将被发送至所有它具有权限发送信号的每一个进程（init进程和调用进程除外）。</w:t>
-      </w:r>
-    </w:p>
-    <w:p>
-      <w:pPr>
-        <w:adjustRightInd w:val="0"/>
-        <w:snapToGrid w:val="0"/>
-        <w:rPr>
-          <w:rFonts w:ascii="微软雅黑" w:eastAsia="微软雅黑" w:hAnsi="微软雅黑"/>
-        </w:rPr>
-      </w:pPr>
-      <w:r>
-        <w:rPr>
-          <w:rFonts w:ascii="微软雅黑" w:eastAsia="微软雅黑" w:hAnsi="微软雅黑" w:hint="eastAsia"/>
-        </w:rPr>
-        <w:t xml:space="preserve">    pid&lt;-1 信号会发送sig信号到组id等于该pid绝对值的进程组中的每一个进程。</w:t>
-      </w:r>
-    </w:p>
-    <w:p>
-      <w:pPr>
-        <w:adjustRightInd w:val="0"/>
-        <w:snapToGrid w:val="0"/>
-        <w:rPr>
-          <w:rFonts w:ascii="微软雅黑" w:eastAsia="微软雅黑" w:hAnsi="微软雅黑"/>
-        </w:rPr>
-      </w:pPr>
-      <w:r>
-        <w:rPr>
-          <w:rFonts w:ascii="微软雅黑" w:eastAsia="微软雅黑" w:hAnsi="微软雅黑" w:hint="eastAsia"/>
-        </w:rPr>
-        <w:t>如果pid在以上四种情况之外，无法匹配到目标进程，那么就会返回-1，errno被设置为ESRCH。当没有权限发送时kill()也将失败返回-1，errno会被设置为EPERM。</w:t>
-      </w:r>
-    </w:p>
-    <w:p>
-      <w:pPr>
-        <w:adjustRightInd w:val="0"/>
-        <w:snapToGrid w:val="0"/>
-        <w:rPr>
-          <w:rFonts w:ascii="微软雅黑" w:eastAsia="微软雅黑" w:hAnsi="微软雅黑"/>
-        </w:rPr>
-      </w:pPr>
-    </w:p>
-    <w:p>
-      <w:pPr>
-        <w:adjustRightInd w:val="0"/>
-        <w:snapToGrid w:val="0"/>
-        <w:rPr>
-          <w:rFonts w:ascii="微软雅黑" w:eastAsia="微软雅黑" w:hAnsi="微软雅黑"/>
-        </w:rPr>
-      </w:pPr>
-      <w:r>
-        <w:rPr>
-          <w:rFonts w:ascii="微软雅黑" w:eastAsia="微软雅黑" w:hAnsi="微软雅黑" w:hint="eastAsia"/>
-        </w:rPr>
-        <w:t xml:space="preserve">     与kill()类似的还有一个函数killpg()，用法简单多了，也不浪费篇幅了，查看manual就能搞定。</w:t>
-      </w:r>
-    </w:p>
-    <w:p>
-      <w:pPr>
-        <w:pStyle w:val="4"/>
-      </w:pPr>
-      <w:r>
-        <w:t>r</w:t>
-      </w:r>
-      <w:r>
-        <w:rPr>
-          <w:rFonts w:hint="eastAsia"/>
-        </w:rPr>
-        <w:t>aise()</w:t>
-      </w:r>
-      <w:r>
-        <w:rPr>
-          <w:rFonts w:hint="eastAsia"/>
-        </w:rPr>
-        <w:t>函数</w:t>
-      </w:r>
-    </w:p>
-    <w:p>
-      <w:pPr>
-        <w:adjustRightInd w:val="0"/>
-        <w:snapToGrid w:val="0"/>
-        <w:rPr>
-          <w:rFonts w:ascii="微软雅黑" w:eastAsia="微软雅黑" w:hAnsi="微软雅黑"/>
-        </w:rPr>
-      </w:pPr>
-      <w:r>
-        <w:rPr>
-          <w:rFonts w:ascii="微软雅黑" w:eastAsia="微软雅黑" w:hAnsi="微软雅黑" w:hint="eastAsia"/>
-        </w:rPr>
-        <w:t xml:space="preserve">     最后一个发送信号的函数是raise(),它只接受一个参数signal，然后把该信号传递给调用进程：</w:t>
-      </w:r>
-    </w:p>
-    <w:p>
-      <w:pPr>
-        <w:adjustRightInd w:val="0"/>
-        <w:snapToGrid w:val="0"/>
-        <w:rPr>
-          <w:rFonts w:ascii="微软雅黑" w:eastAsia="微软雅黑" w:hAnsi="微软雅黑"/>
-        </w:rPr>
-      </w:pPr>
-      <w:r>
-        <w:rPr>
-          <w:rFonts w:ascii="微软雅黑" w:eastAsia="微软雅黑" w:hAnsi="微软雅黑" w:hint="eastAsia"/>
-        </w:rPr>
-        <w:t>int raise(int sig);//成功返回0，失败返回</w:t>
-      </w:r>
-      <w:r>
-        <w:rPr>
-          <w:rFonts w:ascii="微软雅黑" w:eastAsia="微软雅黑" w:hAnsi="微软雅黑" w:hint="eastAsia"/>
-        </w:rPr>
-        <w:t>-1</w:t>
-      </w:r>
-    </w:p>
-    <w:p>
-      <w:pPr>
-        <w:adjustRightInd w:val="0"/>
-        <w:snapToGrid w:val="0"/>
-        <w:rPr>
-          <w:rFonts w:ascii="微软雅黑" w:eastAsia="微软雅黑" w:hAnsi="微软雅黑"/>
-        </w:rPr>
-      </w:pPr>
-      <w:r>
-        <w:rPr>
-          <w:rFonts w:ascii="微软雅黑" w:eastAsia="微软雅黑" w:hAnsi="微软雅黑" w:hint="eastAsia"/>
-        </w:rPr>
-        <w:t xml:space="preserve">    由于这个函数不需要引用进程ID，它是被纳入C99标准的函数。</w:t>
-      </w:r>
-    </w:p>
-    <w:p>
-      <w:pPr>
-        <w:adjustRightInd w:val="0"/>
-        <w:snapToGrid w:val="0"/>
-        <w:rPr>
-          <w:rFonts w:ascii="微软雅黑" w:eastAsia="微软雅黑" w:hAnsi="微软雅黑"/>
-        </w:rPr>
-      </w:pPr>
-    </w:p>
-    <w:p>
-      <w:pPr>
-        <w:adjustRightInd w:val="0"/>
-        <w:snapToGrid w:val="0"/>
-        <w:rPr>
-          <w:rFonts w:ascii="微软雅黑" w:eastAsia="微软雅黑" w:hAnsi="微软雅黑"/>
-        </w:rPr>
-      </w:pPr>
-      <w:r>
-        <w:rPr>
-          <w:rFonts w:ascii="微软雅黑" w:eastAsia="微软雅黑" w:hAnsi="微软雅黑" w:hint="eastAsia"/>
-        </w:rPr>
-        <w:t xml:space="preserve">    除了这几种产生信号的shell命令和函数之外还有一些情况下可以产生信号，比如alarm(),settimer()之类的一些与时间相关的函数，以及一些常见的软硬件错误都会产生信号。</w:t>
-      </w:r>
-    </w:p>
-    <w:p>
-      <w:pPr>
-        <w:snapToGrid w:val="0"/>
-        <w:rPr>
-          <w:rFonts w:ascii="微软雅黑" w:eastAsia="微软雅黑" w:hAnsi="微软雅黑"/>
-        </w:rPr>
-      </w:pPr>
-    </w:p>
-    <w:p>
-      <w:pPr>
-        <w:pStyle w:val="3"/>
-      </w:pPr>
-      <w:r>
-        <w:rPr>
-          <w:rFonts w:hint="eastAsia"/>
-        </w:rPr>
-        <w:t>信号处理</w:t>
-      </w:r>
-    </w:p>
-    <w:p>
-      <w:pPr>
-        <w:snapToGrid w:val="0"/>
-        <w:rPr>
-          <w:rFonts w:ascii="微软雅黑" w:eastAsia="微软雅黑" w:hAnsi="微软雅黑"/>
-        </w:rPr>
-      </w:pPr>
-      <w:r>
-        <w:rPr>
-          <w:rFonts w:ascii="微软雅黑" w:eastAsia="微软雅黑" w:hAnsi="微软雅黑" w:hint="eastAsia"/>
-        </w:rPr>
-        <w:t>对于大部分的信号，Linux系统都有默认的处理方式。而大部分默认的处理方式是终止程序并转储core文件。要处理信号，Linux系统处理信号的接口有两个sigaction(),signal(),较简单的是signal()函数，其形式如下：</w:t>
-      </w:r>
-    </w:p>
-    <w:p>
-      <w:pPr>
-        <w:snapToGrid w:val="0"/>
-        <w:rPr>
-          <w:rFonts w:ascii="微软雅黑" w:eastAsia="微软雅黑" w:hAnsi="微软雅黑"/>
-        </w:rPr>
-      </w:pPr>
-    </w:p>
-    <w:p>
-      <w:pPr>
-        <w:snapToGrid w:val="0"/>
-        <w:rPr>
-          <w:rFonts w:ascii="微软雅黑" w:eastAsia="微软雅黑" w:hAnsi="微软雅黑"/>
-        </w:rPr>
-      </w:pPr>
-      <w:r>
-        <w:rPr>
-          <w:rFonts w:ascii="微软雅黑" w:eastAsia="微软雅黑" w:hAnsi="微软雅黑"/>
-        </w:rPr>
-        <w:t xml:space="preserve"> </w:t>
-      </w:r>
-      <w:proofErr w:type="gramStart"/>
-      <w:r>
-        <w:rPr>
-          <w:rFonts w:ascii="微软雅黑" w:eastAsia="微软雅黑" w:hAnsi="微软雅黑"/>
-        </w:rPr>
-        <w:t>typedef</w:t>
-      </w:r>
-      <w:proofErr w:type="gramEnd"/>
-      <w:r>
-        <w:rPr>
-          <w:rFonts w:ascii="微软雅黑" w:eastAsia="微软雅黑" w:hAnsi="微软雅黑"/>
-        </w:rPr>
-        <w:t xml:space="preserve"> void (*sighandler_t)(int);</w:t>
-      </w:r>
-    </w:p>
-    <w:p>
-      <w:pPr>
-        <w:snapToGrid w:val="0"/>
-        <w:rPr>
-          <w:rFonts w:ascii="微软雅黑" w:eastAsia="微软雅黑" w:hAnsi="微软雅黑"/>
-        </w:rPr>
-      </w:pPr>
-    </w:p>
-    <w:p>
-      <w:pPr>
-        <w:snapToGrid w:val="0"/>
-        <w:rPr>
-          <w:rFonts w:ascii="微软雅黑" w:eastAsia="微软雅黑" w:hAnsi="微软雅黑"/>
-        </w:rPr>
-      </w:pPr>
-      <w:proofErr w:type="gramStart"/>
-      <w:r>
-        <w:rPr>
-          <w:rFonts w:ascii="微软雅黑" w:eastAsia="微软雅黑" w:hAnsi="微软雅黑"/>
-        </w:rPr>
-        <w:t>sighandler_t</w:t>
-      </w:r>
-      <w:proofErr w:type="gramEnd"/>
-      <w:r>
-        <w:rPr>
-          <w:rFonts w:ascii="微软雅黑" w:eastAsia="微软雅黑" w:hAnsi="微软雅黑"/>
-        </w:rPr>
-        <w:t xml:space="preserve"> signal(int signum, sighandler_t handler);</w:t>
-      </w:r>
-    </w:p>
-    <w:p>
-      <w:pPr>
-        <w:snapToGrid w:val="0"/>
-        <w:rPr>
-          <w:rFonts w:ascii="微软雅黑" w:eastAsia="微软雅黑" w:hAnsi="微软雅黑"/>
-        </w:rPr>
-      </w:pPr>
-    </w:p>
-    <w:p>
-      <w:pPr>
-        <w:snapToGrid w:val="0"/>
-        <w:rPr>
-          <w:rFonts w:ascii="微软雅黑" w:eastAsia="微软雅黑" w:hAnsi="微软雅黑"/>
-        </w:rPr>
-      </w:pPr>
-      <w:r>
-        <w:rPr>
-          <w:rFonts w:ascii="微软雅黑" w:eastAsia="微软雅黑" w:hAnsi="微软雅黑" w:hint="eastAsia"/>
-        </w:rPr>
-        <w:t xml:space="preserve">      siganl()函数有两个参数其中有一个int的参数便是要处理的信号，诸如SIGINT的宏。另一个参数类型为sighandler_t的函数指针，handler指针对应的函数我们称之为：信号处理函数（signal-handler function）。可见signal()的第二个参数是一个信号处理函数，返回值也是一个信号处理函数,失败返回宏SIG_ERR（SIGKILL和SIGSTOP的默认行为分别是杀死和停止一个进程，任何试图改变这两个信号的处理方式的行为都将返回错误）。这样经典形式的函数在Linux上我们经常会经常碰到。signal()函数的作用就是建立一个signum信号的处理函数(establish a signal handler function)。通俗一点来说就是当signum信号到来时，进程会保存当前的进程</w:t>
-      </w:r>
-      <w:proofErr w:type="gramStart"/>
-      <w:r>
-        <w:rPr>
-          <w:rFonts w:ascii="微软雅黑" w:eastAsia="微软雅黑" w:hAnsi="微软雅黑" w:hint="eastAsia"/>
-        </w:rPr>
-        <w:t>栈</w:t>
-      </w:r>
-      <w:proofErr w:type="gramEnd"/>
-      <w:r>
-        <w:rPr>
-          <w:rFonts w:ascii="微软雅黑" w:eastAsia="微软雅黑" w:hAnsi="微软雅黑" w:hint="eastAsia"/>
-        </w:rPr>
-        <w:t>，转去执行siganl()中指定的handler函数。之前提到过，信号的响应方式有多种，因此handler不仅可以是一个函数指针也可以是ISO C为我们定义的宏：SIG_IGN,SIG_DEL,和他们的名字一样SIG_IGN是忽略这个信号，SIG_DEL是保持这个信号的默认处理方式（默认处理方式也</w:t>
+      <w:r>
+        <w:rPr>
+          <w:rFonts w:ascii="微软雅黑" w:eastAsia="微软雅黑" w:hAnsi="微软雅黑" w:hint="eastAsia"/>
+        </w:rPr>
+        <w:t>,和他们的名字一样SIG_IGN是忽略这个信号，</w:t>
+      </w:r>
+      <w:r>
+        <w:rPr>
+          <w:rFonts w:ascii="微软雅黑" w:eastAsia="微软雅黑" w:hAnsi="微软雅黑" w:hint="eastAsia"/>
+        </w:rPr>
+        <w:t>SIG_D</w:t>
+      </w:r>
+      <w:r>
+        <w:rPr>
+          <w:rFonts w:ascii="微软雅黑" w:eastAsia="微软雅黑" w:hAnsi="微软雅黑" w:hint="eastAsia"/>
+        </w:rPr>
+        <w:t>F</w:t>
+      </w:r>
+      <w:r>
+        <w:rPr>
+          <w:rFonts w:ascii="微软雅黑" w:eastAsia="微软雅黑" w:hAnsi="微软雅黑" w:hint="eastAsia"/>
+        </w:rPr>
+        <w:t>L</w:t>
+      </w:r>
+      <w:r>
+        <w:rPr>
+          <w:rFonts w:ascii="微软雅黑" w:eastAsia="微软雅黑" w:hAnsi="微软雅黑" w:hint="eastAsia"/>
+        </w:rPr>
+        <w:t>是保持这个信号的默认处理方式（默认处理方式也</w:t>
       </w:r>
       <w:proofErr w:type="gramStart"/>
       <w:r>
@@ -28262,16 +28572,16 @@
     </w:lvl>
   </w:abstractNum>
   <w:abstractNum w:abstractNumId="5">
-    <w:nsid w:val="362E3602"/>
+    <w:nsid w:val="35A24F80"/>
     <w:multiLevelType w:val="hybridMultilevel"/>
-    <w:tmpl w:val="43A2F844"/>
-    <w:lvl w:ilvl="0" w:tplc="66F403C0">
+    <w:tmpl w:val="7A081340"/>
+    <w:lvl w:ilvl="0" w:tplc="1D9C5408">
       <w:start w:val="1"/>
       <w:numFmt w:val="decimal"/>
       <w:lvlText w:val="%1、"/>
       <w:lvlJc w:val="left"/>
       <w:pPr>
-        <w:ind w:left="420" w:hanging="420"/>
+        <w:ind w:left="360" w:hanging="360"/>
       </w:pPr>
       <w:rPr>
         <w:rFonts w:hint="default"/>
@@ -28351,6 +28661,95 @@
     </w:lvl>
   </w:abstractNum>
   <w:abstractNum w:abstractNumId="6">
+    <w:nsid w:val="362E3602"/>
+    <w:multiLevelType w:val="hybridMultilevel"/>
+    <w:tmpl w:val="43A2F844"/>
+    <w:lvl w:ilvl="0" w:tplc="66F403C0">
+      <w:start w:val="1"/>
+      <w:numFmt w:val="decimal"/>
+      <w:lvlText w:val="%1、"/>
+      <w:lvlJc w:val="left"/>
+      <w:pPr>
+        <w:ind w:left="420" w:hanging="420"/>
+      </w:pPr>
+      <w:rPr>
+        <w:rFonts w:hint="default"/>
+      </w:rPr>
+    </w:lvl>
+    <w:lvl w:ilvl="1" w:tplc="04090019" w:tentative="1">
+      <w:start w:val="1"/>
+      <w:numFmt w:val="lowerLetter"/>
+      <w:lvlText w:val="%2)"/>
+      <w:lvlJc w:val="left"/>
+      <w:pPr>
+        <w:ind w:left="840" w:hanging="420"/>
+      </w:pPr>
+    </w:lvl>
+    <w:lvl w:ilvl="2" w:tplc="0409001B" w:tentative="1">
+      <w:start w:val="1"/>
+      <w:numFmt w:val="lowerRoman"/>
+      <w:lvlText w:val="%3."/>
+      <w:lvlJc w:val="right"/>
+      <w:pPr>
+        <w:ind w:left="1260" w:hanging="420"/>
+      </w:pPr>
+    </w:lvl>
+    <w:lvl w:ilvl="3" w:tplc="0409000F" w:tentative="1">
+      <w:start w:val="1"/>
+      <w:numFmt w:val="decimal"/>
+      <w:lvlText w:val="%4."/>
+      <w:lvlJc w:val="left"/>
+      <w:pPr>
+        <w:ind w:left="1680" w:hanging="420"/>
+      </w:pPr>
+    </w:lvl>
+    <w:lvl w:ilvl="4" w:tplc="04090019" w:tentative="1">
+      <w:start w:val="1"/>
+      <w:numFmt w:val="lowerLetter"/>
+      <w:lvlText w:val="%5)"/>
+      <w:lvlJc w:val="left"/>
+      <w:pPr>
+        <w:ind w:left="2100" w:hanging="420"/>
+      </w:pPr>
+    </w:lvl>
+    <w:lvl w:ilvl="5" w:tplc="0409001B" w:tentative="1">
+      <w:start w:val="1"/>
+      <w:numFmt w:val="lowerRoman"/>
+      <w:lvlText w:val="%6."/>
+      <w:lvlJc w:val="right"/>
+      <w:pPr>
+        <w:ind w:left="2520" w:hanging="420"/>
+      </w:pPr>
+    </w:lvl>
+    <w:lvl w:ilvl="6" w:tplc="0409000F" w:tentative="1">
+      <w:start w:val="1"/>
+      <w:numFmt w:val="decimal"/>
+      <w:lvlText w:val="%7."/>
+      <w:lvlJc w:val="left"/>
+      <w:pPr>
+        <w:ind w:left="2940" w:hanging="420"/>
+      </w:pPr>
+    </w:lvl>
+    <w:lvl w:ilvl="7" w:tplc="04090019" w:tentative="1">
+      <w:start w:val="1"/>
+      <w:numFmt w:val="lowerLetter"/>
+      <w:lvlText w:val="%8)"/>
+      <w:lvlJc w:val="left"/>
+      <w:pPr>
+        <w:ind w:left="3360" w:hanging="420"/>
+      </w:pPr>
+    </w:lvl>
+    <w:lvl w:ilvl="8" w:tplc="0409001B" w:tentative="1">
+      <w:start w:val="1"/>
+      <w:numFmt w:val="lowerRoman"/>
+      <w:lvlText w:val="%9."/>
+      <w:lvlJc w:val="right"/>
+      <w:pPr>
+        <w:ind w:left="3780" w:hanging="420"/>
+      </w:pPr>
+    </w:lvl>
+  </w:abstractNum>
+  <w:abstractNum w:abstractNumId="7">
     <w:nsid w:val="38251184"/>
     <w:multiLevelType w:val="hybridMultilevel"/>
     <w:tmpl w:val="6382D80E"/>
@@ -28463,7 +28862,7 @@
       </w:rPr>
     </w:lvl>
   </w:abstractNum>
-  <w:abstractNum w:abstractNumId="7">
+  <w:abstractNum w:abstractNumId="8">
     <w:nsid w:val="38C82225"/>
     <w:multiLevelType w:val="hybridMultilevel"/>
     <w:tmpl w:val="5388EC12"/>
@@ -28552,7 +28951,7 @@
       </w:pPr>
     </w:lvl>
   </w:abstractNum>
-  <w:abstractNum w:abstractNumId="8">
+  <w:abstractNum w:abstractNumId="9">
     <w:nsid w:val="3A673502"/>
     <w:multiLevelType w:val="hybridMultilevel"/>
     <w:tmpl w:val="ABAC7280"/>
@@ -28638,7 +29037,7 @@
       </w:pPr>
     </w:lvl>
   </w:abstractNum>
-  <w:abstractNum w:abstractNumId="9">
+  <w:abstractNum w:abstractNumId="10">
     <w:nsid w:val="40E84B8C"/>
     <w:multiLevelType w:val="hybridMultilevel"/>
     <w:tmpl w:val="0420A5BE"/>
@@ -28727,7 +29126,7 @@
       </w:pPr>
     </w:lvl>
   </w:abstractNum>
-  <w:abstractNum w:abstractNumId="10">
+  <w:abstractNum w:abstractNumId="11">
     <w:nsid w:val="45227B96"/>
     <w:multiLevelType w:val="hybridMultilevel"/>
     <w:tmpl w:val="97A05798"/>
@@ -28816,7 +29215,7 @@
       </w:pPr>
     </w:lvl>
   </w:abstractNum>
-  <w:abstractNum w:abstractNumId="11">
+  <w:abstractNum w:abstractNumId="12">
     <w:nsid w:val="473D2942"/>
     <w:multiLevelType w:val="hybridMultilevel"/>
     <w:tmpl w:val="3514B646"/>
@@ -28905,7 +29304,7 @@
       </w:pPr>
     </w:lvl>
   </w:abstractNum>
-  <w:abstractNum w:abstractNumId="12">
+  <w:abstractNum w:abstractNumId="13">
     <w:nsid w:val="489C40D7"/>
     <w:multiLevelType w:val="hybridMultilevel"/>
     <w:tmpl w:val="1FC40588"/>
@@ -28994,7 +29393,7 @@
       </w:pPr>
     </w:lvl>
   </w:abstractNum>
-  <w:abstractNum w:abstractNumId="13">
+  <w:abstractNum w:abstractNumId="14">
     <w:nsid w:val="4A1D79CB"/>
     <w:multiLevelType w:val="multilevel"/>
     <w:tmpl w:val="63E6E216"/>
@@ -29143,7 +29542,7 @@
       </w:rPr>
     </w:lvl>
   </w:abstractNum>
-  <w:abstractNum w:abstractNumId="14">
+  <w:abstractNum w:abstractNumId="15">
     <w:nsid w:val="65146FF4"/>
     <w:multiLevelType w:val="hybridMultilevel"/>
     <w:tmpl w:val="00AABAD6"/>
@@ -29232,7 +29631,7 @@
       </w:pPr>
     </w:lvl>
   </w:abstractNum>
-  <w:abstractNum w:abstractNumId="15">
+  <w:abstractNum w:abstractNumId="16">
     <w:nsid w:val="6541469D"/>
     <w:multiLevelType w:val="hybridMultilevel"/>
     <w:tmpl w:val="96A4B4E8"/>
@@ -29321,7 +29720,7 @@
       </w:pPr>
     </w:lvl>
   </w:abstractNum>
-  <w:abstractNum w:abstractNumId="16">
+  <w:abstractNum w:abstractNumId="17">
     <w:nsid w:val="69077579"/>
     <w:multiLevelType w:val="hybridMultilevel"/>
     <w:tmpl w:val="FDF68488"/>
@@ -29407,7 +29806,7 @@
       </w:pPr>
     </w:lvl>
   </w:abstractNum>
-  <w:abstractNum w:abstractNumId="17">
+  <w:abstractNum w:abstractNumId="18">
     <w:nsid w:val="7265681D"/>
     <w:multiLevelType w:val="hybridMultilevel"/>
     <w:tmpl w:val="968C0BF8"/>
@@ -29496,11 +29895,11 @@
       </w:pPr>
     </w:lvl>
   </w:abstractNum>
-  <w:abstractNum w:abstractNumId="18">
-    <w:nsid w:val="78232D22"/>
+  <w:abstractNum w:abstractNumId="19">
+    <w:nsid w:val="74AF31D4"/>
     <w:multiLevelType w:val="hybridMultilevel"/>
-    <w:tmpl w:val="97A05798"/>
-    <w:lvl w:ilvl="0" w:tplc="FB524168">
+    <w:tmpl w:val="219260AE"/>
+    <w:lvl w:ilvl="0" w:tplc="1D9C5408">
       <w:start w:val="1"/>
       <w:numFmt w:val="decimal"/>
       <w:lvlText w:val="%1、"/>
@@ -29585,14 +29984,14 @@
       </w:pPr>
     </w:lvl>
   </w:abstractNum>
-  <w:abstractNum w:abstractNumId="19">
-    <w:nsid w:val="7C214768"/>
+  <w:abstractNum w:abstractNumId="20">
+    <w:nsid w:val="78232D22"/>
     <w:multiLevelType w:val="hybridMultilevel"/>
-    <w:tmpl w:val="4E3812F8"/>
-    <w:lvl w:ilvl="0" w:tplc="5B3A3AE8">
+    <w:tmpl w:val="97A05798"/>
+    <w:lvl w:ilvl="0" w:tplc="FB524168">
       <w:start w:val="1"/>
-      <w:numFmt w:val="lowerLetter"/>
-      <w:lvlText w:val="%1."/>
+      <w:numFmt w:val="decimal"/>
+      <w:lvlText w:val="%1、"/>
       <w:lvlJc w:val="left"/>
       <w:pPr>
         <w:ind w:left="360" w:hanging="360"/>
@@ -29674,14 +30073,103 @@
       </w:pPr>
     </w:lvl>
   </w:abstractNum>
+  <w:abstractNum w:abstractNumId="21">
+    <w:nsid w:val="7C214768"/>
+    <w:multiLevelType w:val="hybridMultilevel"/>
+    <w:tmpl w:val="4E3812F8"/>
+    <w:lvl w:ilvl="0" w:tplc="5B3A3AE8">
+      <w:start w:val="1"/>
+      <w:numFmt w:val="lowerLetter"/>
+      <w:lvlText w:val="%1."/>
+      <w:lvlJc w:val="left"/>
+      <w:pPr>
+        <w:ind w:left="360" w:hanging="360"/>
+      </w:pPr>
+      <w:rPr>
+        <w:rFonts w:hint="default"/>
+      </w:rPr>
+    </w:lvl>
+    <w:lvl w:ilvl="1" w:tplc="04090019" w:tentative="1">
+      <w:start w:val="1"/>
+      <w:numFmt w:val="lowerLetter"/>
+      <w:lvlText w:val="%2)"/>
+      <w:lvlJc w:val="left"/>
+      <w:pPr>
+        <w:ind w:left="840" w:hanging="420"/>
+      </w:pPr>
+    </w:lvl>
+    <w:lvl w:ilvl="2" w:tplc="0409001B" w:tentative="1">
+      <w:start w:val="1"/>
+      <w:numFmt w:val="lowerRoman"/>
+      <w:lvlText w:val="%3."/>
+      <w:lvlJc w:val="right"/>
+      <w:pPr>
+        <w:ind w:left="1260" w:hanging="420"/>
+      </w:pPr>
+    </w:lvl>
+    <w:lvl w:ilvl="3" w:tplc="0409000F" w:tentative="1">
+      <w:start w:val="1"/>
+      <w:numFmt w:val="decimal"/>
+      <w:lvlText w:val="%4."/>
+      <w:lvlJc w:val="left"/>
+      <w:pPr>
+        <w:ind w:left="1680" w:hanging="420"/>
+      </w:pPr>
+    </w:lvl>
+    <w:lvl w:ilvl="4" w:tplc="04090019" w:tentative="1">
+      <w:start w:val="1"/>
+      <w:numFmt w:val="lowerLetter"/>
+      <w:lvlText w:val="%5)"/>
+      <w:lvlJc w:val="left"/>
+      <w:pPr>
+        <w:ind w:left="2100" w:hanging="420"/>
+      </w:pPr>
+    </w:lvl>
+    <w:lvl w:ilvl="5" w:tplc="0409001B" w:tentative="1">
+      <w:start w:val="1"/>
+      <w:numFmt w:val="lowerRoman"/>
+      <w:lvlText w:val="%6."/>
+      <w:lvlJc w:val="right"/>
+      <w:pPr>
+        <w:ind w:left="2520" w:hanging="420"/>
+      </w:pPr>
+    </w:lvl>
+    <w:lvl w:ilvl="6" w:tplc="0409000F" w:tentative="1">
+      <w:start w:val="1"/>
+      <w:numFmt w:val="decimal"/>
+      <w:lvlText w:val="%7."/>
+      <w:lvlJc w:val="left"/>
+      <w:pPr>
+        <w:ind w:left="2940" w:hanging="420"/>
+      </w:pPr>
+    </w:lvl>
+    <w:lvl w:ilvl="7" w:tplc="04090019" w:tentative="1">
+      <w:start w:val="1"/>
+      <w:numFmt w:val="lowerLetter"/>
+      <w:lvlText w:val="%8)"/>
+      <w:lvlJc w:val="left"/>
+      <w:pPr>
+        <w:ind w:left="3360" w:hanging="420"/>
+      </w:pPr>
+    </w:lvl>
+    <w:lvl w:ilvl="8" w:tplc="0409001B" w:tentative="1">
+      <w:start w:val="1"/>
+      <w:numFmt w:val="lowerRoman"/>
+      <w:lvlText w:val="%9."/>
+      <w:lvlJc w:val="right"/>
+      <w:pPr>
+        <w:ind w:left="3780" w:hanging="420"/>
+      </w:pPr>
+    </w:lvl>
+  </w:abstractNum>
   <w:num w:numId="1">
-    <w:abstractNumId w:val="17"/>
+    <w:abstractNumId w:val="18"/>
   </w:num>
   <w:num w:numId="2">
-    <w:abstractNumId w:val="12"/>
+    <w:abstractNumId w:val="13"/>
   </w:num>
   <w:num w:numId="3">
-    <w:abstractNumId w:val="9"/>
+    <w:abstractNumId w:val="10"/>
   </w:num>
   <w:num w:numId="4">
     <w:abstractNumId w:val="2"/>
@@ -29690,37 +30178,37 @@
     <w:abstractNumId w:val="4"/>
   </w:num>
   <w:num w:numId="6">
-    <w:abstractNumId w:val="7"/>
+    <w:abstractNumId w:val="8"/>
   </w:num>
   <w:num w:numId="7">
-    <w:abstractNumId w:val="11"/>
+    <w:abstractNumId w:val="12"/>
   </w:num>
   <w:num w:numId="8">
-    <w:abstractNumId w:val="8"/>
+    <w:abstractNumId w:val="9"/>
   </w:num>
   <w:num w:numId="9">
-    <w:abstractNumId w:val="16"/>
+    <w:abstractNumId w:val="17"/>
   </w:num>
   <w:num w:numId="10">
-    <w:abstractNumId w:val="5"/>
+    <w:abstractNumId w:val="6"/>
   </w:num>
   <w:num w:numId="11">
     <w:abstractNumId w:val="3"/>
   </w:num>
   <w:num w:numId="12">
-    <w:abstractNumId w:val="19"/>
+    <w:abstractNumId w:val="21"/>
   </w:num>
   <w:num w:numId="13">
-    <w:abstractNumId w:val="14"/>
+    <w:abstractNumId w:val="15"/>
   </w:num>
   <w:num w:numId="14">
-    <w:abstractNumId w:val="15"/>
+    <w:abstractNumId w:val="16"/>
   </w:num>
   <w:num w:numId="15">
-    <w:abstractNumId w:val="10"/>
+    <w:abstractNumId w:val="11"/>
   </w:num>
   <w:num w:numId="16">
-    <w:abstractNumId w:val="18"/>
+    <w:abstractNumId w:val="20"/>
   </w:num>
   <w:num w:numId="17">
     <w:abstractNumId w:val="1"/>
@@ -29729,10 +30217,16 @@
     <w:abstractNumId w:val="0"/>
   </w:num>
   <w:num w:numId="19">
-    <w:abstractNumId w:val="6"/>
+    <w:abstractNumId w:val="7"/>
   </w:num>
   <w:num w:numId="20">
-    <w:abstractNumId w:val="13"/>
+    <w:abstractNumId w:val="14"/>
+  </w:num>
+  <w:num w:numId="21">
+    <w:abstractNumId w:val="19"/>
+  </w:num>
+  <w:num w:numId="22">
+    <w:abstractNumId w:val="5"/>
   </w:num>
 </w:numbering>
 </file>

--- a/C_study.docx
+++ b/C_study.docx
@@ -24526,7 +24526,20 @@
         <w:rPr>
           <w:rFonts w:ascii="微软雅黑" w:eastAsia="微软雅黑" w:hAnsi="微软雅黑" w:hint="eastAsia"/>
         </w:rPr>
-        <w:t>信号被认为是一种软件中断（区别于硬件中断）。信号机制提供了一种在</w:t>
+        <w:t>信号被认为是一种</w:t>
+      </w:r>
+      <w:r>
+        <w:rPr>
+          <w:rFonts w:ascii="微软雅黑" w:eastAsia="微软雅黑" w:hAnsi="微软雅黑" w:hint="eastAsia"/>
+          <w:color w:val="FF0000"/>
+        </w:rPr>
+        <w:t>软件中断</w:t>
+      </w:r>
+      <w:r>
+        <w:rPr>
+          <w:rFonts w:ascii="微软雅黑" w:eastAsia="微软雅黑" w:hAnsi="微软雅黑" w:hint="eastAsia"/>
+        </w:rPr>
+        <w:t>（区别于硬件中断）。信号机制提供了一种在</w:t>
       </w:r>
       <w:proofErr w:type="gramStart"/>
       <w:r>
@@ -24545,17 +24558,851 @@
     </w:p>
     <w:p>
       <w:pPr>
+        <w:pStyle w:val="3"/>
+        <w:rPr>
+          <w:rFonts w:hint="eastAsia"/>
+        </w:rPr>
+      </w:pPr>
+      <w:r>
+        <w:rPr>
+          <w:rFonts w:hint="eastAsia"/>
+        </w:rPr>
+        <w:t>信号机制</w:t>
+      </w:r>
+    </w:p>
+    <w:p>
+      <w:pPr>
         <w:adjustRightInd w:val="0"/>
         <w:snapToGrid w:val="0"/>
         <w:rPr>
-          <w:rFonts w:ascii="微软雅黑" w:eastAsia="微软雅黑" w:hAnsi="微软雅黑"/>
-        </w:rPr>
-      </w:pPr>
+          <w:rFonts w:ascii="微软雅黑" w:eastAsia="微软雅黑" w:hAnsi="微软雅黑" w:hint="eastAsia"/>
+        </w:rPr>
+      </w:pPr>
+      <w:r>
+        <w:rPr>
+          <w:rFonts w:ascii="微软雅黑" w:eastAsia="微软雅黑" w:hAnsi="微软雅黑" w:hint="eastAsia"/>
+        </w:rPr>
+        <w:t>在这一节中，我们将介绍内核如何实现信号机制。</w:t>
+      </w:r>
+    </w:p>
+    <w:p>
+      <w:pPr>
+        <w:adjustRightInd w:val="0"/>
+        <w:snapToGrid w:val="0"/>
+        <w:rPr>
+          <w:rFonts w:ascii="微软雅黑" w:eastAsia="微软雅黑" w:hAnsi="微软雅黑" w:hint="eastAsia"/>
+        </w:rPr>
+      </w:pPr>
+      <w:r>
+        <w:rPr>
+          <w:rFonts w:ascii="微软雅黑" w:eastAsia="微软雅黑" w:hAnsi="微软雅黑" w:hint="eastAsia"/>
+        </w:rPr>
+        <w:t>即内核如何向一个进程发送信号、进程如何接收一个信号、进程怎样控制自己对信号的反应、内核在什么时机处理和怎样处理进程收到的信号。</w:t>
+      </w:r>
+    </w:p>
+    <w:p>
+      <w:pPr>
+        <w:adjustRightInd w:val="0"/>
+        <w:snapToGrid w:val="0"/>
+        <w:rPr>
+          <w:rFonts w:ascii="微软雅黑" w:eastAsia="微软雅黑" w:hAnsi="微软雅黑"/>
+        </w:rPr>
+      </w:pPr>
+    </w:p>
+    <w:p>
+      <w:pPr>
+        <w:adjustRightInd w:val="0"/>
+        <w:snapToGrid w:val="0"/>
+        <w:rPr>
+          <w:rFonts w:ascii="微软雅黑" w:eastAsia="微软雅黑" w:hAnsi="微软雅黑" w:hint="eastAsia"/>
+        </w:rPr>
+      </w:pPr>
+      <w:r>
+        <w:rPr>
+          <w:rFonts w:ascii="微软雅黑" w:eastAsia="微软雅黑" w:hAnsi="微软雅黑" w:hint="eastAsia"/>
+          <w:b/>
+        </w:rPr>
+        <w:t>内核如何向一个进程发送信号</w:t>
+      </w:r>
+      <w:r>
+        <w:rPr>
+          <w:rFonts w:ascii="微软雅黑" w:eastAsia="微软雅黑" w:hAnsi="微软雅黑" w:hint="eastAsia"/>
+        </w:rPr>
+        <w:t>:</w:t>
+      </w:r>
+    </w:p>
+    <w:p>
+      <w:pPr>
+        <w:adjustRightInd w:val="0"/>
+        <w:snapToGrid w:val="0"/>
+        <w:rPr>
+          <w:rFonts w:ascii="微软雅黑" w:eastAsia="微软雅黑" w:hAnsi="微软雅黑" w:hint="eastAsia"/>
+        </w:rPr>
+      </w:pPr>
+      <w:r>
+        <w:rPr>
+          <w:rFonts w:ascii="微软雅黑" w:eastAsia="微软雅黑" w:hAnsi="微软雅黑" w:hint="eastAsia"/>
+        </w:rPr>
+        <w:t>内核给一个进程发送软中断信号的方法，是在进程所在的进程表项的信号</w:t>
+      </w:r>
+      <w:proofErr w:type="gramStart"/>
+      <w:r>
+        <w:rPr>
+          <w:rFonts w:ascii="微软雅黑" w:eastAsia="微软雅黑" w:hAnsi="微软雅黑" w:hint="eastAsia"/>
+        </w:rPr>
+        <w:t>域设置</w:t>
+      </w:r>
+      <w:proofErr w:type="gramEnd"/>
+      <w:r>
+        <w:rPr>
+          <w:rFonts w:ascii="微软雅黑" w:eastAsia="微软雅黑" w:hAnsi="微软雅黑" w:hint="eastAsia"/>
+        </w:rPr>
+        <w:t>对应于该信号的位。</w:t>
+      </w:r>
+    </w:p>
+    <w:p>
+      <w:pPr>
+        <w:adjustRightInd w:val="0"/>
+        <w:snapToGrid w:val="0"/>
+        <w:rPr>
+          <w:rFonts w:ascii="微软雅黑" w:eastAsia="微软雅黑" w:hAnsi="微软雅黑" w:hint="eastAsia"/>
+        </w:rPr>
+      </w:pPr>
+      <w:r>
+        <w:rPr>
+          <w:rFonts w:ascii="微软雅黑" w:eastAsia="微软雅黑" w:hAnsi="微软雅黑" w:hint="eastAsia"/>
+        </w:rPr>
+        <w:t>如果信号发送给一个正在睡眠的进程，那么要看该进程进入睡眠的优先级，如果进程睡眠在可被中断的优先级上，则唤醒进程；否则仅设置进程表中信号</w:t>
+      </w:r>
+      <w:proofErr w:type="gramStart"/>
+      <w:r>
+        <w:rPr>
+          <w:rFonts w:ascii="微软雅黑" w:eastAsia="微软雅黑" w:hAnsi="微软雅黑" w:hint="eastAsia"/>
+        </w:rPr>
+        <w:t>域相应</w:t>
+      </w:r>
+      <w:proofErr w:type="gramEnd"/>
+      <w:r>
+        <w:rPr>
+          <w:rFonts w:ascii="微软雅黑" w:eastAsia="微软雅黑" w:hAnsi="微软雅黑" w:hint="eastAsia"/>
+        </w:rPr>
+        <w:t>的位，而不唤醒进程。</w:t>
+      </w:r>
+    </w:p>
+    <w:p>
+      <w:pPr>
+        <w:adjustRightInd w:val="0"/>
+        <w:snapToGrid w:val="0"/>
+        <w:rPr>
+          <w:rFonts w:ascii="微软雅黑" w:eastAsia="微软雅黑" w:hAnsi="微软雅黑"/>
+        </w:rPr>
+      </w:pPr>
+    </w:p>
+    <w:p>
+      <w:pPr>
+        <w:adjustRightInd w:val="0"/>
+        <w:snapToGrid w:val="0"/>
+        <w:rPr>
+          <w:rFonts w:ascii="微软雅黑" w:eastAsia="微软雅黑" w:hAnsi="微软雅黑" w:hint="eastAsia"/>
+        </w:rPr>
+      </w:pPr>
+      <w:r>
+        <w:rPr>
+          <w:rFonts w:ascii="微软雅黑" w:eastAsia="微软雅黑" w:hAnsi="微软雅黑" w:hint="eastAsia"/>
+          <w:b/>
+        </w:rPr>
+        <w:t>内核在什么时机处理</w:t>
+      </w:r>
+      <w:r>
+        <w:rPr>
+          <w:rFonts w:ascii="微软雅黑" w:eastAsia="微软雅黑" w:hAnsi="微软雅黑" w:hint="eastAsia"/>
+        </w:rPr>
+        <w:t>:</w:t>
+      </w:r>
+    </w:p>
+    <w:p>
+      <w:pPr>
+        <w:adjustRightInd w:val="0"/>
+        <w:snapToGrid w:val="0"/>
+        <w:rPr>
+          <w:rFonts w:ascii="微软雅黑" w:eastAsia="微软雅黑" w:hAnsi="微软雅黑" w:hint="eastAsia"/>
+        </w:rPr>
+      </w:pPr>
+      <w:r>
+        <w:rPr>
+          <w:rFonts w:ascii="微软雅黑" w:eastAsia="微软雅黑" w:hAnsi="微软雅黑" w:hint="eastAsia"/>
+        </w:rPr>
+        <w:t>进程检查是否收到信号的时机是：一个进程在即将从内核态返回到用户态时；或者，在一个进程要进入或离开一个适当的低调度优先级睡眠状态时。</w:t>
+      </w:r>
+    </w:p>
+    <w:p>
+      <w:pPr>
+        <w:adjustRightInd w:val="0"/>
+        <w:snapToGrid w:val="0"/>
+        <w:rPr>
+          <w:rFonts w:ascii="微软雅黑" w:eastAsia="微软雅黑" w:hAnsi="微软雅黑" w:hint="eastAsia"/>
+        </w:rPr>
+      </w:pPr>
+      <w:r>
+        <w:rPr>
+          <w:rFonts w:ascii="微软雅黑" w:eastAsia="微软雅黑" w:hAnsi="微软雅黑" w:hint="eastAsia"/>
+        </w:rPr>
+        <w:t>内核处理一个进程收到的信号的时机是在一个进程从内核态返回用户态时,或者，在一个进程要进入或离开一个适当的低调度优先级睡眠状态时。</w:t>
+      </w:r>
+    </w:p>
+    <w:p>
+      <w:pPr>
+        <w:adjustRightInd w:val="0"/>
+        <w:snapToGrid w:val="0"/>
+        <w:rPr>
+          <w:rFonts w:ascii="微软雅黑" w:eastAsia="微软雅黑" w:hAnsi="微软雅黑" w:hint="eastAsia"/>
+        </w:rPr>
+      </w:pPr>
+      <w:r>
+        <w:rPr>
+          <w:rFonts w:ascii="微软雅黑" w:eastAsia="微软雅黑" w:hAnsi="微软雅黑" w:hint="eastAsia"/>
+          <w:color w:val="FF0000"/>
+        </w:rPr>
+        <w:t>所以，当一个进程在内核态下运行时，软中断信号并不立即起作用，要等到将返回用户态时才处理。进程只有处理完信号才会返回用户态，进程在用户态下不会有未处理完的信号</w:t>
+      </w:r>
+      <w:r>
+        <w:rPr>
+          <w:rFonts w:ascii="微软雅黑" w:eastAsia="微软雅黑" w:hAnsi="微软雅黑" w:hint="eastAsia"/>
+        </w:rPr>
+        <w:t xml:space="preserve">。 </w:t>
+      </w:r>
+    </w:p>
+    <w:p>
+      <w:pPr>
+        <w:adjustRightInd w:val="0"/>
+        <w:snapToGrid w:val="0"/>
+        <w:rPr>
+          <w:rFonts w:ascii="微软雅黑" w:eastAsia="微软雅黑" w:hAnsi="微软雅黑"/>
+        </w:rPr>
+      </w:pPr>
+    </w:p>
+    <w:p>
+      <w:pPr>
+        <w:adjustRightInd w:val="0"/>
+        <w:snapToGrid w:val="0"/>
+        <w:rPr>
+          <w:rFonts w:ascii="微软雅黑" w:eastAsia="微软雅黑" w:hAnsi="微软雅黑" w:hint="eastAsia"/>
+        </w:rPr>
+      </w:pPr>
+      <w:r>
+        <w:rPr>
+          <w:rFonts w:ascii="微软雅黑" w:eastAsia="微软雅黑" w:hAnsi="微软雅黑" w:hint="eastAsia"/>
+        </w:rPr>
+        <w:t>内核处理一个进程收到的软中断信号是在该进程的上下文中，因此，进程必须处于运行状态。</w:t>
+      </w:r>
+    </w:p>
+    <w:p>
+      <w:pPr>
+        <w:adjustRightInd w:val="0"/>
+        <w:snapToGrid w:val="0"/>
+        <w:rPr>
+          <w:rFonts w:ascii="微软雅黑" w:eastAsia="微软雅黑" w:hAnsi="微软雅黑"/>
+        </w:rPr>
+      </w:pPr>
+    </w:p>
+    <w:p>
+      <w:pPr>
+        <w:adjustRightInd w:val="0"/>
+        <w:snapToGrid w:val="0"/>
+        <w:rPr>
+          <w:rFonts w:ascii="微软雅黑" w:eastAsia="微软雅黑" w:hAnsi="微软雅黑" w:hint="eastAsia"/>
+        </w:rPr>
+      </w:pPr>
+      <w:r>
+        <w:rPr>
+          <w:rFonts w:ascii="微软雅黑" w:eastAsia="微软雅黑" w:hAnsi="微软雅黑" w:hint="eastAsia"/>
+        </w:rPr>
+        <w:t>处理信号有三种类型：进程接收到信号后退出；进程忽略该信号；进程收到信号后执行用户设定用系统调用signal的函数。</w:t>
+      </w:r>
+    </w:p>
+    <w:p>
+      <w:pPr>
+        <w:adjustRightInd w:val="0"/>
+        <w:snapToGrid w:val="0"/>
+        <w:rPr>
+          <w:rFonts w:ascii="微软雅黑" w:eastAsia="微软雅黑" w:hAnsi="微软雅黑" w:hint="eastAsia"/>
+        </w:rPr>
+      </w:pPr>
+      <w:r>
+        <w:rPr>
+          <w:rFonts w:ascii="微软雅黑" w:eastAsia="微软雅黑" w:hAnsi="微软雅黑" w:hint="eastAsia"/>
+        </w:rPr>
+        <w:t>当进程接收到一个它忽略的信号时，进程丢弃该信号，就</w:t>
+      </w:r>
+      <w:proofErr w:type="gramStart"/>
+      <w:r>
+        <w:rPr>
+          <w:rFonts w:ascii="微软雅黑" w:eastAsia="微软雅黑" w:hAnsi="微软雅黑" w:hint="eastAsia"/>
+        </w:rPr>
+        <w:t>象</w:t>
+      </w:r>
+      <w:proofErr w:type="gramEnd"/>
+      <w:r>
+        <w:rPr>
+          <w:rFonts w:ascii="微软雅黑" w:eastAsia="微软雅黑" w:hAnsi="微软雅黑" w:hint="eastAsia"/>
+        </w:rPr>
+        <w:t>没有收到该信号似的继续运行。</w:t>
+      </w:r>
+    </w:p>
+    <w:p>
+      <w:pPr>
+        <w:adjustRightInd w:val="0"/>
+        <w:snapToGrid w:val="0"/>
+        <w:rPr>
+          <w:rFonts w:ascii="微软雅黑" w:eastAsia="微软雅黑" w:hAnsi="微软雅黑" w:hint="eastAsia"/>
+        </w:rPr>
+      </w:pPr>
+      <w:r>
+        <w:rPr>
+          <w:rFonts w:ascii="微软雅黑" w:eastAsia="微软雅黑" w:hAnsi="微软雅黑" w:hint="eastAsia"/>
+        </w:rPr>
+        <w:t>如果进程收到一个要捕捉的信号，那么进程从内核态返回用户态时执行用户定义的函数。</w:t>
+      </w:r>
+    </w:p>
+    <w:p>
+      <w:pPr>
+        <w:adjustRightInd w:val="0"/>
+        <w:snapToGrid w:val="0"/>
+        <w:rPr>
+          <w:rFonts w:ascii="微软雅黑" w:eastAsia="微软雅黑" w:hAnsi="微软雅黑"/>
+        </w:rPr>
+      </w:pPr>
+    </w:p>
+    <w:p>
+      <w:pPr>
+        <w:adjustRightInd w:val="0"/>
+        <w:snapToGrid w:val="0"/>
+        <w:rPr>
+          <w:rFonts w:ascii="微软雅黑" w:eastAsia="微软雅黑" w:hAnsi="微软雅黑"/>
+        </w:rPr>
+      </w:pPr>
+    </w:p>
+    <w:p>
+      <w:pPr>
+        <w:adjustRightInd w:val="0"/>
+        <w:snapToGrid w:val="0"/>
+        <w:rPr>
+          <w:rFonts w:ascii="微软雅黑" w:eastAsia="微软雅黑" w:hAnsi="微软雅黑" w:hint="eastAsia"/>
+        </w:rPr>
+      </w:pPr>
+      <w:r>
+        <w:rPr>
+          <w:rFonts w:ascii="微软雅黑" w:eastAsia="微软雅黑" w:hAnsi="微软雅黑" w:hint="eastAsia"/>
+        </w:rPr>
+        <w:t>执行用户定义的函数的方法很巧妙，内核是在用户</w:t>
+      </w:r>
+      <w:proofErr w:type="gramStart"/>
+      <w:r>
+        <w:rPr>
+          <w:rFonts w:ascii="微软雅黑" w:eastAsia="微软雅黑" w:hAnsi="微软雅黑" w:hint="eastAsia"/>
+        </w:rPr>
+        <w:t>栈</w:t>
+      </w:r>
+      <w:proofErr w:type="gramEnd"/>
+      <w:r>
+        <w:rPr>
+          <w:rFonts w:ascii="微软雅黑" w:eastAsia="微软雅黑" w:hAnsi="微软雅黑" w:hint="eastAsia"/>
+        </w:rPr>
+        <w:t>上创建一个新的层，该层中将返回地址的值设置成用户定义的处理函数的地址，这样进程从内核返回弹出</w:t>
+      </w:r>
+      <w:proofErr w:type="gramStart"/>
+      <w:r>
+        <w:rPr>
+          <w:rFonts w:ascii="微软雅黑" w:eastAsia="微软雅黑" w:hAnsi="微软雅黑" w:hint="eastAsia"/>
+        </w:rPr>
+        <w:t>栈</w:t>
+      </w:r>
+      <w:proofErr w:type="gramEnd"/>
+      <w:r>
+        <w:rPr>
+          <w:rFonts w:ascii="微软雅黑" w:eastAsia="微软雅黑" w:hAnsi="微软雅黑" w:hint="eastAsia"/>
+        </w:rPr>
+        <w:t>顶时就返回到用户定义的函数处，从函数返回再弹出</w:t>
+      </w:r>
+      <w:proofErr w:type="gramStart"/>
+      <w:r>
+        <w:rPr>
+          <w:rFonts w:ascii="微软雅黑" w:eastAsia="微软雅黑" w:hAnsi="微软雅黑" w:hint="eastAsia"/>
+        </w:rPr>
+        <w:t>栈</w:t>
+      </w:r>
+      <w:proofErr w:type="gramEnd"/>
+      <w:r>
+        <w:rPr>
+          <w:rFonts w:ascii="微软雅黑" w:eastAsia="微软雅黑" w:hAnsi="微软雅黑" w:hint="eastAsia"/>
+        </w:rPr>
+        <w:t>顶时，才返回原先进入内核的地方。</w:t>
+      </w:r>
+    </w:p>
+    <w:p>
+      <w:pPr>
+        <w:adjustRightInd w:val="0"/>
+        <w:snapToGrid w:val="0"/>
+        <w:rPr>
+          <w:rFonts w:ascii="微软雅黑" w:eastAsia="微软雅黑" w:hAnsi="微软雅黑"/>
+        </w:rPr>
+      </w:pPr>
+    </w:p>
+    <w:p>
+      <w:pPr>
+        <w:adjustRightInd w:val="0"/>
+        <w:snapToGrid w:val="0"/>
+        <w:rPr>
+          <w:rFonts w:ascii="微软雅黑" w:eastAsia="微软雅黑" w:hAnsi="微软雅黑" w:hint="eastAsia"/>
+        </w:rPr>
+      </w:pPr>
+      <w:r>
+        <w:rPr>
+          <w:rFonts w:ascii="微软雅黑" w:eastAsia="微软雅黑" w:hAnsi="微软雅黑" w:hint="eastAsia"/>
+        </w:rPr>
+        <w:t>这样做的原因是用户定义的处理函数</w:t>
+      </w:r>
+      <w:proofErr w:type="gramStart"/>
+      <w:r>
+        <w:rPr>
+          <w:rFonts w:ascii="微软雅黑" w:eastAsia="微软雅黑" w:hAnsi="微软雅黑" w:hint="eastAsia"/>
+        </w:rPr>
+        <w:t>不能且</w:t>
+      </w:r>
+      <w:proofErr w:type="gramEnd"/>
+      <w:r>
+        <w:rPr>
+          <w:rFonts w:ascii="微软雅黑" w:eastAsia="微软雅黑" w:hAnsi="微软雅黑" w:hint="eastAsia"/>
+        </w:rPr>
+        <w:t xml:space="preserve">不允许在内核态下执行（如果用户定义的函数在内核态下运行的话，用户就可以获得任何权限）。 </w:t>
+      </w:r>
+    </w:p>
+    <w:p>
+      <w:pPr>
+        <w:adjustRightInd w:val="0"/>
+        <w:snapToGrid w:val="0"/>
+        <w:rPr>
+          <w:rFonts w:ascii="微软雅黑" w:eastAsia="微软雅黑" w:hAnsi="微软雅黑"/>
+        </w:rPr>
+      </w:pPr>
+    </w:p>
+    <w:p>
+      <w:pPr>
+        <w:adjustRightInd w:val="0"/>
+        <w:snapToGrid w:val="0"/>
+        <w:rPr>
+          <w:rFonts w:ascii="微软雅黑" w:eastAsia="微软雅黑" w:hAnsi="微软雅黑"/>
+        </w:rPr>
+      </w:pPr>
+    </w:p>
+    <w:p>
+      <w:pPr>
+        <w:adjustRightInd w:val="0"/>
+        <w:snapToGrid w:val="0"/>
+        <w:rPr>
+          <w:rFonts w:ascii="微软雅黑" w:eastAsia="微软雅黑" w:hAnsi="微软雅黑" w:hint="eastAsia"/>
+        </w:rPr>
+      </w:pPr>
+      <w:r>
+        <w:rPr>
+          <w:rFonts w:ascii="微软雅黑" w:eastAsia="微软雅黑" w:hAnsi="微软雅黑" w:hint="eastAsia"/>
+        </w:rPr>
+        <w:t>在信号的处理方法中有几点特别要引起注意:</w:t>
+      </w:r>
+    </w:p>
+    <w:p>
+      <w:pPr>
+        <w:adjustRightInd w:val="0"/>
+        <w:snapToGrid w:val="0"/>
+        <w:rPr>
+          <w:rFonts w:ascii="微软雅黑" w:eastAsia="微软雅黑" w:hAnsi="微软雅黑" w:hint="eastAsia"/>
+        </w:rPr>
+      </w:pPr>
+      <w:r>
+        <w:rPr>
+          <w:rFonts w:ascii="微软雅黑" w:eastAsia="微软雅黑" w:hAnsi="微软雅黑" w:hint="eastAsia"/>
+        </w:rPr>
+        <w:t xml:space="preserve">第一，在一些系统中，当一个进程处理完中断信号返回用户态之前，内核清除用户区中设定的对该信号的处理例程的地址，即下一次进程对该信号的处理方法又改为默认值，除非在下一次信号到来之前再次使用signal系统调用。这可能会使得进程在调用signal之前又得到该信号而导致退出。在BSD中，内核不再清除该地址。但不清除该地址可能使得进程因为过多过快的得到某个信号而导致堆栈溢 出。为了避免出现上述情况。在BSD系统中，内核模拟了对硬件中断的处理方法，即在处理某个中断时，阻止接收新的该类中断。 </w:t>
+      </w:r>
+    </w:p>
+    <w:p>
+      <w:pPr>
+        <w:adjustRightInd w:val="0"/>
+        <w:snapToGrid w:val="0"/>
+        <w:rPr>
+          <w:rFonts w:ascii="微软雅黑" w:eastAsia="微软雅黑" w:hAnsi="微软雅黑"/>
+        </w:rPr>
+      </w:pPr>
+    </w:p>
+    <w:p>
+      <w:pPr>
+        <w:adjustRightInd w:val="0"/>
+        <w:snapToGrid w:val="0"/>
+        <w:rPr>
+          <w:rFonts w:ascii="微软雅黑" w:eastAsia="微软雅黑" w:hAnsi="微软雅黑" w:hint="eastAsia"/>
+        </w:rPr>
+      </w:pPr>
+      <w:r>
+        <w:rPr>
+          <w:rFonts w:ascii="微软雅黑" w:eastAsia="微软雅黑" w:hAnsi="微软雅黑" w:hint="eastAsia"/>
+        </w:rPr>
+        <w:t>第二，如果要捕捉的信号发生</w:t>
+      </w:r>
+      <w:proofErr w:type="gramStart"/>
+      <w:r>
+        <w:rPr>
+          <w:rFonts w:ascii="微软雅黑" w:eastAsia="微软雅黑" w:hAnsi="微软雅黑" w:hint="eastAsia"/>
+        </w:rPr>
+        <w:t>于进程</w:t>
+      </w:r>
+      <w:proofErr w:type="gramEnd"/>
+      <w:r>
+        <w:rPr>
+          <w:rFonts w:ascii="微软雅黑" w:eastAsia="微软雅黑" w:hAnsi="微软雅黑" w:hint="eastAsia"/>
+        </w:rPr>
+        <w:t>正在一个系统调用中时，并且该进程睡眠在可中断的优先级上，这时该信号引起进程作一次longjmp，跳出睡眠 状态，返回</w:t>
+      </w:r>
+      <w:proofErr w:type="gramStart"/>
+      <w:r>
+        <w:rPr>
+          <w:rFonts w:ascii="微软雅黑" w:eastAsia="微软雅黑" w:hAnsi="微软雅黑" w:hint="eastAsia"/>
+        </w:rPr>
+        <w:t>用户态并执行</w:t>
+      </w:r>
+      <w:proofErr w:type="gramEnd"/>
+      <w:r>
+        <w:rPr>
+          <w:rFonts w:ascii="微软雅黑" w:eastAsia="微软雅黑" w:hAnsi="微软雅黑" w:hint="eastAsia"/>
+        </w:rPr>
+        <w:t>信号处理例程。</w:t>
+      </w:r>
+    </w:p>
+    <w:p>
+      <w:pPr>
+        <w:adjustRightInd w:val="0"/>
+        <w:snapToGrid w:val="0"/>
+        <w:rPr>
+          <w:rFonts w:ascii="微软雅黑" w:eastAsia="微软雅黑" w:hAnsi="微软雅黑" w:hint="eastAsia"/>
+        </w:rPr>
+      </w:pPr>
+      <w:r>
+        <w:rPr>
+          <w:rFonts w:ascii="微软雅黑" w:eastAsia="微软雅黑" w:hAnsi="微软雅黑" w:hint="eastAsia"/>
+        </w:rPr>
+        <w:t>当从信号处理例程返回时，进程就</w:t>
+      </w:r>
+      <w:proofErr w:type="gramStart"/>
+      <w:r>
+        <w:rPr>
+          <w:rFonts w:ascii="微软雅黑" w:eastAsia="微软雅黑" w:hAnsi="微软雅黑" w:hint="eastAsia"/>
+        </w:rPr>
+        <w:t>象</w:t>
+      </w:r>
+      <w:proofErr w:type="gramEnd"/>
+      <w:r>
+        <w:rPr>
+          <w:rFonts w:ascii="微软雅黑" w:eastAsia="微软雅黑" w:hAnsi="微软雅黑" w:hint="eastAsia"/>
+        </w:rPr>
+        <w:t xml:space="preserve">从系统调用返回一样，但返回了一个错误代码，指出该次系统调用曾经被中断。这要注意的是，BSD系统中内核可以自动地重新开始系统调用。 </w:t>
+      </w:r>
+    </w:p>
+    <w:p>
+      <w:pPr>
+        <w:adjustRightInd w:val="0"/>
+        <w:snapToGrid w:val="0"/>
+        <w:rPr>
+          <w:rFonts w:ascii="微软雅黑" w:eastAsia="微软雅黑" w:hAnsi="微软雅黑"/>
+        </w:rPr>
+      </w:pPr>
+    </w:p>
+    <w:p>
+      <w:pPr>
+        <w:adjustRightInd w:val="0"/>
+        <w:snapToGrid w:val="0"/>
+        <w:rPr>
+          <w:rFonts w:ascii="微软雅黑" w:eastAsia="微软雅黑" w:hAnsi="微软雅黑" w:hint="eastAsia"/>
+        </w:rPr>
+      </w:pPr>
+      <w:r>
+        <w:rPr>
+          <w:rFonts w:ascii="微软雅黑" w:eastAsia="微软雅黑" w:hAnsi="微软雅黑" w:hint="eastAsia"/>
+        </w:rPr>
+        <w:t>第三，</w:t>
+      </w:r>
+      <w:proofErr w:type="gramStart"/>
+      <w:r>
+        <w:rPr>
+          <w:rFonts w:ascii="微软雅黑" w:eastAsia="微软雅黑" w:hAnsi="微软雅黑" w:hint="eastAsia"/>
+        </w:rPr>
+        <w:t>若进程</w:t>
+      </w:r>
+      <w:proofErr w:type="gramEnd"/>
+      <w:r>
+        <w:rPr>
+          <w:rFonts w:ascii="微软雅黑" w:eastAsia="微软雅黑" w:hAnsi="微软雅黑" w:hint="eastAsia"/>
+        </w:rPr>
+        <w:t>睡眠在可中断的优先级上，则当它收到一个要忽略的信号时，该进程被唤醒，但不做longjmp，一般是继续睡眠。但用户感觉不</w:t>
+      </w:r>
+      <w:proofErr w:type="gramStart"/>
+      <w:r>
+        <w:rPr>
+          <w:rFonts w:ascii="微软雅黑" w:eastAsia="微软雅黑" w:hAnsi="微软雅黑" w:hint="eastAsia"/>
+        </w:rPr>
+        <w:t>到进程</w:t>
+      </w:r>
+      <w:proofErr w:type="gramEnd"/>
+      <w:r>
+        <w:rPr>
+          <w:rFonts w:ascii="微软雅黑" w:eastAsia="微软雅黑" w:hAnsi="微软雅黑" w:hint="eastAsia"/>
+        </w:rPr>
+        <w:t>曾经被唤醒，而是</w:t>
+      </w:r>
+      <w:proofErr w:type="gramStart"/>
+      <w:r>
+        <w:rPr>
+          <w:rFonts w:ascii="微软雅黑" w:eastAsia="微软雅黑" w:hAnsi="微软雅黑" w:hint="eastAsia"/>
+        </w:rPr>
+        <w:t>象</w:t>
+      </w:r>
+      <w:proofErr w:type="gramEnd"/>
+      <w:r>
+        <w:rPr>
+          <w:rFonts w:ascii="微软雅黑" w:eastAsia="微软雅黑" w:hAnsi="微软雅黑" w:hint="eastAsia"/>
+        </w:rPr>
+        <w:t xml:space="preserve">没有发生过该信号一样。 </w:t>
+      </w:r>
+    </w:p>
+    <w:p>
+      <w:pPr>
+        <w:adjustRightInd w:val="0"/>
+        <w:snapToGrid w:val="0"/>
+        <w:rPr>
+          <w:rFonts w:ascii="微软雅黑" w:eastAsia="微软雅黑" w:hAnsi="微软雅黑"/>
+        </w:rPr>
+      </w:pPr>
+    </w:p>
+    <w:p>
+      <w:pPr>
+        <w:adjustRightInd w:val="0"/>
+        <w:snapToGrid w:val="0"/>
+        <w:rPr>
+          <w:rFonts w:ascii="微软雅黑" w:eastAsia="微软雅黑" w:hAnsi="微软雅黑" w:hint="eastAsia"/>
+        </w:rPr>
+      </w:pPr>
+      <w:r>
+        <w:rPr>
+          <w:rFonts w:ascii="微软雅黑" w:eastAsia="微软雅黑" w:hAnsi="微软雅黑" w:hint="eastAsia"/>
+        </w:rPr>
+        <w:t>第四，内核对子进程终止（SIGCLD）信号的处理方法与其他信号有所区别。</w:t>
+      </w:r>
+    </w:p>
+    <w:p>
+      <w:pPr>
+        <w:adjustRightInd w:val="0"/>
+        <w:snapToGrid w:val="0"/>
+        <w:rPr>
+          <w:rFonts w:ascii="微软雅黑" w:eastAsia="微软雅黑" w:hAnsi="微软雅黑" w:hint="eastAsia"/>
+        </w:rPr>
+      </w:pPr>
+      <w:r>
+        <w:rPr>
+          <w:rFonts w:ascii="微软雅黑" w:eastAsia="微软雅黑" w:hAnsi="微软雅黑" w:hint="eastAsia"/>
+        </w:rPr>
+        <w:t>当进程检查</w:t>
+      </w:r>
+      <w:proofErr w:type="gramStart"/>
+      <w:r>
+        <w:rPr>
+          <w:rFonts w:ascii="微软雅黑" w:eastAsia="微软雅黑" w:hAnsi="微软雅黑" w:hint="eastAsia"/>
+        </w:rPr>
+        <w:t>出收到</w:t>
+      </w:r>
+      <w:proofErr w:type="gramEnd"/>
+      <w:r>
+        <w:rPr>
+          <w:rFonts w:ascii="微软雅黑" w:eastAsia="微软雅黑" w:hAnsi="微软雅黑" w:hint="eastAsia"/>
+        </w:rPr>
+        <w:t>了</w:t>
+      </w:r>
+      <w:proofErr w:type="gramStart"/>
+      <w:r>
+        <w:rPr>
+          <w:rFonts w:ascii="微软雅黑" w:eastAsia="微软雅黑" w:hAnsi="微软雅黑" w:hint="eastAsia"/>
+        </w:rPr>
+        <w:t>一</w:t>
+      </w:r>
+      <w:proofErr w:type="gramEnd"/>
+      <w:r>
+        <w:rPr>
+          <w:rFonts w:ascii="微软雅黑" w:eastAsia="微软雅黑" w:hAnsi="微软雅黑" w:hint="eastAsia"/>
+        </w:rPr>
+        <w:t>个子进程终止的信号时，缺省情况下，该进程就</w:t>
+      </w:r>
+      <w:proofErr w:type="gramStart"/>
+      <w:r>
+        <w:rPr>
+          <w:rFonts w:ascii="微软雅黑" w:eastAsia="微软雅黑" w:hAnsi="微软雅黑" w:hint="eastAsia"/>
+        </w:rPr>
+        <w:t>象</w:t>
+      </w:r>
+      <w:proofErr w:type="gramEnd"/>
+      <w:r>
+        <w:rPr>
+          <w:rFonts w:ascii="微软雅黑" w:eastAsia="微软雅黑" w:hAnsi="微软雅黑" w:hint="eastAsia"/>
+        </w:rPr>
+        <w:t>没有收到该信号似的，如果父进程执行了系统调用wait，进程将从系统调用wait中醒来并返回wait调用，执行一系列wait调用的后续操作（找出僵死的子进程，释放子进程的进程表项），然后从wait中返回。SIGCLD信号的作用是唤醒一个睡眠在可被中断优先级上的进程。如果该进程捕捉了这个信号，就</w:t>
+      </w:r>
+      <w:proofErr w:type="gramStart"/>
+      <w:r>
+        <w:rPr>
+          <w:rFonts w:ascii="微软雅黑" w:eastAsia="微软雅黑" w:hAnsi="微软雅黑" w:hint="eastAsia"/>
+        </w:rPr>
+        <w:t>象</w:t>
+      </w:r>
+      <w:proofErr w:type="gramEnd"/>
+      <w:r>
+        <w:rPr>
+          <w:rFonts w:ascii="微软雅黑" w:eastAsia="微软雅黑" w:hAnsi="微软雅黑" w:hint="eastAsia"/>
+        </w:rPr>
+        <w:t xml:space="preserve">普通信号处理一样转到处理例程。如果进程忽略该信号，那么系统调用wait的动作就有所不同，因为SIGCLD的作用仅仅是唤醒一个睡眠在可被 中断优先级上的进程，那么执行wait调用的父进程被唤醒继续执行wait调用的后续操作，然后等待其他的子进程。 </w:t>
+      </w:r>
+    </w:p>
+    <w:p>
+      <w:pPr>
+        <w:adjustRightInd w:val="0"/>
+        <w:snapToGrid w:val="0"/>
+        <w:rPr>
+          <w:rFonts w:ascii="微软雅黑" w:eastAsia="微软雅黑" w:hAnsi="微软雅黑"/>
+        </w:rPr>
+      </w:pPr>
+    </w:p>
+    <w:p>
+      <w:pPr>
+        <w:adjustRightInd w:val="0"/>
+        <w:snapToGrid w:val="0"/>
+        <w:rPr>
+          <w:rFonts w:ascii="微软雅黑" w:eastAsia="微软雅黑" w:hAnsi="微软雅黑" w:hint="eastAsia"/>
+          <w:color w:val="FF0000"/>
+        </w:rPr>
+      </w:pPr>
+      <w:r>
+        <w:rPr>
+          <w:rFonts w:ascii="微软雅黑" w:eastAsia="微软雅黑" w:hAnsi="微软雅黑" w:hint="eastAsia"/>
+          <w:color w:val="FF0000"/>
+        </w:rPr>
+        <w:t xml:space="preserve">如果一个进程调用signal系统调用，并设置了SIGCLD的处理方法，并且该进程有子进程处于僵死状态，则内核将向该进程发一个SIGCLD信号。 </w:t>
+      </w:r>
+    </w:p>
+    <w:p>
+      <w:pPr>
+        <w:adjustRightInd w:val="0"/>
+        <w:snapToGrid w:val="0"/>
+        <w:rPr>
+          <w:rFonts w:ascii="微软雅黑" w:eastAsia="微软雅黑" w:hAnsi="微软雅黑"/>
+        </w:rPr>
+      </w:pPr>
+    </w:p>
+    <w:p>
+      <w:pPr>
+        <w:adjustRightInd w:val="0"/>
+        <w:snapToGrid w:val="0"/>
+        <w:rPr>
+          <w:rFonts w:ascii="微软雅黑" w:eastAsia="微软雅黑" w:hAnsi="微软雅黑"/>
+        </w:rPr>
+      </w:pPr>
+    </w:p>
+    <w:p>
+      <w:pPr>
+        <w:adjustRightInd w:val="0"/>
+        <w:snapToGrid w:val="0"/>
+        <w:rPr>
+          <w:rFonts w:ascii="微软雅黑" w:eastAsia="微软雅黑" w:hAnsi="微软雅黑" w:hint="eastAsia"/>
+        </w:rPr>
+      </w:pPr>
+      <w:r>
+        <w:rPr>
+          <w:rFonts w:ascii="微软雅黑" w:eastAsia="微软雅黑" w:hAnsi="微软雅黑" w:hint="eastAsia"/>
+        </w:rPr>
+        <w:t xml:space="preserve">setjmp和longjmp的作用 </w:t>
+      </w:r>
+    </w:p>
+    <w:p>
+      <w:pPr>
+        <w:adjustRightInd w:val="0"/>
+        <w:snapToGrid w:val="0"/>
+        <w:rPr>
+          <w:rFonts w:ascii="微软雅黑" w:eastAsia="微软雅黑" w:hAnsi="微软雅黑"/>
+        </w:rPr>
+      </w:pPr>
+      <w:r>
+        <w:rPr>
+          <w:rFonts w:ascii="微软雅黑" w:eastAsia="微软雅黑" w:hAnsi="微软雅黑" w:hint="eastAsia"/>
+        </w:rPr>
+        <w:t>在介绍信号的时候，我们看到多个地方要求进程在检查收到信号后，从原来的系统调用中直接返回，而不是等到该调用完成。这种进程突然改变其上下文的情况，就是 使用setjmp和longjmp的结果。setjmp将保存的上下文存入用户区，并继续在旧的上下文中执行。这就是说，进程执行一个系统调用，</w:t>
+      </w:r>
+      <w:proofErr w:type="gramStart"/>
+      <w:r>
+        <w:rPr>
+          <w:rFonts w:ascii="微软雅黑" w:eastAsia="微软雅黑" w:hAnsi="微软雅黑" w:hint="eastAsia"/>
+        </w:rPr>
+        <w:t>当因为资</w:t>
+      </w:r>
+      <w:proofErr w:type="gramEnd"/>
+      <w:r>
+        <w:rPr>
+          <w:rFonts w:ascii="微软雅黑" w:eastAsia="微软雅黑" w:hAnsi="微软雅黑" w:hint="eastAsia"/>
+        </w:rPr>
+        <w:t xml:space="preserve"> 源或其他原因要去睡眠时，内核</w:t>
+      </w:r>
+      <w:proofErr w:type="gramStart"/>
+      <w:r>
+        <w:rPr>
+          <w:rFonts w:ascii="微软雅黑" w:eastAsia="微软雅黑" w:hAnsi="微软雅黑" w:hint="eastAsia"/>
+        </w:rPr>
+        <w:t>为进程</w:t>
+      </w:r>
+      <w:proofErr w:type="gramEnd"/>
+      <w:r>
+        <w:rPr>
+          <w:rFonts w:ascii="微软雅黑" w:eastAsia="微软雅黑" w:hAnsi="微软雅黑" w:hint="eastAsia"/>
+        </w:rPr>
+        <w:t>作了一次setjmp，如果在睡眠中被信号唤醒，进程不能再进入睡眠时，内核</w:t>
+      </w:r>
+      <w:proofErr w:type="gramStart"/>
+      <w:r>
+        <w:rPr>
+          <w:rFonts w:ascii="微软雅黑" w:eastAsia="微软雅黑" w:hAnsi="微软雅黑" w:hint="eastAsia"/>
+        </w:rPr>
+        <w:t>为进程</w:t>
+      </w:r>
+      <w:proofErr w:type="gramEnd"/>
+      <w:r>
+        <w:rPr>
+          <w:rFonts w:ascii="微软雅黑" w:eastAsia="微软雅黑" w:hAnsi="微软雅黑" w:hint="eastAsia"/>
+        </w:rPr>
+        <w:t xml:space="preserve">调用longjmp，该操作是内核 </w:t>
+      </w:r>
+      <w:proofErr w:type="gramStart"/>
+      <w:r>
+        <w:rPr>
+          <w:rFonts w:ascii="微软雅黑" w:eastAsia="微软雅黑" w:hAnsi="微软雅黑" w:hint="eastAsia"/>
+        </w:rPr>
+        <w:t>为进程</w:t>
+      </w:r>
+      <w:proofErr w:type="gramEnd"/>
+      <w:r>
+        <w:rPr>
+          <w:rFonts w:ascii="微软雅黑" w:eastAsia="微软雅黑" w:hAnsi="微软雅黑" w:hint="eastAsia"/>
+        </w:rPr>
+        <w:t>将原先setjmp调用保存在进程用户区的上下文恢复成现在的上下文，这样就使得进程可以恢复等待资源前的状态，而且内核为setjmp返回1，使得进程知道该次系统调用失败。这就是它们的作用。</w:t>
+      </w:r>
     </w:p>
     <w:p>
       <w:pPr>
         <w:pStyle w:val="3"/>
       </w:pPr>
+      <w:bookmarkStart w:id="0" w:name="_GoBack"/>
+      <w:bookmarkEnd w:id="0"/>
       <w:r>
         <w:t>信号种类</w:t>
       </w:r>
@@ -24613,9 +25460,6 @@
     <w:p>
       <w:pPr>
         <w:pStyle w:val="3"/>
-        <w:rPr>
-          <w:rFonts w:hint="eastAsia"/>
-        </w:rPr>
       </w:pPr>
       <w:r>
         <w:rPr>
@@ -24650,7 +25494,7 @@
         <w:snapToGrid w:val="0"/>
         <w:ind w:firstLineChars="0"/>
         <w:rPr>
-          <w:rFonts w:ascii="微软雅黑" w:eastAsia="微软雅黑" w:hAnsi="微软雅黑" w:hint="eastAsia"/>
+          <w:rFonts w:ascii="微软雅黑" w:eastAsia="微软雅黑" w:hAnsi="微软雅黑"/>
         </w:rPr>
       </w:pPr>
       <w:r>
@@ -24707,7 +25551,7 @@
         <w:snapToGrid w:val="0"/>
         <w:ind w:firstLineChars="0"/>
         <w:rPr>
-          <w:rFonts w:ascii="微软雅黑" w:eastAsia="微软雅黑" w:hAnsi="微软雅黑" w:hint="eastAsia"/>
+          <w:rFonts w:ascii="微软雅黑" w:eastAsia="微软雅黑" w:hAnsi="微软雅黑"/>
         </w:rPr>
       </w:pPr>
       <w:r>
@@ -24728,7 +25572,7 @@
         <w:snapToGrid w:val="0"/>
         <w:ind w:firstLineChars="0"/>
         <w:rPr>
-          <w:rFonts w:ascii="微软雅黑" w:eastAsia="微软雅黑" w:hAnsi="微软雅黑" w:hint="eastAsia"/>
+          <w:rFonts w:ascii="微软雅黑" w:eastAsia="微软雅黑" w:hAnsi="微软雅黑"/>
         </w:rPr>
       </w:pPr>
       <w:r>
@@ -24743,7 +25587,7 @@
         <w:adjustRightInd w:val="0"/>
         <w:snapToGrid w:val="0"/>
         <w:rPr>
-          <w:rFonts w:ascii="微软雅黑" w:eastAsia="微软雅黑" w:hAnsi="微软雅黑" w:hint="eastAsia"/>
+          <w:rFonts w:ascii="微软雅黑" w:eastAsia="微软雅黑" w:hAnsi="微软雅黑"/>
         </w:rPr>
       </w:pPr>
     </w:p>
@@ -25296,9 +26140,27 @@
       <w:pPr>
         <w:snapToGrid w:val="0"/>
         <w:rPr>
-          <w:rFonts w:ascii="微软雅黑" w:eastAsia="微软雅黑" w:hAnsi="微软雅黑"/>
-        </w:rPr>
-      </w:pPr>
+          <w:rFonts w:ascii="微软雅黑" w:eastAsia="微软雅黑" w:hAnsi="微软雅黑" w:hint="eastAsia"/>
+        </w:rPr>
+      </w:pPr>
+    </w:p>
+    <w:p>
+      <w:pPr>
+        <w:snapToGrid w:val="0"/>
+        <w:rPr>
+          <w:rFonts w:ascii="微软雅黑" w:eastAsia="微软雅黑" w:hAnsi="微软雅黑"/>
+        </w:rPr>
+      </w:pPr>
+      <w:r>
+        <w:rPr>
+          <w:rFonts w:ascii="微软雅黑" w:eastAsia="微软雅黑" w:hAnsi="微软雅黑" w:hint="eastAsia"/>
+          <w:color w:val="454545"/>
+          <w:sz w:val="27"/>
+          <w:szCs w:val="27"/>
+          <w:shd w:val="clear" w:color="auto" w:fill="FFFFFF"/>
+        </w:rPr>
+        <w:t>调用pause和alarm是通过信号实现的进程暂停和定时器，调用alarm是通过信号通知进程定时器到时。</w:t>
+      </w:r>
     </w:p>
     <w:p>
       <w:pPr>
@@ -25315,7 +26177,7 @@
       <w:pPr>
         <w:snapToGrid w:val="0"/>
         <w:rPr>
-          <w:rFonts w:ascii="微软雅黑" w:eastAsia="微软雅黑" w:hAnsi="微软雅黑" w:hint="eastAsia"/>
+          <w:rFonts w:ascii="微软雅黑" w:eastAsia="微软雅黑" w:hAnsi="微软雅黑"/>
         </w:rPr>
       </w:pPr>
       <w:r>
@@ -25335,7 +26197,7 @@
         <w:snapToGrid w:val="0"/>
         <w:ind w:firstLineChars="0"/>
         <w:rPr>
-          <w:rFonts w:ascii="微软雅黑" w:eastAsia="微软雅黑" w:hAnsi="微软雅黑" w:hint="eastAsia"/>
+          <w:rFonts w:ascii="微软雅黑" w:eastAsia="微软雅黑" w:hAnsi="微软雅黑"/>
         </w:rPr>
       </w:pPr>
       <w:r>
@@ -25375,7 +26237,7 @@
         <w:snapToGrid w:val="0"/>
         <w:ind w:firstLineChars="0"/>
         <w:rPr>
-          <w:rFonts w:ascii="微软雅黑" w:eastAsia="微软雅黑" w:hAnsi="微软雅黑" w:hint="eastAsia"/>
+          <w:rFonts w:ascii="微软雅黑" w:eastAsia="微软雅黑" w:hAnsi="微软雅黑"/>
         </w:rPr>
       </w:pPr>
       <w:r>
@@ -25395,7 +26257,7 @@
         <w:snapToGrid w:val="0"/>
         <w:ind w:firstLineChars="0"/>
         <w:rPr>
-          <w:rFonts w:ascii="微软雅黑" w:eastAsia="微软雅黑" w:hAnsi="微软雅黑" w:hint="eastAsia"/>
+          <w:rFonts w:ascii="微软雅黑" w:eastAsia="微软雅黑" w:hAnsi="微软雅黑"/>
         </w:rPr>
       </w:pPr>
       <w:r>
@@ -25423,7 +26285,7 @@
       <w:pPr>
         <w:snapToGrid w:val="0"/>
         <w:rPr>
-          <w:rFonts w:ascii="微软雅黑" w:eastAsia="微软雅黑" w:hAnsi="微软雅黑" w:hint="eastAsia"/>
+          <w:rFonts w:ascii="微软雅黑" w:eastAsia="微软雅黑" w:hAnsi="微软雅黑"/>
         </w:rPr>
       </w:pPr>
       <w:r>
@@ -25437,7 +26299,7 @@
       <w:pPr>
         <w:snapToGrid w:val="0"/>
         <w:rPr>
-          <w:rFonts w:ascii="微软雅黑" w:eastAsia="微软雅黑" w:hAnsi="微软雅黑" w:hint="eastAsia"/>
+          <w:rFonts w:ascii="微软雅黑" w:eastAsia="微软雅黑" w:hAnsi="微软雅黑"/>
         </w:rPr>
       </w:pPr>
     </w:p>
@@ -25562,8 +26424,6 @@
         </w:rPr>
         <w:t>SIG_IGN,SIG_DFL</w:t>
       </w:r>
-      <w:bookmarkStart w:id="0" w:name="_GoBack"/>
-      <w:bookmarkEnd w:id="0"/>
       <w:r>
         <w:rPr>
           <w:rFonts w:ascii="微软雅黑" w:eastAsia="微软雅黑" w:hAnsi="微软雅黑" w:hint="eastAsia"/>
@@ -25795,7 +26655,7 @@
       <w:pPr>
         <w:snapToGrid w:val="0"/>
         <w:rPr>
-          <w:rFonts w:ascii="微软雅黑" w:eastAsia="微软雅黑" w:hAnsi="微软雅黑"/>
+          <w:rFonts w:ascii="微软雅黑" w:eastAsia="微软雅黑" w:hAnsi="微软雅黑" w:hint="eastAsia"/>
         </w:rPr>
       </w:pPr>
       <w:r>
@@ -25817,6 +26677,34 @@
           <w:rFonts w:ascii="微软雅黑" w:eastAsia="微软雅黑" w:hAnsi="微软雅黑" w:hint="eastAsia"/>
         </w:rPr>
         <w:t>的形式来实现的。</w:t>
+      </w:r>
+    </w:p>
+    <w:p>
+      <w:pPr>
+        <w:snapToGrid w:val="0"/>
+        <w:rPr>
+          <w:rFonts w:ascii="微软雅黑" w:eastAsia="微软雅黑" w:hAnsi="微软雅黑"/>
+        </w:rPr>
+      </w:pPr>
+      <w:r>
+        <w:rPr>
+          <w:rFonts w:ascii="微软雅黑" w:eastAsia="微软雅黑" w:hAnsi="微软雅黑" w:hint="eastAsia"/>
+        </w:rPr>
+        <w:t>在进程表的表项中有一个软中断信号域，该</w:t>
+      </w:r>
+      <w:proofErr w:type="gramStart"/>
+      <w:r>
+        <w:rPr>
+          <w:rFonts w:ascii="微软雅黑" w:eastAsia="微软雅黑" w:hAnsi="微软雅黑" w:hint="eastAsia"/>
+        </w:rPr>
+        <w:t>域中每</w:t>
+      </w:r>
+      <w:proofErr w:type="gramEnd"/>
+      <w:r>
+        <w:rPr>
+          <w:rFonts w:ascii="微软雅黑" w:eastAsia="微软雅黑" w:hAnsi="微软雅黑" w:hint="eastAsia"/>
+        </w:rPr>
+        <w:t>一位对应一个信号，当有信号发送给进程时，对应位置位。由此可以看出，进程对不同的信号可以同时保留，但对于同一个信号，进程并不知道在处理之前来过多少个。</w:t>
       </w:r>
     </w:p>
     <w:p>
